--- a/Gesture_Recognition_write-up-jays (1).docx
+++ b/Gesture_Recognition_write-up-jays (1).docx
@@ -43,16 +43,7 @@
           <w:sz w:val="32"/>
           <w:szCs w:val="32"/>
         </w:rPr>
-        <w:t xml:space="preserve">Deep Learning </w:t>
-      </w:r>
-      <w:r>
-        <w:rPr>
-          <w:rFonts w:ascii="Times New Roman" w:hAnsi="Times New Roman" w:cs="Times New Roman"/>
-          <w:color w:val="000000" w:themeColor="text1"/>
-          <w:sz w:val="32"/>
-          <w:szCs w:val="32"/>
-        </w:rPr>
-        <w:t>Assignment</w:t>
+        <w:t>Deep Learning Assignment</w:t>
       </w:r>
     </w:p>
     <w:p>
@@ -637,8 +628,16 @@
         <w:rPr>
           <w:rFonts w:ascii="Times New Roman" w:hAnsi="Times New Roman" w:cs="Times New Roman"/>
         </w:rPr>
-        <w:t> on the 'train' folder to predict the action performed in each sequence or video and which performs well on the 'val' folder as well. The final test folder for evaluation is withheld - final model's performance will be tested on the 'test' set.</w:t>
+        <w:t xml:space="preserve"> on the 'train' folder to predict the action performed in each sequence or video and which performs well on the 'val' folder as well. </w:t>
       </w:r>
+    </w:p>
+    <w:p>
+      <w:pPr>
+        <w:jc w:val="both"/>
+        <w:rPr>
+          <w:rFonts w:ascii="Times New Roman" w:hAnsi="Times New Roman" w:cs="Times New Roman"/>
+        </w:rPr>
+      </w:pPr>
     </w:p>
     <w:p/>
     <w:tbl>
@@ -648,15 +647,16 @@
         <w:tblLook w:val="04A0" w:firstRow="1" w:lastRow="0" w:firstColumn="1" w:lastColumn="0" w:noHBand="0" w:noVBand="1"/>
       </w:tblPr>
       <w:tblGrid>
-        <w:gridCol w:w="2433"/>
-        <w:gridCol w:w="2130"/>
-        <w:gridCol w:w="1688"/>
-        <w:gridCol w:w="2765"/>
+        <w:gridCol w:w="1196"/>
+        <w:gridCol w:w="1145"/>
+        <w:gridCol w:w="2796"/>
+        <w:gridCol w:w="1200"/>
+        <w:gridCol w:w="2679"/>
       </w:tblGrid>
       <w:tr>
         <w:tc>
           <w:tcPr>
-            <w:tcW w:w="2538" w:type="dxa"/>
+            <w:tcW w:w="1764" w:type="dxa"/>
           </w:tcPr>
           <w:p>
             <w:pPr>
@@ -675,7 +675,7 @@
         </w:tc>
         <w:tc>
           <w:tcPr>
-            <w:tcW w:w="2212" w:type="dxa"/>
+            <w:tcW w:w="1604" w:type="dxa"/>
           </w:tcPr>
           <w:p>
             <w:pPr>
@@ -693,7 +693,7 @@
         </w:tc>
         <w:tc>
           <w:tcPr>
-            <w:tcW w:w="1725" w:type="dxa"/>
+            <w:tcW w:w="1061" w:type="dxa"/>
           </w:tcPr>
           <w:p>
             <w:pPr>
@@ -705,13 +705,47 @@
               <w:rPr>
                 <w:b/>
               </w:rPr>
-              <w:t xml:space="preserve">Result </w:t>
+              <w:t xml:space="preserve">Combination of </w:t>
+            </w:r>
+            <w:proofErr w:type="spellStart"/>
+            <w:proofErr w:type="gramStart"/>
+            <w:r>
+              <w:rPr>
+                <w:b/>
+              </w:rPr>
+              <w:t>epoch,batch</w:t>
+            </w:r>
+            <w:proofErr w:type="spellEnd"/>
+            <w:proofErr w:type="gramEnd"/>
+            <w:r>
+              <w:rPr>
+                <w:b/>
+              </w:rPr>
+              <w:t xml:space="preserve"> size and layers</w:t>
             </w:r>
           </w:p>
         </w:tc>
         <w:tc>
           <w:tcPr>
-            <w:tcW w:w="2875" w:type="dxa"/>
+            <w:tcW w:w="1450" w:type="dxa"/>
+          </w:tcPr>
+          <w:p>
+            <w:pPr>
+              <w:rPr>
+                <w:b/>
+              </w:rPr>
+            </w:pPr>
+            <w:r>
+              <w:rPr>
+                <w:b/>
+              </w:rPr>
+              <w:t xml:space="preserve">Result </w:t>
+            </w:r>
+          </w:p>
+        </w:tc>
+        <w:tc>
+          <w:tcPr>
+            <w:tcW w:w="2061" w:type="dxa"/>
           </w:tcPr>
           <w:p>
             <w:pPr>
@@ -731,7 +765,7 @@
       <w:tr>
         <w:tc>
           <w:tcPr>
-            <w:tcW w:w="2538" w:type="dxa"/>
+            <w:tcW w:w="1764" w:type="dxa"/>
           </w:tcPr>
           <w:p>
             <w:pPr>
@@ -749,7 +783,7 @@
         </w:tc>
         <w:tc>
           <w:tcPr>
-            <w:tcW w:w="2212" w:type="dxa"/>
+            <w:tcW w:w="1604" w:type="dxa"/>
           </w:tcPr>
           <w:p>
             <w:pPr>
@@ -767,7 +801,7 @@
         </w:tc>
         <w:tc>
           <w:tcPr>
-            <w:tcW w:w="1725" w:type="dxa"/>
+            <w:tcW w:w="1061" w:type="dxa"/>
           </w:tcPr>
           <w:p>
             <w:pPr>
@@ -775,17 +809,29 @@
                 <w:b/>
               </w:rPr>
             </w:pPr>
-            <w:r>
-              <w:rPr>
-                <w:b/>
-              </w:rPr>
-              <w:t>Throws Generator error</w:t>
-            </w:r>
           </w:p>
         </w:tc>
         <w:tc>
           <w:tcPr>
-            <w:tcW w:w="2875" w:type="dxa"/>
+            <w:tcW w:w="1450" w:type="dxa"/>
+          </w:tcPr>
+          <w:p>
+            <w:pPr>
+              <w:rPr>
+                <w:b/>
+              </w:rPr>
+            </w:pPr>
+            <w:r>
+              <w:rPr>
+                <w:b/>
+              </w:rPr>
+              <w:t>Throws Generator error</w:t>
+            </w:r>
+          </w:p>
+        </w:tc>
+        <w:tc>
+          <w:tcPr>
+            <w:tcW w:w="2061" w:type="dxa"/>
           </w:tcPr>
           <w:p>
             <w:pPr>
@@ -805,7 +851,7 @@
       <w:tr>
         <w:tc>
           <w:tcPr>
-            <w:tcW w:w="2538" w:type="dxa"/>
+            <w:tcW w:w="1764" w:type="dxa"/>
           </w:tcPr>
           <w:p>
             <w:pPr>
@@ -823,7 +869,7 @@
         </w:tc>
         <w:tc>
           <w:tcPr>
-            <w:tcW w:w="2212" w:type="dxa"/>
+            <w:tcW w:w="1604" w:type="dxa"/>
           </w:tcPr>
           <w:p>
             <w:pPr>
@@ -841,7 +887,7 @@
         </w:tc>
         <w:tc>
           <w:tcPr>
-            <w:tcW w:w="1725" w:type="dxa"/>
+            <w:tcW w:w="1061" w:type="dxa"/>
           </w:tcPr>
           <w:p>
             <w:pPr>
@@ -849,17 +895,29 @@
                 <w:b/>
               </w:rPr>
             </w:pPr>
-            <w:r>
-              <w:rPr>
-                <w:b/>
-              </w:rPr>
-              <w:t>Model not trainable as a lot of parameters</w:t>
-            </w:r>
           </w:p>
         </w:tc>
         <w:tc>
           <w:tcPr>
-            <w:tcW w:w="2875" w:type="dxa"/>
+            <w:tcW w:w="1450" w:type="dxa"/>
+          </w:tcPr>
+          <w:p>
+            <w:pPr>
+              <w:rPr>
+                <w:b/>
+              </w:rPr>
+            </w:pPr>
+            <w:r>
+              <w:rPr>
+                <w:b/>
+              </w:rPr>
+              <w:t>Model not trainable as a lot of parameters</w:t>
+            </w:r>
+          </w:p>
+        </w:tc>
+        <w:tc>
+          <w:tcPr>
+            <w:tcW w:w="2061" w:type="dxa"/>
           </w:tcPr>
           <w:p>
             <w:pPr>
@@ -879,7 +937,7 @@
       <w:tr>
         <w:tc>
           <w:tcPr>
-            <w:tcW w:w="2538" w:type="dxa"/>
+            <w:tcW w:w="1764" w:type="dxa"/>
           </w:tcPr>
           <w:p>
             <w:pPr>
@@ -897,7 +955,7 @@
         </w:tc>
         <w:tc>
           <w:tcPr>
-            <w:tcW w:w="2212" w:type="dxa"/>
+            <w:tcW w:w="1604" w:type="dxa"/>
           </w:tcPr>
           <w:p>
             <w:pPr>
@@ -915,7 +973,7 @@
         </w:tc>
         <w:tc>
           <w:tcPr>
-            <w:tcW w:w="1725" w:type="dxa"/>
+            <w:tcW w:w="1061" w:type="dxa"/>
           </w:tcPr>
           <w:p>
             <w:pPr>
@@ -923,17 +981,29 @@
                 <w:b/>
               </w:rPr>
             </w:pPr>
-            <w:r>
-              <w:rPr>
-                <w:b/>
-              </w:rPr>
-              <w:t>Accuracy: 0.21</w:t>
-            </w:r>
           </w:p>
         </w:tc>
         <w:tc>
           <w:tcPr>
-            <w:tcW w:w="2875" w:type="dxa"/>
+            <w:tcW w:w="1450" w:type="dxa"/>
+          </w:tcPr>
+          <w:p>
+            <w:pPr>
+              <w:rPr>
+                <w:b/>
+              </w:rPr>
+            </w:pPr>
+            <w:r>
+              <w:rPr>
+                <w:b/>
+              </w:rPr>
+              <w:t>Accuracy: 0.21</w:t>
+            </w:r>
+          </w:p>
+        </w:tc>
+        <w:tc>
+          <w:tcPr>
+            <w:tcW w:w="2061" w:type="dxa"/>
           </w:tcPr>
           <w:p>
             <w:pPr>
@@ -953,7 +1023,7 @@
       <w:tr>
         <w:tc>
           <w:tcPr>
-            <w:tcW w:w="2538" w:type="dxa"/>
+            <w:tcW w:w="1764" w:type="dxa"/>
           </w:tcPr>
           <w:p>
             <w:pPr>
@@ -961,11 +1031,17 @@
                 <w:b/>
               </w:rPr>
             </w:pPr>
+            <w:r>
+              <w:rPr>
+                <w:b/>
+              </w:rPr>
+              <w:t>**</w:t>
+            </w:r>
           </w:p>
         </w:tc>
         <w:tc>
           <w:tcPr>
-            <w:tcW w:w="2212" w:type="dxa"/>
+            <w:tcW w:w="1604" w:type="dxa"/>
           </w:tcPr>
           <w:p>
             <w:pPr>
@@ -973,11 +1049,19 @@
                 <w:b/>
               </w:rPr>
             </w:pPr>
+            <w:proofErr w:type="spellStart"/>
+            <w:r>
+              <w:rPr>
+                <w:b/>
+              </w:rPr>
+              <w:t>Jayhsree</w:t>
+            </w:r>
+            <w:proofErr w:type="spellEnd"/>
           </w:p>
         </w:tc>
         <w:tc>
           <w:tcPr>
-            <w:tcW w:w="1725" w:type="dxa"/>
+            <w:tcW w:w="1061" w:type="dxa"/>
           </w:tcPr>
           <w:p>
             <w:pPr>
@@ -985,11 +1069,35 @@
                 <w:b/>
               </w:rPr>
             </w:pPr>
+            <w:r>
+              <w:rPr>
+                <w:b/>
+              </w:rPr>
+              <w:t>**</w:t>
+            </w:r>
           </w:p>
         </w:tc>
         <w:tc>
           <w:tcPr>
-            <w:tcW w:w="2875" w:type="dxa"/>
+            <w:tcW w:w="1450" w:type="dxa"/>
+          </w:tcPr>
+          <w:p>
+            <w:pPr>
+              <w:rPr>
+                <w:b/>
+              </w:rPr>
+            </w:pPr>
+            <w:r>
+              <w:rPr>
+                <w:b/>
+              </w:rPr>
+              <w:t>***</w:t>
+            </w:r>
+          </w:p>
+        </w:tc>
+        <w:tc>
+          <w:tcPr>
+            <w:tcW w:w="2061" w:type="dxa"/>
           </w:tcPr>
           <w:p>
             <w:pPr>
@@ -1003,8 +1111,166 @@
       <w:tr>
         <w:tc>
           <w:tcPr>
-            <w:tcW w:w="2538" w:type="dxa"/>
+            <w:tcW w:w="1764" w:type="dxa"/>
           </w:tcPr>
+          <w:p>
+            <w:pPr>
+              <w:rPr>
+                <w:b/>
+              </w:rPr>
+            </w:pPr>
+            <w:r>
+              <w:rPr>
+                <w:b/>
+              </w:rPr>
+              <w:t>4</w:t>
+            </w:r>
+          </w:p>
+        </w:tc>
+        <w:tc>
+          <w:tcPr>
+            <w:tcW w:w="1604" w:type="dxa"/>
+          </w:tcPr>
+          <w:p>
+            <w:pPr>
+              <w:rPr>
+                <w:b/>
+              </w:rPr>
+            </w:pPr>
+            <w:r>
+              <w:rPr>
+                <w:b/>
+              </w:rPr>
+              <w:t>Conv2D +GRU</w:t>
+            </w:r>
+          </w:p>
+        </w:tc>
+        <w:tc>
+          <w:tcPr>
+            <w:tcW w:w="1061" w:type="dxa"/>
+          </w:tcPr>
+          <w:p>
+            <w:pPr>
+              <w:spacing w:after="160" w:line="259" w:lineRule="auto"/>
+              <w:rPr>
+                <w:rFonts w:ascii="Courier New" w:hAnsi="Courier New" w:cs="Courier New"/>
+                <w:color w:val="212121"/>
+                <w:sz w:val="21"/>
+                <w:szCs w:val="21"/>
+                <w:shd w:val="clear" w:color="auto" w:fill="FFFFFF"/>
+                <w:lang w:val="en-IN"/>
+              </w:rPr>
+            </w:pPr>
+            <w:r>
+              <w:rPr>
+                <w:rFonts w:ascii="Courier New" w:hAnsi="Courier New" w:cs="Courier New"/>
+                <w:color w:val="212121"/>
+                <w:sz w:val="21"/>
+                <w:szCs w:val="21"/>
+                <w:shd w:val="clear" w:color="auto" w:fill="FFFFFF"/>
+              </w:rPr>
+              <w:t>epoch=2</w:t>
+            </w:r>
+            <w:r>
+              <w:rPr>
+                <w:rFonts w:ascii="Courier New" w:hAnsi="Courier New" w:cs="Courier New"/>
+                <w:color w:val="212121"/>
+                <w:sz w:val="21"/>
+                <w:szCs w:val="21"/>
+                <w:shd w:val="clear" w:color="auto" w:fill="FFFFFF"/>
+              </w:rPr>
+              <w:t>0</w:t>
+            </w:r>
+            <w:r>
+              <w:rPr>
+                <w:rFonts w:ascii="Courier New" w:hAnsi="Courier New" w:cs="Courier New"/>
+                <w:color w:val="212121"/>
+                <w:sz w:val="21"/>
+                <w:szCs w:val="21"/>
+                <w:shd w:val="clear" w:color="auto" w:fill="FFFFFF"/>
+              </w:rPr>
+              <w:t xml:space="preserve"> num</w:t>
+            </w:r>
+            <w:r>
+              <w:rPr>
+                <w:rFonts w:ascii="Courier New" w:hAnsi="Courier New" w:cs="Courier New"/>
+                <w:color w:val="212121"/>
+                <w:sz w:val="21"/>
+                <w:szCs w:val="21"/>
+                <w:shd w:val="clear" w:color="auto" w:fill="FFFFFF"/>
+              </w:rPr>
+              <w:t>_</w:t>
+            </w:r>
+            <w:r>
+              <w:rPr>
+                <w:rFonts w:ascii="Courier New" w:hAnsi="Courier New" w:cs="Courier New"/>
+                <w:color w:val="212121"/>
+                <w:sz w:val="21"/>
+                <w:szCs w:val="21"/>
+                <w:shd w:val="clear" w:color="auto" w:fill="FFFFFF"/>
+              </w:rPr>
+              <w:t>of</w:t>
+            </w:r>
+            <w:r>
+              <w:rPr>
+                <w:rFonts w:ascii="Courier New" w:hAnsi="Courier New" w:cs="Courier New"/>
+                <w:color w:val="212121"/>
+                <w:sz w:val="21"/>
+                <w:szCs w:val="21"/>
+                <w:shd w:val="clear" w:color="auto" w:fill="FFFFFF"/>
+              </w:rPr>
+              <w:t>_</w:t>
+            </w:r>
+            <w:r>
+              <w:rPr>
+                <w:rFonts w:ascii="Courier New" w:hAnsi="Courier New" w:cs="Courier New"/>
+                <w:color w:val="212121"/>
+                <w:sz w:val="21"/>
+                <w:szCs w:val="21"/>
+                <w:shd w:val="clear" w:color="auto" w:fill="FFFFFF"/>
+              </w:rPr>
+              <w:t>images:15,</w:t>
+            </w:r>
+          </w:p>
+          <w:p>
+            <w:pPr>
+              <w:rPr>
+                <w:rFonts w:ascii="-apple-system-font" w:hAnsi="-apple-system-font"/>
+                <w:color w:val="000000" w:themeColor="text1"/>
+                <w:sz w:val="18"/>
+                <w:szCs w:val="18"/>
+              </w:rPr>
+            </w:pPr>
+            <w:r>
+              <w:rPr>
+                <w:rFonts w:ascii="Courier New" w:hAnsi="Courier New" w:cs="Courier New"/>
+                <w:color w:val="000000" w:themeColor="text1"/>
+                <w:sz w:val="21"/>
+                <w:szCs w:val="21"/>
+                <w:shd w:val="clear" w:color="auto" w:fill="F7F7F7"/>
+              </w:rPr>
+              <w:t>GlobalAveragePooling3D</w:t>
+            </w:r>
+            <w:r>
+              <w:rPr>
+                <w:rFonts w:ascii="Courier New" w:hAnsi="Courier New" w:cs="Courier New"/>
+                <w:color w:val="000000" w:themeColor="text1"/>
+                <w:sz w:val="21"/>
+                <w:szCs w:val="21"/>
+                <w:shd w:val="clear" w:color="auto" w:fill="FFFFFF"/>
+              </w:rPr>
+              <w:t xml:space="preserve"> </w:t>
+            </w:r>
+          </w:p>
+          <w:p>
+            <w:pPr>
+              <w:rPr>
+                <w:rFonts w:ascii="Times New Roman" w:hAnsi="Times New Roman"/>
+                <w:sz w:val="24"/>
+                <w:szCs w:val="24"/>
+              </w:rPr>
+            </w:pPr>
+          </w:p>
           <w:p>
             <w:pPr>
               <w:rPr>
@@ -1015,7 +1281,7 @@
         </w:tc>
         <w:tc>
           <w:tcPr>
-            <w:tcW w:w="2212" w:type="dxa"/>
+            <w:tcW w:w="1450" w:type="dxa"/>
           </w:tcPr>
           <w:p>
             <w:pPr>
@@ -1023,11 +1289,23 @@
                 <w:b/>
               </w:rPr>
             </w:pPr>
+            <w:r>
+              <w:rPr>
+                <w:b/>
+              </w:rPr>
+              <w:t>Throws Generator error</w:t>
+            </w:r>
+            <w:r>
+              <w:rPr>
+                <w:b/>
+              </w:rPr>
+              <w:t>. With accuracy .3200</w:t>
+            </w:r>
           </w:p>
         </w:tc>
         <w:tc>
           <w:tcPr>
-            <w:tcW w:w="1725" w:type="dxa"/>
+            <w:tcW w:w="2061" w:type="dxa"/>
           </w:tcPr>
           <w:p>
             <w:pPr>
@@ -1035,25 +1313,19 @@
                 <w:b/>
               </w:rPr>
             </w:pPr>
-          </w:p>
-        </w:tc>
-        <w:tc>
-          <w:tcPr>
-            <w:tcW w:w="2875" w:type="dxa"/>
-          </w:tcPr>
-          <w:p>
-            <w:pPr>
-              <w:rPr>
-                <w:b/>
-              </w:rPr>
-            </w:pPr>
+            <w:r>
+              <w:rPr>
+                <w:b/>
+              </w:rPr>
+              <w:t>Overfits on less data. Image size sent 30.</w:t>
+            </w:r>
           </w:p>
         </w:tc>
       </w:tr>
       <w:tr>
         <w:tc>
           <w:tcPr>
-            <w:tcW w:w="2538" w:type="dxa"/>
+            <w:tcW w:w="1764" w:type="dxa"/>
           </w:tcPr>
           <w:p>
             <w:pPr>
@@ -1065,13 +1337,13 @@
               <w:rPr>
                 <w:b/>
               </w:rPr>
-              <w:t>2</w:t>
+              <w:t>5</w:t>
             </w:r>
           </w:p>
         </w:tc>
         <w:tc>
           <w:tcPr>
-            <w:tcW w:w="2212" w:type="dxa"/>
+            <w:tcW w:w="1604" w:type="dxa"/>
           </w:tcPr>
           <w:p>
             <w:pPr>
@@ -1083,31 +1355,80 @@
               <w:rPr>
                 <w:b/>
               </w:rPr>
-              <w:t>Conv3D</w:t>
+              <w:t>Conv</w:t>
+            </w:r>
+            <w:r>
+              <w:rPr>
+                <w:b/>
+              </w:rPr>
+              <w:t>2D</w:t>
+            </w:r>
+            <w:r>
+              <w:rPr>
+                <w:b/>
+              </w:rPr>
+              <w:t xml:space="preserve"> +GRU</w:t>
             </w:r>
           </w:p>
         </w:tc>
         <w:tc>
           <w:tcPr>
-            <w:tcW w:w="1725" w:type="dxa"/>
+            <w:tcW w:w="1061" w:type="dxa"/>
           </w:tcPr>
           <w:p>
             <w:pPr>
-              <w:rPr>
-                <w:b/>
+              <w:spacing w:after="160" w:line="259" w:lineRule="auto"/>
+              <w:rPr>
+                <w:rFonts w:ascii="Courier New" w:hAnsi="Courier New" w:cs="Courier New"/>
+                <w:color w:val="212121"/>
+                <w:sz w:val="21"/>
+                <w:szCs w:val="21"/>
+                <w:shd w:val="clear" w:color="auto" w:fill="FFFFFF"/>
+                <w:lang w:val="en-IN"/>
               </w:rPr>
             </w:pPr>
             <w:r>
               <w:rPr>
-                <w:b/>
-              </w:rPr>
-              <w:t>Accuracy: 0.32</w:t>
+                <w:rFonts w:ascii="Courier New" w:hAnsi="Courier New" w:cs="Courier New"/>
+                <w:color w:val="212121"/>
+                <w:sz w:val="21"/>
+                <w:szCs w:val="21"/>
+                <w:shd w:val="clear" w:color="auto" w:fill="FFFFFF"/>
+              </w:rPr>
+              <w:t>epoch=2 num_of_images:15,</w:t>
+            </w:r>
+          </w:p>
+          <w:p>
+            <w:pPr>
+              <w:rPr>
+                <w:b/>
+              </w:rPr>
+            </w:pPr>
+            <w:r>
+              <w:rPr>
+                <w:rFonts w:ascii="Courier New" w:hAnsi="Courier New" w:cs="Courier New"/>
+                <w:color w:val="000000" w:themeColor="text1"/>
+                <w:sz w:val="21"/>
+                <w:szCs w:val="21"/>
+                <w:shd w:val="clear" w:color="auto" w:fill="F7F7F7"/>
+              </w:rPr>
+              <w:t>GlobalAveragePooling</w:t>
+            </w:r>
+            <w:r>
+              <w:rPr>
+                <w:rFonts w:ascii="Courier New" w:hAnsi="Courier New" w:cs="Courier New"/>
+                <w:color w:val="000000" w:themeColor="text1"/>
+                <w:sz w:val="21"/>
+                <w:szCs w:val="21"/>
+                <w:shd w:val="clear" w:color="auto" w:fill="F7F7F7"/>
+              </w:rPr>
+              <w:t>3D</w:t>
             </w:r>
           </w:p>
         </w:tc>
         <w:tc>
           <w:tcPr>
-            <w:tcW w:w="2875" w:type="dxa"/>
+            <w:tcW w:w="1450" w:type="dxa"/>
           </w:tcPr>
           <w:p>
             <w:pPr>
@@ -1119,7 +1440,78 @@
               <w:rPr>
                 <w:b/>
               </w:rPr>
-              <w:t>Reduce Cropping</w:t>
+              <w:t xml:space="preserve">Accuracy: </w:t>
+            </w:r>
+            <w:r>
+              <w:rPr>
+                <w:rFonts w:ascii="Courier New" w:hAnsi="Courier New" w:cs="Courier New"/>
+                <w:color w:val="212121"/>
+                <w:sz w:val="21"/>
+                <w:szCs w:val="21"/>
+                <w:shd w:val="clear" w:color="auto" w:fill="FFFFFF"/>
+              </w:rPr>
+              <w:t>0.6062</w:t>
+            </w:r>
+          </w:p>
+        </w:tc>
+        <w:tc>
+          <w:tcPr>
+            <w:tcW w:w="2061" w:type="dxa"/>
+          </w:tcPr>
+          <w:p>
+            <w:pPr>
+              <w:rPr>
+                <w:rFonts w:ascii="Courier New" w:hAnsi="Courier New" w:cs="Courier New"/>
+                <w:color w:val="212121"/>
+                <w:sz w:val="21"/>
+                <w:szCs w:val="21"/>
+                <w:shd w:val="clear" w:color="auto" w:fill="FFFFFF"/>
+              </w:rPr>
+            </w:pPr>
+            <w:r>
+              <w:rPr>
+                <w:rFonts w:ascii="Courier New" w:hAnsi="Courier New" w:cs="Courier New"/>
+                <w:color w:val="212121"/>
+                <w:sz w:val="21"/>
+                <w:szCs w:val="21"/>
+                <w:shd w:val="clear" w:color="auto" w:fill="FFFFFF"/>
+              </w:rPr>
+              <w:t xml:space="preserve">loss: 1.0006 - </w:t>
+            </w:r>
+            <w:proofErr w:type="spellStart"/>
+            <w:r>
+              <w:rPr>
+                <w:rFonts w:ascii="Courier New" w:hAnsi="Courier New" w:cs="Courier New"/>
+                <w:color w:val="212121"/>
+                <w:sz w:val="21"/>
+                <w:szCs w:val="21"/>
+                <w:shd w:val="clear" w:color="auto" w:fill="FFFFFF"/>
+              </w:rPr>
+              <w:t>categorical_accuracy</w:t>
+            </w:r>
+            <w:proofErr w:type="spellEnd"/>
+            <w:r>
+              <w:rPr>
+                <w:rFonts w:ascii="Courier New" w:hAnsi="Courier New" w:cs="Courier New"/>
+                <w:color w:val="212121"/>
+                <w:sz w:val="21"/>
+                <w:szCs w:val="21"/>
+                <w:shd w:val="clear" w:color="auto" w:fill="FFFFFF"/>
+              </w:rPr>
+              <w:t>: 0.6062</w:t>
+            </w:r>
+          </w:p>
+          <w:p>
+            <w:pPr>
+              <w:rPr>
+                <w:b/>
+              </w:rPr>
+            </w:pPr>
+            <w:r>
+              <w:rPr>
+                <w:b/>
+              </w:rPr>
+              <w:t>Better than previous.</w:t>
             </w:r>
           </w:p>
         </w:tc>
@@ -1127,7 +1519,7 @@
       <w:tr>
         <w:tc>
           <w:tcPr>
-            <w:tcW w:w="2538" w:type="dxa"/>
+            <w:tcW w:w="1764" w:type="dxa"/>
           </w:tcPr>
           <w:p>
             <w:pPr>
@@ -1139,13 +1531,13 @@
               <w:rPr>
                 <w:b/>
               </w:rPr>
-              <w:t>3</w:t>
+              <w:t>6</w:t>
             </w:r>
           </w:p>
         </w:tc>
         <w:tc>
           <w:tcPr>
-            <w:tcW w:w="2212" w:type="dxa"/>
+            <w:tcW w:w="1604" w:type="dxa"/>
           </w:tcPr>
           <w:p>
             <w:pPr>
@@ -1157,39 +1549,68 @@
               <w:rPr>
                 <w:b/>
               </w:rPr>
-              <w:t>Conv3D</w:t>
+              <w:t>Conv2D +GRU</w:t>
             </w:r>
           </w:p>
         </w:tc>
         <w:tc>
           <w:tcPr>
-            <w:tcW w:w="1725" w:type="dxa"/>
+            <w:tcW w:w="1061" w:type="dxa"/>
           </w:tcPr>
           <w:p>
             <w:pPr>
-              <w:rPr>
-                <w:b/>
+              <w:spacing w:after="160" w:line="259" w:lineRule="auto"/>
+              <w:rPr>
+                <w:rFonts w:ascii="Courier New" w:hAnsi="Courier New" w:cs="Courier New"/>
+                <w:color w:val="212121"/>
+                <w:sz w:val="21"/>
+                <w:szCs w:val="21"/>
+                <w:shd w:val="clear" w:color="auto" w:fill="FFFFFF"/>
+                <w:lang w:val="en-IN"/>
               </w:rPr>
             </w:pPr>
-            <w:proofErr w:type="gramStart"/>
-            <w:r>
-              <w:rPr>
-                <w:b/>
-              </w:rPr>
-              <w:t>Accuracy :</w:t>
-            </w:r>
-            <w:proofErr w:type="gramEnd"/>
-            <w:r>
-              <w:rPr>
-                <w:b/>
-              </w:rPr>
-              <w:t xml:space="preserve"> 0.38</w:t>
+            <w:r>
+              <w:rPr>
+                <w:rFonts w:ascii="Courier New" w:hAnsi="Courier New" w:cs="Courier New"/>
+                <w:color w:val="212121"/>
+                <w:sz w:val="21"/>
+                <w:szCs w:val="21"/>
+                <w:shd w:val="clear" w:color="auto" w:fill="FFFFFF"/>
+              </w:rPr>
+              <w:t>epoch=2 num_of_images:15,</w:t>
+            </w:r>
+          </w:p>
+          <w:p>
+            <w:pPr>
+              <w:rPr>
+                <w:b/>
+              </w:rPr>
+            </w:pPr>
+            <w:r>
+              <w:rPr>
+                <w:rFonts w:ascii="Courier New" w:hAnsi="Courier New" w:cs="Courier New"/>
+                <w:color w:val="000000" w:themeColor="text1"/>
+                <w:sz w:val="21"/>
+                <w:szCs w:val="21"/>
+                <w:shd w:val="clear" w:color="auto" w:fill="F7F7F7"/>
+              </w:rPr>
+              <w:t>GlobalAveragePooling</w:t>
+            </w:r>
+            <w:r>
+              <w:rPr>
+                <w:rFonts w:ascii="Courier New" w:hAnsi="Courier New" w:cs="Courier New"/>
+                <w:color w:val="000000" w:themeColor="text1"/>
+                <w:sz w:val="21"/>
+                <w:szCs w:val="21"/>
+                <w:shd w:val="clear" w:color="auto" w:fill="F7F7F7"/>
+              </w:rPr>
+              <w:t>2D</w:t>
             </w:r>
           </w:p>
         </w:tc>
         <w:tc>
           <w:tcPr>
-            <w:tcW w:w="2875" w:type="dxa"/>
+            <w:tcW w:w="1450" w:type="dxa"/>
           </w:tcPr>
           <w:p>
             <w:pPr>
@@ -1201,7 +1622,77 @@
               <w:rPr>
                 <w:b/>
               </w:rPr>
-              <w:t>………………</w:t>
+              <w:t>Accuracy</w:t>
+            </w:r>
+          </w:p>
+          <w:p>
+            <w:pPr>
+              <w:rPr>
+                <w:b/>
+              </w:rPr>
+            </w:pPr>
+            <w:r>
+              <w:rPr>
+                <w:b/>
+              </w:rPr>
+              <w:t>.5241</w:t>
+            </w:r>
+          </w:p>
+          <w:p>
+            <w:pPr>
+              <w:rPr>
+                <w:b/>
+              </w:rPr>
+            </w:pPr>
+            <w:r>
+              <w:rPr>
+                <w:b/>
+              </w:rPr>
+              <w:t>Generator finished before completion</w:t>
+            </w:r>
+          </w:p>
+        </w:tc>
+        <w:tc>
+          <w:tcPr>
+            <w:tcW w:w="2061" w:type="dxa"/>
+          </w:tcPr>
+          <w:p>
+            <w:pPr>
+              <w:rPr>
+                <w:b/>
+              </w:rPr>
+            </w:pPr>
+            <w:r>
+              <w:rPr>
+                <w:rFonts w:ascii="Courier New" w:hAnsi="Courier New" w:cs="Courier New"/>
+                <w:color w:val="212121"/>
+                <w:sz w:val="21"/>
+                <w:szCs w:val="21"/>
+                <w:shd w:val="clear" w:color="auto" w:fill="FFFFFF"/>
+              </w:rPr>
+              <w:t xml:space="preserve">loss: 1.0827 - </w:t>
+            </w:r>
+            <w:proofErr w:type="spellStart"/>
+            <w:r>
+              <w:rPr>
+                <w:rFonts w:ascii="Courier New" w:hAnsi="Courier New" w:cs="Courier New"/>
+                <w:color w:val="212121"/>
+                <w:sz w:val="21"/>
+                <w:szCs w:val="21"/>
+                <w:shd w:val="clear" w:color="auto" w:fill="FFFFFF"/>
+              </w:rPr>
+              <w:t>categorical_accuracy</w:t>
+            </w:r>
+            <w:proofErr w:type="spellEnd"/>
+            <w:r>
+              <w:rPr>
+                <w:rFonts w:ascii="Courier New" w:hAnsi="Courier New" w:cs="Courier New"/>
+                <w:color w:val="212121"/>
+                <w:sz w:val="21"/>
+                <w:szCs w:val="21"/>
+                <w:shd w:val="clear" w:color="auto" w:fill="FFFFFF"/>
+              </w:rPr>
+              <w:t>: 0.5241</w:t>
             </w:r>
           </w:p>
         </w:tc>
@@ -1209,7 +1700,43 @@
       <w:tr>
         <w:tc>
           <w:tcPr>
-            <w:tcW w:w="2538" w:type="dxa"/>
+            <w:tcW w:w="1764" w:type="dxa"/>
+          </w:tcPr>
+          <w:p>
+            <w:pPr>
+              <w:rPr>
+                <w:b/>
+              </w:rPr>
+            </w:pPr>
+            <w:r>
+              <w:rPr>
+                <w:b/>
+              </w:rPr>
+              <w:t>Final Model</w:t>
+            </w:r>
+          </w:p>
+        </w:tc>
+        <w:tc>
+          <w:tcPr>
+            <w:tcW w:w="1604" w:type="dxa"/>
+          </w:tcPr>
+          <w:p>
+            <w:pPr>
+              <w:rPr>
+                <w:b/>
+              </w:rPr>
+            </w:pPr>
+            <w:r>
+              <w:rPr>
+                <w:b/>
+              </w:rPr>
+              <w:t>……………….</w:t>
+            </w:r>
+          </w:p>
+        </w:tc>
+        <w:tc>
+          <w:tcPr>
+            <w:tcW w:w="1061" w:type="dxa"/>
           </w:tcPr>
           <w:p>
             <w:pPr>
@@ -1221,7 +1748,7 @@
         </w:tc>
         <w:tc>
           <w:tcPr>
-            <w:tcW w:w="2212" w:type="dxa"/>
+            <w:tcW w:w="1450" w:type="dxa"/>
           </w:tcPr>
           <w:p>
             <w:pPr>
@@ -1229,313 +1756,17 @@
                 <w:b/>
               </w:rPr>
             </w:pPr>
+            <w:r>
+              <w:rPr>
+                <w:b/>
+              </w:rPr>
+              <w:t>………….</w:t>
+            </w:r>
           </w:p>
         </w:tc>
         <w:tc>
           <w:tcPr>
-            <w:tcW w:w="1725" w:type="dxa"/>
-          </w:tcPr>
-          <w:p>
-            <w:pPr>
-              <w:rPr>
-                <w:b/>
-              </w:rPr>
-            </w:pPr>
-          </w:p>
-        </w:tc>
-        <w:tc>
-          <w:tcPr>
-            <w:tcW w:w="2875" w:type="dxa"/>
-          </w:tcPr>
-          <w:p>
-            <w:pPr>
-              <w:rPr>
-                <w:b/>
-              </w:rPr>
-            </w:pPr>
-          </w:p>
-        </w:tc>
-      </w:tr>
-      <w:tr>
-        <w:tc>
-          <w:tcPr>
-            <w:tcW w:w="2538" w:type="dxa"/>
-          </w:tcPr>
-          <w:p>
-            <w:pPr>
-              <w:rPr>
-                <w:b/>
-              </w:rPr>
-            </w:pPr>
-            <w:r>
-              <w:rPr>
-                <w:b/>
-              </w:rPr>
-              <w:t>l-</w:t>
-            </w:r>
-            <w:proofErr w:type="gramStart"/>
-            <w:r>
-              <w:rPr>
-                <w:b/>
-              </w:rPr>
-              <w:t>1th</w:t>
-            </w:r>
-            <w:proofErr w:type="gramEnd"/>
-          </w:p>
-        </w:tc>
-        <w:tc>
-          <w:tcPr>
-            <w:tcW w:w="2212" w:type="dxa"/>
-          </w:tcPr>
-          <w:p>
-            <w:pPr>
-              <w:rPr>
-                <w:b/>
-              </w:rPr>
-            </w:pPr>
-            <w:r>
-              <w:rPr>
-                <w:b/>
-              </w:rPr>
-              <w:t>Conv3D</w:t>
-            </w:r>
-          </w:p>
-        </w:tc>
-        <w:tc>
-          <w:tcPr>
-            <w:tcW w:w="1725" w:type="dxa"/>
-          </w:tcPr>
-          <w:p>
-            <w:pPr>
-              <w:rPr>
-                <w:b/>
-              </w:rPr>
-            </w:pPr>
-            <w:r>
-              <w:rPr>
-                <w:b/>
-              </w:rPr>
-              <w:t>Accuracy: 0.45</w:t>
-            </w:r>
-          </w:p>
-        </w:tc>
-        <w:tc>
-          <w:tcPr>
-            <w:tcW w:w="2875" w:type="dxa"/>
-          </w:tcPr>
-          <w:p>
-            <w:pPr>
-              <w:rPr>
-                <w:b/>
-              </w:rPr>
-            </w:pPr>
-            <w:r>
-              <w:rPr>
-                <w:b/>
-              </w:rPr>
-              <w:t xml:space="preserve">Try </w:t>
-            </w:r>
-            <w:proofErr w:type="spellStart"/>
-            <w:r>
-              <w:rPr>
-                <w:b/>
-              </w:rPr>
-              <w:t>ConvLSTM</w:t>
-            </w:r>
-            <w:proofErr w:type="spellEnd"/>
-            <w:r>
-              <w:rPr>
-                <w:b/>
-              </w:rPr>
-              <w:t xml:space="preserve"> as Conv3D not giving desired accuracy</w:t>
-            </w:r>
-          </w:p>
-        </w:tc>
-      </w:tr>
-      <w:tr>
-        <w:tc>
-          <w:tcPr>
-            <w:tcW w:w="2538" w:type="dxa"/>
-          </w:tcPr>
-          <w:p>
-            <w:pPr>
-              <w:rPr>
-                <w:b/>
-              </w:rPr>
-            </w:pPr>
-            <w:r>
-              <w:rPr>
-                <w:b/>
-              </w:rPr>
-              <w:t>lth</w:t>
-            </w:r>
-          </w:p>
-        </w:tc>
-        <w:tc>
-          <w:tcPr>
-            <w:tcW w:w="2212" w:type="dxa"/>
-          </w:tcPr>
-          <w:p>
-            <w:pPr>
-              <w:rPr>
-                <w:b/>
-              </w:rPr>
-            </w:pPr>
-            <w:proofErr w:type="spellStart"/>
-            <w:r>
-              <w:rPr>
-                <w:b/>
-              </w:rPr>
-              <w:t>ConvLSTM</w:t>
-            </w:r>
-            <w:proofErr w:type="spellEnd"/>
-          </w:p>
-        </w:tc>
-        <w:tc>
-          <w:tcPr>
-            <w:tcW w:w="1725" w:type="dxa"/>
-          </w:tcPr>
-          <w:p>
-            <w:pPr>
-              <w:rPr>
-                <w:b/>
-              </w:rPr>
-            </w:pPr>
-            <w:r>
-              <w:rPr>
-                <w:b/>
-              </w:rPr>
-              <w:t>Accuracy: …….</w:t>
-            </w:r>
-          </w:p>
-        </w:tc>
-        <w:tc>
-          <w:tcPr>
-            <w:tcW w:w="2875" w:type="dxa"/>
-          </w:tcPr>
-          <w:p>
-            <w:pPr>
-              <w:rPr>
-                <w:b/>
-              </w:rPr>
-            </w:pPr>
-            <w:r>
-              <w:rPr>
-                <w:b/>
-              </w:rPr>
-              <w:t>…………..</w:t>
-            </w:r>
-          </w:p>
-        </w:tc>
-      </w:tr>
-      <w:tr>
-        <w:tc>
-          <w:tcPr>
-            <w:tcW w:w="2538" w:type="dxa"/>
-          </w:tcPr>
-          <w:p>
-            <w:pPr>
-              <w:rPr>
-                <w:b/>
-              </w:rPr>
-            </w:pPr>
-          </w:p>
-        </w:tc>
-        <w:tc>
-          <w:tcPr>
-            <w:tcW w:w="2212" w:type="dxa"/>
-          </w:tcPr>
-          <w:p>
-            <w:pPr>
-              <w:rPr>
-                <w:b/>
-              </w:rPr>
-            </w:pPr>
-          </w:p>
-        </w:tc>
-        <w:tc>
-          <w:tcPr>
-            <w:tcW w:w="1725" w:type="dxa"/>
-          </w:tcPr>
-          <w:p>
-            <w:pPr>
-              <w:rPr>
-                <w:b/>
-              </w:rPr>
-            </w:pPr>
-          </w:p>
-        </w:tc>
-        <w:tc>
-          <w:tcPr>
-            <w:tcW w:w="2875" w:type="dxa"/>
-          </w:tcPr>
-          <w:p>
-            <w:pPr>
-              <w:rPr>
-                <w:b/>
-              </w:rPr>
-            </w:pPr>
-          </w:p>
-        </w:tc>
-      </w:tr>
-      <w:tr>
-        <w:tc>
-          <w:tcPr>
-            <w:tcW w:w="2538" w:type="dxa"/>
-          </w:tcPr>
-          <w:p>
-            <w:pPr>
-              <w:rPr>
-                <w:b/>
-              </w:rPr>
-            </w:pPr>
-            <w:r>
-              <w:rPr>
-                <w:b/>
-              </w:rPr>
-              <w:t>Final Model</w:t>
-            </w:r>
-          </w:p>
-        </w:tc>
-        <w:tc>
-          <w:tcPr>
-            <w:tcW w:w="2212" w:type="dxa"/>
-          </w:tcPr>
-          <w:p>
-            <w:pPr>
-              <w:rPr>
-                <w:b/>
-              </w:rPr>
-            </w:pPr>
-            <w:r>
-              <w:rPr>
-                <w:b/>
-              </w:rPr>
-              <w:t>……………….</w:t>
-            </w:r>
-          </w:p>
-        </w:tc>
-        <w:tc>
-          <w:tcPr>
-            <w:tcW w:w="1725" w:type="dxa"/>
-          </w:tcPr>
-          <w:p>
-            <w:pPr>
-              <w:rPr>
-                <w:b/>
-              </w:rPr>
-            </w:pPr>
-            <w:r>
-              <w:rPr>
-                <w:b/>
-              </w:rPr>
-              <w:t>………….</w:t>
-            </w:r>
-          </w:p>
-        </w:tc>
-        <w:tc>
-          <w:tcPr>
-            <w:tcW w:w="2875" w:type="dxa"/>
+            <w:tcW w:w="2061" w:type="dxa"/>
           </w:tcPr>
           <w:p>
             <w:pPr>
@@ -3848,6 +4079,7 @@
   <w:style w:type="character" w:default="1" w:styleId="DefaultParagraphFont">
     <w:name w:val="Default Paragraph Font"/>
     <w:uiPriority w:val="1"/>
+    <w:semiHidden/>
     <w:unhideWhenUsed/>
   </w:style>
   <w:style w:type="table" w:default="1" w:styleId="TableNormal">
@@ -4341,6 +4573,14 @@
     <w:pitch w:val="variable"/>
     <w:sig w:usb0="E00002FF" w:usb1="5000785B" w:usb2="00000000" w:usb3="00000000" w:csb0="0000019F" w:csb1="00000000"/>
   </w:font>
+  <w:font w:name="-apple-system-font">
+    <w:altName w:val="Cambria"/>
+    <w:panose1 w:val="020B0604020202020204"/>
+    <w:charset w:val="00"/>
+    <w:family w:val="roman"/>
+    <w:notTrueType/>
+    <w:pitch w:val="default"/>
+  </w:font>
   <w:font w:name="Aptos">
     <w:panose1 w:val="020B0004020202020204"/>
     <w:charset w:val="00"/>
@@ -4374,6 +4614,7 @@
   </w:compat>
   <w:rsids>
     <w:rsidRoot w:val="00B075CF"/>
+    <w:rsid w:val="000A1530"/>
     <w:rsid w:val="00552C7C"/>
     <w:rsid w:val="00556F34"/>
     <w:rsid w:val="00654293"/>

--- a/Gesture_Recognition_write-up-jays (1).docx
+++ b/Gesture_Recognition_write-up-jays (1).docx
@@ -647,16 +647,16 @@
         <w:tblLook w:val="04A0" w:firstRow="1" w:lastRow="0" w:firstColumn="1" w:lastColumn="0" w:noHBand="0" w:noVBand="1"/>
       </w:tblPr>
       <w:tblGrid>
-        <w:gridCol w:w="1196"/>
-        <w:gridCol w:w="1145"/>
-        <w:gridCol w:w="2796"/>
-        <w:gridCol w:w="1200"/>
-        <w:gridCol w:w="2679"/>
+        <w:gridCol w:w="1198"/>
+        <w:gridCol w:w="1147"/>
+        <w:gridCol w:w="2802"/>
+        <w:gridCol w:w="1185"/>
+        <w:gridCol w:w="2684"/>
       </w:tblGrid>
       <w:tr>
         <w:tc>
           <w:tcPr>
-            <w:tcW w:w="1764" w:type="dxa"/>
+            <w:tcW w:w="1198" w:type="dxa"/>
           </w:tcPr>
           <w:p>
             <w:pPr>
@@ -675,7 +675,7 @@
         </w:tc>
         <w:tc>
           <w:tcPr>
-            <w:tcW w:w="1604" w:type="dxa"/>
+            <w:tcW w:w="1147" w:type="dxa"/>
           </w:tcPr>
           <w:p>
             <w:pPr>
@@ -693,7 +693,7 @@
         </w:tc>
         <w:tc>
           <w:tcPr>
-            <w:tcW w:w="1061" w:type="dxa"/>
+            <w:tcW w:w="2802" w:type="dxa"/>
           </w:tcPr>
           <w:p>
             <w:pPr>
@@ -727,7 +727,7 @@
         </w:tc>
         <w:tc>
           <w:tcPr>
-            <w:tcW w:w="1450" w:type="dxa"/>
+            <w:tcW w:w="1185" w:type="dxa"/>
           </w:tcPr>
           <w:p>
             <w:pPr>
@@ -745,7 +745,7 @@
         </w:tc>
         <w:tc>
           <w:tcPr>
-            <w:tcW w:w="2061" w:type="dxa"/>
+            <w:tcW w:w="2684" w:type="dxa"/>
           </w:tcPr>
           <w:p>
             <w:pPr>
@@ -765,7 +765,7 @@
       <w:tr>
         <w:tc>
           <w:tcPr>
-            <w:tcW w:w="1764" w:type="dxa"/>
+            <w:tcW w:w="1198" w:type="dxa"/>
           </w:tcPr>
           <w:p>
             <w:pPr>
@@ -777,13 +777,13 @@
               <w:rPr>
                 <w:b/>
               </w:rPr>
-              <w:t>1</w:t>
+              <w:t>Initial</w:t>
             </w:r>
           </w:p>
         </w:tc>
         <w:tc>
           <w:tcPr>
-            <w:tcW w:w="1604" w:type="dxa"/>
+            <w:tcW w:w="1147" w:type="dxa"/>
           </w:tcPr>
           <w:p>
             <w:pPr>
@@ -801,19 +801,93 @@
         </w:tc>
         <w:tc>
           <w:tcPr>
-            <w:tcW w:w="1061" w:type="dxa"/>
+            <w:tcW w:w="2802" w:type="dxa"/>
           </w:tcPr>
           <w:p>
             <w:pPr>
               <w:rPr>
-                <w:b/>
-              </w:rPr>
-            </w:pPr>
+                <w:rFonts w:ascii="Courier New" w:hAnsi="Courier New" w:cs="Courier New"/>
+                <w:bCs/>
+                <w:sz w:val="21"/>
+                <w:szCs w:val="21"/>
+              </w:rPr>
+            </w:pPr>
+            <w:r>
+              <w:rPr>
+                <w:rFonts w:ascii="Courier New" w:hAnsi="Courier New" w:cs="Courier New"/>
+                <w:bCs/>
+                <w:sz w:val="21"/>
+                <w:szCs w:val="21"/>
+              </w:rPr>
+              <w:t>epoch=20</w:t>
+            </w:r>
+          </w:p>
+          <w:p>
+            <w:pPr>
+              <w:rPr>
+                <w:rFonts w:ascii="Courier New" w:hAnsi="Courier New" w:cs="Courier New"/>
+                <w:bCs/>
+                <w:sz w:val="21"/>
+                <w:szCs w:val="21"/>
+              </w:rPr>
+            </w:pPr>
+            <w:proofErr w:type="spellStart"/>
+            <w:r>
+              <w:rPr>
+                <w:rFonts w:ascii="Courier New" w:hAnsi="Courier New" w:cs="Courier New"/>
+                <w:bCs/>
+                <w:sz w:val="21"/>
+                <w:szCs w:val="21"/>
+              </w:rPr>
+              <w:t>num_of_images</w:t>
+            </w:r>
+            <w:proofErr w:type="spellEnd"/>
+            <w:r>
+              <w:rPr>
+                <w:rFonts w:ascii="Courier New" w:hAnsi="Courier New" w:cs="Courier New"/>
+                <w:bCs/>
+                <w:sz w:val="21"/>
+                <w:szCs w:val="21"/>
+              </w:rPr>
+              <w:t>=15,</w:t>
+            </w:r>
+          </w:p>
+          <w:p>
+            <w:pPr>
+              <w:rPr>
+                <w:rFonts w:ascii="Courier New" w:hAnsi="Courier New" w:cs="Courier New"/>
+                <w:bCs/>
+                <w:sz w:val="21"/>
+                <w:szCs w:val="21"/>
+                <w:lang w:val="en-IN"/>
+              </w:rPr>
+            </w:pPr>
+          </w:p>
+          <w:p>
+            <w:pPr>
+              <w:rPr>
+                <w:rFonts w:ascii="Courier New" w:hAnsi="Courier New" w:cs="Courier New"/>
+                <w:bCs/>
+                <w:sz w:val="21"/>
+                <w:szCs w:val="21"/>
+                <w:lang w:val="en-IN"/>
+              </w:rPr>
+            </w:pPr>
+            <w:r>
+              <w:rPr>
+                <w:rFonts w:ascii="Courier New" w:hAnsi="Courier New" w:cs="Courier New"/>
+                <w:bCs/>
+                <w:sz w:val="21"/>
+                <w:szCs w:val="21"/>
+                <w:lang w:val="en-IN"/>
+              </w:rPr>
+              <w:t>MaxPooling3D</w:t>
+            </w:r>
           </w:p>
         </w:tc>
         <w:tc>
           <w:tcPr>
-            <w:tcW w:w="1450" w:type="dxa"/>
+            <w:tcW w:w="1185" w:type="dxa"/>
           </w:tcPr>
           <w:p>
             <w:pPr>
@@ -831,7 +905,7 @@
         </w:tc>
         <w:tc>
           <w:tcPr>
-            <w:tcW w:w="2061" w:type="dxa"/>
+            <w:tcW w:w="2684" w:type="dxa"/>
           </w:tcPr>
           <w:p>
             <w:pPr>
@@ -851,7 +925,7 @@
       <w:tr>
         <w:tc>
           <w:tcPr>
-            <w:tcW w:w="1764" w:type="dxa"/>
+            <w:tcW w:w="1198" w:type="dxa"/>
           </w:tcPr>
           <w:p>
             <w:pPr>
@@ -863,13 +937,13 @@
               <w:rPr>
                 <w:b/>
               </w:rPr>
-              <w:t>2</w:t>
+              <w:t>1</w:t>
             </w:r>
           </w:p>
         </w:tc>
         <w:tc>
           <w:tcPr>
-            <w:tcW w:w="1604" w:type="dxa"/>
+            <w:tcW w:w="1147" w:type="dxa"/>
           </w:tcPr>
           <w:p>
             <w:pPr>
@@ -887,57 +961,196 @@
         </w:tc>
         <w:tc>
           <w:tcPr>
-            <w:tcW w:w="1061" w:type="dxa"/>
+            <w:tcW w:w="2802" w:type="dxa"/>
           </w:tcPr>
           <w:p>
             <w:pPr>
               <w:rPr>
-                <w:b/>
-              </w:rPr>
-            </w:pPr>
+                <w:rFonts w:ascii="Courier New" w:hAnsi="Courier New" w:cs="Courier New"/>
+                <w:bCs/>
+                <w:sz w:val="21"/>
+                <w:szCs w:val="21"/>
+              </w:rPr>
+            </w:pPr>
+            <w:r>
+              <w:rPr>
+                <w:rFonts w:ascii="Courier New" w:hAnsi="Courier New" w:cs="Courier New"/>
+                <w:bCs/>
+                <w:sz w:val="21"/>
+                <w:szCs w:val="21"/>
+              </w:rPr>
+              <w:t>epoch=</w:t>
+            </w:r>
+            <w:r>
+              <w:rPr>
+                <w:rFonts w:ascii="Courier New" w:hAnsi="Courier New" w:cs="Courier New"/>
+                <w:bCs/>
+                <w:sz w:val="21"/>
+                <w:szCs w:val="21"/>
+              </w:rPr>
+              <w:t>1,</w:t>
+            </w:r>
+          </w:p>
+          <w:p>
+            <w:pPr>
+              <w:rPr>
+                <w:rFonts w:ascii="Courier New" w:hAnsi="Courier New" w:cs="Courier New"/>
+                <w:bCs/>
+                <w:sz w:val="21"/>
+                <w:szCs w:val="21"/>
+              </w:rPr>
+            </w:pPr>
+            <w:proofErr w:type="spellStart"/>
+            <w:r>
+              <w:rPr>
+                <w:rFonts w:ascii="Courier New" w:hAnsi="Courier New" w:cs="Courier New"/>
+                <w:bCs/>
+                <w:sz w:val="21"/>
+                <w:szCs w:val="21"/>
+              </w:rPr>
+              <w:t>num_of_images</w:t>
+            </w:r>
+            <w:proofErr w:type="spellEnd"/>
+            <w:r>
+              <w:rPr>
+                <w:rFonts w:ascii="Courier New" w:hAnsi="Courier New" w:cs="Courier New"/>
+                <w:bCs/>
+                <w:sz w:val="21"/>
+                <w:szCs w:val="21"/>
+              </w:rPr>
+              <w:t>=</w:t>
+            </w:r>
+            <w:r>
+              <w:rPr>
+                <w:rFonts w:ascii="Courier New" w:hAnsi="Courier New" w:cs="Courier New"/>
+                <w:bCs/>
+                <w:sz w:val="21"/>
+                <w:szCs w:val="21"/>
+              </w:rPr>
+              <w:t>30</w:t>
+            </w:r>
+            <w:r>
+              <w:rPr>
+                <w:rFonts w:ascii="Courier New" w:hAnsi="Courier New" w:cs="Courier New"/>
+                <w:bCs/>
+                <w:sz w:val="21"/>
+                <w:szCs w:val="21"/>
+              </w:rPr>
+              <w:t>,</w:t>
+            </w:r>
+          </w:p>
+          <w:p>
+            <w:pPr>
+              <w:rPr>
+                <w:rFonts w:ascii="Courier New" w:hAnsi="Courier New" w:cs="Courier New"/>
+                <w:bCs/>
+                <w:sz w:val="21"/>
+                <w:szCs w:val="21"/>
+                <w:lang w:val="en-IN"/>
+              </w:rPr>
+            </w:pPr>
+            <w:proofErr w:type="spellStart"/>
+            <w:r>
+              <w:rPr>
+                <w:rFonts w:ascii="Courier New" w:hAnsi="Courier New" w:cs="Courier New"/>
+                <w:bCs/>
+                <w:sz w:val="21"/>
+                <w:szCs w:val="21"/>
+                <w:lang w:val="en-IN"/>
+              </w:rPr>
+              <w:t>kernel_size</w:t>
+            </w:r>
+            <w:proofErr w:type="spellEnd"/>
+            <w:r>
+              <w:rPr>
+                <w:rFonts w:ascii="Courier New" w:hAnsi="Courier New" w:cs="Courier New"/>
+                <w:bCs/>
+                <w:sz w:val="21"/>
+                <w:szCs w:val="21"/>
+                <w:lang w:val="en-IN"/>
+              </w:rPr>
+              <w:t>=3,</w:t>
+            </w:r>
+          </w:p>
+          <w:p>
+            <w:pPr>
+              <w:rPr>
+                <w:b/>
+              </w:rPr>
+            </w:pPr>
+            <w:r>
+              <w:rPr>
+                <w:rFonts w:ascii="Courier New" w:hAnsi="Courier New" w:cs="Courier New"/>
+                <w:bCs/>
+                <w:sz w:val="21"/>
+                <w:szCs w:val="21"/>
+                <w:lang w:val="en-IN"/>
+              </w:rPr>
+              <w:t>MaxPooling3D</w:t>
+            </w:r>
+            <w:r>
+              <w:rPr>
+                <w:rFonts w:ascii="Courier New" w:hAnsi="Courier New" w:cs="Courier New"/>
+                <w:bCs/>
+                <w:sz w:val="21"/>
+                <w:szCs w:val="21"/>
+                <w:lang w:val="en-IN"/>
+              </w:rPr>
+              <w:t>(k=2)</w:t>
+            </w:r>
           </w:p>
         </w:tc>
         <w:tc>
           <w:tcPr>
-            <w:tcW w:w="1450" w:type="dxa"/>
+            <w:tcW w:w="1185" w:type="dxa"/>
           </w:tcPr>
           <w:p>
             <w:pPr>
               <w:rPr>
                 <w:b/>
-              </w:rPr>
-            </w:pPr>
-            <w:r>
-              <w:rPr>
-                <w:b/>
-              </w:rPr>
-              <w:t>Model not trainable as a lot of parameters</w:t>
+                <w:lang w:val="en-IN"/>
+              </w:rPr>
+            </w:pPr>
+            <w:r>
+              <w:rPr>
+                <w:b/>
+                <w:lang w:val="en-IN"/>
+              </w:rPr>
+              <w:t>Accuracy: 0.18</w:t>
             </w:r>
           </w:p>
         </w:tc>
         <w:tc>
           <w:tcPr>
-            <w:tcW w:w="2061" w:type="dxa"/>
+            <w:tcW w:w="2684" w:type="dxa"/>
           </w:tcPr>
           <w:p>
             <w:pPr>
-              <w:rPr>
-                <w:b/>
-              </w:rPr>
-            </w:pPr>
-            <w:r>
-              <w:rPr>
-                <w:b/>
-              </w:rPr>
-              <w:t>Reduce the size of the image/Reduce the number of layers</w:t>
-            </w:r>
+              <w:spacing w:after="0" w:line="240" w:lineRule="auto"/>
+              <w:rPr>
+                <w:b/>
+              </w:rPr>
+            </w:pPr>
+            <w:r>
+              <w:rPr>
+                <w:b/>
+              </w:rPr>
+              <w:t>Simple Conv3D model</w:t>
+            </w:r>
+          </w:p>
+          <w:p>
+            <w:pPr>
+              <w:rPr>
+                <w:b/>
+              </w:rPr>
+            </w:pPr>
           </w:p>
         </w:tc>
       </w:tr>
       <w:tr>
         <w:tc>
           <w:tcPr>
-            <w:tcW w:w="1764" w:type="dxa"/>
+            <w:tcW w:w="1198" w:type="dxa"/>
           </w:tcPr>
           <w:p>
             <w:pPr>
@@ -949,13 +1162,13 @@
               <w:rPr>
                 <w:b/>
               </w:rPr>
-              <w:t>3</w:t>
+              <w:t>2</w:t>
             </w:r>
           </w:p>
         </w:tc>
         <w:tc>
           <w:tcPr>
-            <w:tcW w:w="1604" w:type="dxa"/>
+            <w:tcW w:w="1147" w:type="dxa"/>
           </w:tcPr>
           <w:p>
             <w:pPr>
@@ -973,19 +1186,141 @@
         </w:tc>
         <w:tc>
           <w:tcPr>
-            <w:tcW w:w="1061" w:type="dxa"/>
+            <w:tcW w:w="2802" w:type="dxa"/>
           </w:tcPr>
           <w:p>
             <w:pPr>
               <w:rPr>
-                <w:b/>
-              </w:rPr>
-            </w:pPr>
+                <w:rFonts w:ascii="Courier New" w:hAnsi="Courier New" w:cs="Courier New"/>
+                <w:bCs/>
+                <w:sz w:val="21"/>
+                <w:szCs w:val="21"/>
+              </w:rPr>
+            </w:pPr>
+            <w:r>
+              <w:rPr>
+                <w:rFonts w:ascii="Courier New" w:hAnsi="Courier New" w:cs="Courier New"/>
+                <w:bCs/>
+                <w:sz w:val="21"/>
+                <w:szCs w:val="21"/>
+              </w:rPr>
+              <w:t>epoch=1</w:t>
+            </w:r>
+          </w:p>
+          <w:p>
+            <w:pPr>
+              <w:rPr>
+                <w:rFonts w:ascii="Courier New" w:hAnsi="Courier New" w:cs="Courier New"/>
+                <w:bCs/>
+                <w:sz w:val="21"/>
+                <w:szCs w:val="21"/>
+              </w:rPr>
+            </w:pPr>
+            <w:proofErr w:type="spellStart"/>
+            <w:r>
+              <w:rPr>
+                <w:rFonts w:ascii="Courier New" w:hAnsi="Courier New" w:cs="Courier New"/>
+                <w:bCs/>
+                <w:sz w:val="21"/>
+                <w:szCs w:val="21"/>
+              </w:rPr>
+              <w:t>num_of_images</w:t>
+            </w:r>
+            <w:proofErr w:type="spellEnd"/>
+            <w:r>
+              <w:rPr>
+                <w:rFonts w:ascii="Courier New" w:hAnsi="Courier New" w:cs="Courier New"/>
+                <w:bCs/>
+                <w:sz w:val="21"/>
+                <w:szCs w:val="21"/>
+              </w:rPr>
+              <w:t>=30,</w:t>
+            </w:r>
+          </w:p>
+          <w:p>
+            <w:pPr>
+              <w:rPr>
+                <w:rFonts w:ascii="Courier New" w:hAnsi="Courier New" w:cs="Courier New"/>
+                <w:bCs/>
+                <w:sz w:val="21"/>
+                <w:szCs w:val="21"/>
+                <w:lang w:val="en-IN"/>
+              </w:rPr>
+            </w:pPr>
+            <w:proofErr w:type="spellStart"/>
+            <w:r>
+              <w:rPr>
+                <w:rFonts w:ascii="Courier New" w:hAnsi="Courier New" w:cs="Courier New"/>
+                <w:bCs/>
+                <w:sz w:val="21"/>
+                <w:szCs w:val="21"/>
+                <w:lang w:val="en-IN"/>
+              </w:rPr>
+              <w:t>kernel_size</w:t>
+            </w:r>
+            <w:proofErr w:type="spellEnd"/>
+            <w:r>
+              <w:rPr>
+                <w:rFonts w:ascii="Courier New" w:hAnsi="Courier New" w:cs="Courier New"/>
+                <w:bCs/>
+                <w:sz w:val="21"/>
+                <w:szCs w:val="21"/>
+                <w:lang w:val="en-IN"/>
+              </w:rPr>
+              <w:t>=</w:t>
+            </w:r>
+            <w:r>
+              <w:rPr>
+                <w:rFonts w:ascii="Courier New" w:hAnsi="Courier New" w:cs="Courier New"/>
+                <w:bCs/>
+                <w:sz w:val="21"/>
+                <w:szCs w:val="21"/>
+                <w:lang w:val="en-IN"/>
+              </w:rPr>
+              <w:t>5</w:t>
+            </w:r>
+            <w:r>
+              <w:rPr>
+                <w:rFonts w:ascii="Courier New" w:hAnsi="Courier New" w:cs="Courier New"/>
+                <w:bCs/>
+                <w:sz w:val="21"/>
+                <w:szCs w:val="21"/>
+                <w:lang w:val="en-IN"/>
+              </w:rPr>
+              <w:t>,</w:t>
+            </w:r>
+          </w:p>
+          <w:p>
+            <w:pPr>
+              <w:rPr>
+                <w:b/>
+              </w:rPr>
+            </w:pPr>
+            <w:r>
+              <w:rPr>
+                <w:rFonts w:ascii="Courier New" w:hAnsi="Courier New" w:cs="Courier New"/>
+                <w:bCs/>
+                <w:sz w:val="21"/>
+                <w:szCs w:val="21"/>
+                <w:lang w:val="en-IN"/>
+              </w:rPr>
+              <w:t>MaxPooling3D</w:t>
+            </w:r>
+            <w:r>
+              <w:rPr>
+                <w:rFonts w:ascii="Courier New" w:hAnsi="Courier New" w:cs="Courier New"/>
+                <w:bCs/>
+                <w:sz w:val="21"/>
+                <w:szCs w:val="21"/>
+                <w:lang w:val="en-IN"/>
+              </w:rPr>
+              <w:t>(k=2)</w:t>
+            </w:r>
           </w:p>
         </w:tc>
         <w:tc>
           <w:tcPr>
-            <w:tcW w:w="1450" w:type="dxa"/>
+            <w:tcW w:w="1185" w:type="dxa"/>
           </w:tcPr>
           <w:p>
             <w:pPr>
@@ -997,25 +1332,33 @@
               <w:rPr>
                 <w:b/>
               </w:rPr>
-              <w:t>Accuracy: 0.21</w:t>
+              <w:t>Accuracy: 0.2</w:t>
+            </w:r>
+            <w:r>
+              <w:rPr>
+                <w:b/>
+              </w:rPr>
+              <w:t>8</w:t>
             </w:r>
           </w:p>
         </w:tc>
         <w:tc>
           <w:tcPr>
-            <w:tcW w:w="2061" w:type="dxa"/>
+            <w:tcW w:w="2684" w:type="dxa"/>
           </w:tcPr>
           <w:p>
             <w:pPr>
               <w:rPr>
                 <w:b/>
-              </w:rPr>
-            </w:pPr>
-            <w:r>
-              <w:rPr>
-                <w:b/>
-              </w:rPr>
-              <w:t xml:space="preserve">Increase the amount of trainable data/ reduce the filter size </w:t>
+                <w:lang w:val="en-IN"/>
+              </w:rPr>
+            </w:pPr>
+            <w:r>
+              <w:rPr>
+                <w:b/>
+                <w:lang w:val="en-IN"/>
+              </w:rPr>
+              <w:t>3DConv Model with kernel size 5, Improvement in accuracy</w:t>
             </w:r>
           </w:p>
         </w:tc>
@@ -1023,7 +1366,7 @@
       <w:tr>
         <w:tc>
           <w:tcPr>
-            <w:tcW w:w="1764" w:type="dxa"/>
+            <w:tcW w:w="1198" w:type="dxa"/>
           </w:tcPr>
           <w:p>
             <w:pPr>
@@ -1035,13 +1378,13 @@
               <w:rPr>
                 <w:b/>
               </w:rPr>
-              <w:t>**</w:t>
+              <w:t>3</w:t>
             </w:r>
           </w:p>
         </w:tc>
         <w:tc>
           <w:tcPr>
-            <w:tcW w:w="1604" w:type="dxa"/>
+            <w:tcW w:w="1147" w:type="dxa"/>
           </w:tcPr>
           <w:p>
             <w:pPr>
@@ -1049,37 +1392,151 @@
                 <w:b/>
               </w:rPr>
             </w:pPr>
-            <w:proofErr w:type="spellStart"/>
-            <w:r>
-              <w:rPr>
-                <w:b/>
-              </w:rPr>
-              <w:t>Jayhsree</w:t>
-            </w:r>
-            <w:proofErr w:type="spellEnd"/>
+            <w:r>
+              <w:rPr>
+                <w:b/>
+              </w:rPr>
+              <w:t>Conv3D</w:t>
+            </w:r>
           </w:p>
         </w:tc>
         <w:tc>
           <w:tcPr>
-            <w:tcW w:w="1061" w:type="dxa"/>
+            <w:tcW w:w="2802" w:type="dxa"/>
           </w:tcPr>
           <w:p>
             <w:pPr>
               <w:rPr>
-                <w:b/>
-              </w:rPr>
-            </w:pPr>
-            <w:r>
-              <w:rPr>
-                <w:b/>
-              </w:rPr>
-              <w:t>**</w:t>
+                <w:rFonts w:ascii="Courier New" w:hAnsi="Courier New" w:cs="Courier New"/>
+                <w:bCs/>
+                <w:sz w:val="21"/>
+                <w:szCs w:val="21"/>
+              </w:rPr>
+            </w:pPr>
+            <w:r>
+              <w:rPr>
+                <w:rFonts w:ascii="Courier New" w:hAnsi="Courier New" w:cs="Courier New"/>
+                <w:bCs/>
+                <w:sz w:val="21"/>
+                <w:szCs w:val="21"/>
+              </w:rPr>
+              <w:t>epoch=1</w:t>
+            </w:r>
+          </w:p>
+          <w:p>
+            <w:pPr>
+              <w:rPr>
+                <w:rFonts w:ascii="Courier New" w:hAnsi="Courier New" w:cs="Courier New"/>
+                <w:bCs/>
+                <w:sz w:val="21"/>
+                <w:szCs w:val="21"/>
+              </w:rPr>
+            </w:pPr>
+            <w:proofErr w:type="spellStart"/>
+            <w:r>
+              <w:rPr>
+                <w:rFonts w:ascii="Courier New" w:hAnsi="Courier New" w:cs="Courier New"/>
+                <w:bCs/>
+                <w:sz w:val="21"/>
+                <w:szCs w:val="21"/>
+              </w:rPr>
+              <w:t>num_of_images</w:t>
+            </w:r>
+            <w:proofErr w:type="spellEnd"/>
+            <w:r>
+              <w:rPr>
+                <w:rFonts w:ascii="Courier New" w:hAnsi="Courier New" w:cs="Courier New"/>
+                <w:bCs/>
+                <w:sz w:val="21"/>
+                <w:szCs w:val="21"/>
+              </w:rPr>
+              <w:t>=30,</w:t>
+            </w:r>
+          </w:p>
+          <w:p>
+            <w:pPr>
+              <w:rPr>
+                <w:rFonts w:ascii="Courier New" w:hAnsi="Courier New" w:cs="Courier New"/>
+                <w:bCs/>
+                <w:sz w:val="21"/>
+                <w:szCs w:val="21"/>
+                <w:lang w:val="en-IN"/>
+              </w:rPr>
+            </w:pPr>
+            <w:proofErr w:type="spellStart"/>
+            <w:r>
+              <w:rPr>
+                <w:rFonts w:ascii="Courier New" w:hAnsi="Courier New" w:cs="Courier New"/>
+                <w:bCs/>
+                <w:sz w:val="21"/>
+                <w:szCs w:val="21"/>
+                <w:lang w:val="en-IN"/>
+              </w:rPr>
+              <w:t>kernel_size</w:t>
+            </w:r>
+            <w:proofErr w:type="spellEnd"/>
+            <w:r>
+              <w:rPr>
+                <w:rFonts w:ascii="Courier New" w:hAnsi="Courier New" w:cs="Courier New"/>
+                <w:bCs/>
+                <w:sz w:val="21"/>
+                <w:szCs w:val="21"/>
+                <w:lang w:val="en-IN"/>
+              </w:rPr>
+              <w:t>=</w:t>
+            </w:r>
+            <w:r>
+              <w:rPr>
+                <w:rFonts w:ascii="Courier New" w:hAnsi="Courier New" w:cs="Courier New"/>
+                <w:bCs/>
+                <w:sz w:val="21"/>
+                <w:szCs w:val="21"/>
+                <w:lang w:val="en-IN"/>
+              </w:rPr>
+              <w:t>3</w:t>
+            </w:r>
+            <w:r>
+              <w:rPr>
+                <w:rFonts w:ascii="Courier New" w:hAnsi="Courier New" w:cs="Courier New"/>
+                <w:bCs/>
+                <w:sz w:val="21"/>
+                <w:szCs w:val="21"/>
+                <w:lang w:val="en-IN"/>
+              </w:rPr>
+              <w:t>,</w:t>
+            </w:r>
+          </w:p>
+          <w:p>
+            <w:pPr>
+              <w:rPr>
+                <w:b/>
+              </w:rPr>
+            </w:pPr>
+            <w:r>
+              <w:rPr>
+                <w:rFonts w:ascii="Courier New" w:hAnsi="Courier New" w:cs="Courier New"/>
+                <w:bCs/>
+                <w:sz w:val="21"/>
+                <w:szCs w:val="21"/>
+                <w:lang w:val="en-IN"/>
+              </w:rPr>
+              <w:t>MaxPooling3D</w:t>
+            </w:r>
+            <w:r>
+              <w:rPr>
+                <w:rFonts w:ascii="Courier New" w:hAnsi="Courier New" w:cs="Courier New"/>
+                <w:bCs/>
+                <w:sz w:val="21"/>
+                <w:szCs w:val="21"/>
+                <w:lang w:val="en-IN"/>
+              </w:rPr>
+              <w:t>(k=2)</w:t>
             </w:r>
           </w:p>
         </w:tc>
         <w:tc>
           <w:tcPr>
-            <w:tcW w:w="1450" w:type="dxa"/>
+            <w:tcW w:w="1185" w:type="dxa"/>
           </w:tcPr>
           <w:p>
             <w:pPr>
@@ -1091,27 +1548,40 @@
               <w:rPr>
                 <w:b/>
               </w:rPr>
-              <w:t>***</w:t>
+              <w:t>Accuracy: 0.</w:t>
+            </w:r>
+            <w:r>
+              <w:rPr>
+                <w:b/>
+              </w:rPr>
+              <w:t>10</w:t>
             </w:r>
           </w:p>
         </w:tc>
         <w:tc>
           <w:tcPr>
-            <w:tcW w:w="2061" w:type="dxa"/>
+            <w:tcW w:w="2684" w:type="dxa"/>
           </w:tcPr>
           <w:p>
             <w:pPr>
               <w:rPr>
                 <w:b/>
-              </w:rPr>
-            </w:pPr>
+                <w:lang w:val="en-IN"/>
+              </w:rPr>
+            </w:pPr>
+            <w:r>
+              <w:rPr>
+                <w:b/>
+              </w:rPr>
+              <w:t>3DConv Model with kernel size 3, accuracy dropped</w:t>
+            </w:r>
           </w:p>
         </w:tc>
       </w:tr>
       <w:tr>
         <w:tc>
           <w:tcPr>
-            <w:tcW w:w="1764" w:type="dxa"/>
+            <w:tcW w:w="1198" w:type="dxa"/>
           </w:tcPr>
           <w:p>
             <w:pPr>
@@ -1129,7 +1599,7 @@
         </w:tc>
         <w:tc>
           <w:tcPr>
-            <w:tcW w:w="1604" w:type="dxa"/>
+            <w:tcW w:w="1147" w:type="dxa"/>
           </w:tcPr>
           <w:p>
             <w:pPr>
@@ -1141,147 +1611,137 @@
               <w:rPr>
                 <w:b/>
               </w:rPr>
-              <w:t>Conv2D +GRU</w:t>
+              <w:t>Conv3D</w:t>
             </w:r>
           </w:p>
         </w:tc>
         <w:tc>
           <w:tcPr>
-            <w:tcW w:w="1061" w:type="dxa"/>
+            <w:tcW w:w="2802" w:type="dxa"/>
           </w:tcPr>
           <w:p>
             <w:pPr>
-              <w:spacing w:after="160" w:line="259" w:lineRule="auto"/>
-              <w:rPr>
-                <w:rFonts w:ascii="Courier New" w:hAnsi="Courier New" w:cs="Courier New"/>
-                <w:color w:val="212121"/>
-                <w:sz w:val="21"/>
-                <w:szCs w:val="21"/>
-                <w:shd w:val="clear" w:color="auto" w:fill="FFFFFF"/>
+              <w:rPr>
+                <w:rFonts w:ascii="Courier New" w:hAnsi="Courier New" w:cs="Courier New"/>
+                <w:bCs/>
+                <w:sz w:val="21"/>
+                <w:szCs w:val="21"/>
+              </w:rPr>
+            </w:pPr>
+            <w:r>
+              <w:rPr>
+                <w:rFonts w:ascii="Courier New" w:hAnsi="Courier New" w:cs="Courier New"/>
+                <w:bCs/>
+                <w:sz w:val="21"/>
+                <w:szCs w:val="21"/>
+              </w:rPr>
+              <w:t>epoch=1</w:t>
+            </w:r>
+          </w:p>
+          <w:p>
+            <w:pPr>
+              <w:rPr>
+                <w:rFonts w:ascii="Courier New" w:hAnsi="Courier New" w:cs="Courier New"/>
+                <w:bCs/>
+                <w:sz w:val="21"/>
+                <w:szCs w:val="21"/>
+              </w:rPr>
+            </w:pPr>
+            <w:proofErr w:type="spellStart"/>
+            <w:r>
+              <w:rPr>
+                <w:rFonts w:ascii="Courier New" w:hAnsi="Courier New" w:cs="Courier New"/>
+                <w:bCs/>
+                <w:sz w:val="21"/>
+                <w:szCs w:val="21"/>
+              </w:rPr>
+              <w:t>num_of_images</w:t>
+            </w:r>
+            <w:proofErr w:type="spellEnd"/>
+            <w:r>
+              <w:rPr>
+                <w:rFonts w:ascii="Courier New" w:hAnsi="Courier New" w:cs="Courier New"/>
+                <w:bCs/>
+                <w:sz w:val="21"/>
+                <w:szCs w:val="21"/>
+              </w:rPr>
+              <w:t>=30,</w:t>
+            </w:r>
+          </w:p>
+          <w:p>
+            <w:pPr>
+              <w:rPr>
+                <w:rFonts w:ascii="Courier New" w:hAnsi="Courier New" w:cs="Courier New"/>
+                <w:bCs/>
+                <w:sz w:val="21"/>
+                <w:szCs w:val="21"/>
                 <w:lang w:val="en-IN"/>
               </w:rPr>
             </w:pPr>
-            <w:r>
-              <w:rPr>
-                <w:rFonts w:ascii="Courier New" w:hAnsi="Courier New" w:cs="Courier New"/>
-                <w:color w:val="212121"/>
-                <w:sz w:val="21"/>
-                <w:szCs w:val="21"/>
-                <w:shd w:val="clear" w:color="auto" w:fill="FFFFFF"/>
-              </w:rPr>
-              <w:t>epoch=2</w:t>
-            </w:r>
-            <w:r>
-              <w:rPr>
-                <w:rFonts w:ascii="Courier New" w:hAnsi="Courier New" w:cs="Courier New"/>
-                <w:color w:val="212121"/>
-                <w:sz w:val="21"/>
-                <w:szCs w:val="21"/>
-                <w:shd w:val="clear" w:color="auto" w:fill="FFFFFF"/>
-              </w:rPr>
-              <w:t>0</w:t>
-            </w:r>
-            <w:r>
-              <w:rPr>
-                <w:rFonts w:ascii="Courier New" w:hAnsi="Courier New" w:cs="Courier New"/>
-                <w:color w:val="212121"/>
-                <w:sz w:val="21"/>
-                <w:szCs w:val="21"/>
-                <w:shd w:val="clear" w:color="auto" w:fill="FFFFFF"/>
-              </w:rPr>
-              <w:t xml:space="preserve"> num</w:t>
-            </w:r>
-            <w:r>
-              <w:rPr>
-                <w:rFonts w:ascii="Courier New" w:hAnsi="Courier New" w:cs="Courier New"/>
-                <w:color w:val="212121"/>
-                <w:sz w:val="21"/>
-                <w:szCs w:val="21"/>
-                <w:shd w:val="clear" w:color="auto" w:fill="FFFFFF"/>
-              </w:rPr>
-              <w:t>_</w:t>
-            </w:r>
-            <w:r>
-              <w:rPr>
-                <w:rFonts w:ascii="Courier New" w:hAnsi="Courier New" w:cs="Courier New"/>
-                <w:color w:val="212121"/>
-                <w:sz w:val="21"/>
-                <w:szCs w:val="21"/>
-                <w:shd w:val="clear" w:color="auto" w:fill="FFFFFF"/>
-              </w:rPr>
-              <w:t>of</w:t>
-            </w:r>
-            <w:r>
-              <w:rPr>
-                <w:rFonts w:ascii="Courier New" w:hAnsi="Courier New" w:cs="Courier New"/>
-                <w:color w:val="212121"/>
-                <w:sz w:val="21"/>
-                <w:szCs w:val="21"/>
-                <w:shd w:val="clear" w:color="auto" w:fill="FFFFFF"/>
-              </w:rPr>
-              <w:t>_</w:t>
-            </w:r>
-            <w:r>
-              <w:rPr>
-                <w:rFonts w:ascii="Courier New" w:hAnsi="Courier New" w:cs="Courier New"/>
-                <w:color w:val="212121"/>
-                <w:sz w:val="21"/>
-                <w:szCs w:val="21"/>
-                <w:shd w:val="clear" w:color="auto" w:fill="FFFFFF"/>
-              </w:rPr>
-              <w:t>images:15,</w:t>
-            </w:r>
-          </w:p>
-          <w:p>
-            <w:pPr>
-              <w:rPr>
-                <w:rFonts w:ascii="-apple-system-font" w:hAnsi="-apple-system-font"/>
-                <w:color w:val="000000" w:themeColor="text1"/>
-                <w:sz w:val="18"/>
-                <w:szCs w:val="18"/>
-              </w:rPr>
-            </w:pPr>
-            <w:r>
-              <w:rPr>
-                <w:rFonts w:ascii="Courier New" w:hAnsi="Courier New" w:cs="Courier New"/>
-                <w:color w:val="000000" w:themeColor="text1"/>
-                <w:sz w:val="21"/>
-                <w:szCs w:val="21"/>
-                <w:shd w:val="clear" w:color="auto" w:fill="F7F7F7"/>
-              </w:rPr>
-              <w:t>GlobalAveragePooling3D</w:t>
-            </w:r>
-            <w:r>
-              <w:rPr>
-                <w:rFonts w:ascii="Courier New" w:hAnsi="Courier New" w:cs="Courier New"/>
-                <w:color w:val="000000" w:themeColor="text1"/>
-                <w:sz w:val="21"/>
-                <w:szCs w:val="21"/>
-                <w:shd w:val="clear" w:color="auto" w:fill="FFFFFF"/>
-              </w:rPr>
-              <w:t xml:space="preserve"> </w:t>
-            </w:r>
-          </w:p>
-          <w:p>
-            <w:pPr>
-              <w:rPr>
-                <w:rFonts w:ascii="Times New Roman" w:hAnsi="Times New Roman"/>
-                <w:sz w:val="24"/>
-                <w:szCs w:val="24"/>
-              </w:rPr>
-            </w:pPr>
-          </w:p>
-          <w:p>
-            <w:pPr>
-              <w:rPr>
-                <w:b/>
-              </w:rPr>
-            </w:pPr>
+            <w:proofErr w:type="spellStart"/>
+            <w:r>
+              <w:rPr>
+                <w:rFonts w:ascii="Courier New" w:hAnsi="Courier New" w:cs="Courier New"/>
+                <w:bCs/>
+                <w:sz w:val="21"/>
+                <w:szCs w:val="21"/>
+                <w:lang w:val="en-IN"/>
+              </w:rPr>
+              <w:t>kernel_size</w:t>
+            </w:r>
+            <w:proofErr w:type="spellEnd"/>
+            <w:r>
+              <w:rPr>
+                <w:rFonts w:ascii="Courier New" w:hAnsi="Courier New" w:cs="Courier New"/>
+                <w:bCs/>
+                <w:sz w:val="21"/>
+                <w:szCs w:val="21"/>
+                <w:lang w:val="en-IN"/>
+              </w:rPr>
+              <w:t>=</w:t>
+            </w:r>
+            <w:r>
+              <w:rPr>
+                <w:rFonts w:ascii="Courier New" w:hAnsi="Courier New" w:cs="Courier New"/>
+                <w:bCs/>
+                <w:sz w:val="21"/>
+                <w:szCs w:val="21"/>
+                <w:lang w:val="en-IN"/>
+              </w:rPr>
+              <w:t>5</w:t>
+            </w:r>
+            <w:r>
+              <w:rPr>
+                <w:rFonts w:ascii="Courier New" w:hAnsi="Courier New" w:cs="Courier New"/>
+                <w:bCs/>
+                <w:sz w:val="21"/>
+                <w:szCs w:val="21"/>
+                <w:lang w:val="en-IN"/>
+              </w:rPr>
+              <w:t>,</w:t>
+            </w:r>
+          </w:p>
+          <w:p>
+            <w:pPr>
+              <w:rPr>
+                <w:b/>
+              </w:rPr>
+            </w:pPr>
+            <w:r>
+              <w:rPr>
+                <w:rFonts w:ascii="Courier New" w:hAnsi="Courier New" w:cs="Courier New"/>
+                <w:bCs/>
+                <w:sz w:val="21"/>
+                <w:szCs w:val="21"/>
+                <w:lang w:val="en-IN"/>
+              </w:rPr>
+              <w:t>MaxPooling3D</w:t>
+            </w:r>
           </w:p>
         </w:tc>
         <w:tc>
           <w:tcPr>
-            <w:tcW w:w="1450" w:type="dxa"/>
+            <w:tcW w:w="1185" w:type="dxa"/>
           </w:tcPr>
           <w:p>
             <w:pPr>
@@ -1293,31 +1753,46 @@
               <w:rPr>
                 <w:b/>
               </w:rPr>
-              <w:t>Throws Generator error</w:t>
-            </w:r>
-            <w:r>
-              <w:rPr>
-                <w:b/>
-              </w:rPr>
-              <w:t>. With accuracy .3200</w:t>
+              <w:t>Accuracy: 0.</w:t>
+            </w:r>
+            <w:r>
+              <w:rPr>
+                <w:b/>
+              </w:rPr>
+              <w:t>26</w:t>
             </w:r>
           </w:p>
         </w:tc>
         <w:tc>
           <w:tcPr>
-            <w:tcW w:w="2061" w:type="dxa"/>
+            <w:tcW w:w="2684" w:type="dxa"/>
           </w:tcPr>
           <w:p>
             <w:pPr>
               <w:rPr>
                 <w:b/>
-              </w:rPr>
-            </w:pPr>
-            <w:r>
-              <w:rPr>
-                <w:b/>
-              </w:rPr>
-              <w:t>Overfits on less data. Image size sent 30.</w:t>
+                <w:lang w:val="en-IN"/>
+              </w:rPr>
+            </w:pPr>
+            <w:r>
+              <w:rPr>
+                <w:b/>
+                <w:lang w:val="en-IN"/>
+              </w:rPr>
+              <w:t>3DConv Model with kernel size 5</w:t>
+            </w:r>
+            <w:r>
+              <w:rPr>
+                <w:b/>
+              </w:rPr>
+              <w:t xml:space="preserve"> and different max pooling kernel size</w:t>
+            </w:r>
+            <w:r>
+              <w:rPr>
+                <w:b/>
+                <w:lang w:val="en-IN"/>
+              </w:rPr>
+              <w:t>, accuracy increased.</w:t>
             </w:r>
           </w:p>
         </w:tc>
@@ -1325,7 +1800,7 @@
       <w:tr>
         <w:tc>
           <w:tcPr>
-            <w:tcW w:w="1764" w:type="dxa"/>
+            <w:tcW w:w="1198" w:type="dxa"/>
           </w:tcPr>
           <w:p>
             <w:pPr>
@@ -1343,7 +1818,7 @@
         </w:tc>
         <w:tc>
           <w:tcPr>
-            <w:tcW w:w="1604" w:type="dxa"/>
+            <w:tcW w:w="1147" w:type="dxa"/>
           </w:tcPr>
           <w:p>
             <w:pPr>
@@ -1355,80 +1830,137 @@
               <w:rPr>
                 <w:b/>
               </w:rPr>
-              <w:t>Conv</w:t>
-            </w:r>
-            <w:r>
-              <w:rPr>
-                <w:b/>
-              </w:rPr>
-              <w:t>2D</w:t>
-            </w:r>
-            <w:r>
-              <w:rPr>
-                <w:b/>
-              </w:rPr>
-              <w:t xml:space="preserve"> +GRU</w:t>
+              <w:t>Conv3D</w:t>
             </w:r>
           </w:p>
         </w:tc>
         <w:tc>
           <w:tcPr>
-            <w:tcW w:w="1061" w:type="dxa"/>
+            <w:tcW w:w="2802" w:type="dxa"/>
           </w:tcPr>
           <w:p>
             <w:pPr>
-              <w:spacing w:after="160" w:line="259" w:lineRule="auto"/>
-              <w:rPr>
-                <w:rFonts w:ascii="Courier New" w:hAnsi="Courier New" w:cs="Courier New"/>
-                <w:color w:val="212121"/>
-                <w:sz w:val="21"/>
-                <w:szCs w:val="21"/>
-                <w:shd w:val="clear" w:color="auto" w:fill="FFFFFF"/>
+              <w:rPr>
+                <w:rFonts w:ascii="Courier New" w:hAnsi="Courier New" w:cs="Courier New"/>
+                <w:bCs/>
+                <w:sz w:val="21"/>
+                <w:szCs w:val="21"/>
+              </w:rPr>
+            </w:pPr>
+            <w:r>
+              <w:rPr>
+                <w:rFonts w:ascii="Courier New" w:hAnsi="Courier New" w:cs="Courier New"/>
+                <w:bCs/>
+                <w:sz w:val="21"/>
+                <w:szCs w:val="21"/>
+              </w:rPr>
+              <w:t>epoch=1</w:t>
+            </w:r>
+          </w:p>
+          <w:p>
+            <w:pPr>
+              <w:rPr>
+                <w:rFonts w:ascii="Courier New" w:hAnsi="Courier New" w:cs="Courier New"/>
+                <w:bCs/>
+                <w:sz w:val="21"/>
+                <w:szCs w:val="21"/>
+              </w:rPr>
+            </w:pPr>
+            <w:proofErr w:type="spellStart"/>
+            <w:r>
+              <w:rPr>
+                <w:rFonts w:ascii="Courier New" w:hAnsi="Courier New" w:cs="Courier New"/>
+                <w:bCs/>
+                <w:sz w:val="21"/>
+                <w:szCs w:val="21"/>
+              </w:rPr>
+              <w:t>num_of_images</w:t>
+            </w:r>
+            <w:proofErr w:type="spellEnd"/>
+            <w:r>
+              <w:rPr>
+                <w:rFonts w:ascii="Courier New" w:hAnsi="Courier New" w:cs="Courier New"/>
+                <w:bCs/>
+                <w:sz w:val="21"/>
+                <w:szCs w:val="21"/>
+              </w:rPr>
+              <w:t>=30,</w:t>
+            </w:r>
+          </w:p>
+          <w:p>
+            <w:pPr>
+              <w:rPr>
+                <w:rFonts w:ascii="Courier New" w:hAnsi="Courier New" w:cs="Courier New"/>
+                <w:bCs/>
+                <w:sz w:val="21"/>
+                <w:szCs w:val="21"/>
                 <w:lang w:val="en-IN"/>
               </w:rPr>
             </w:pPr>
-            <w:r>
-              <w:rPr>
-                <w:rFonts w:ascii="Courier New" w:hAnsi="Courier New" w:cs="Courier New"/>
-                <w:color w:val="212121"/>
-                <w:sz w:val="21"/>
-                <w:szCs w:val="21"/>
-                <w:shd w:val="clear" w:color="auto" w:fill="FFFFFF"/>
-              </w:rPr>
-              <w:t>epoch=2 num_of_images:15,</w:t>
-            </w:r>
-          </w:p>
-          <w:p>
-            <w:pPr>
-              <w:rPr>
-                <w:b/>
-              </w:rPr>
-            </w:pPr>
-            <w:r>
-              <w:rPr>
-                <w:rFonts w:ascii="Courier New" w:hAnsi="Courier New" w:cs="Courier New"/>
-                <w:color w:val="000000" w:themeColor="text1"/>
-                <w:sz w:val="21"/>
-                <w:szCs w:val="21"/>
-                <w:shd w:val="clear" w:color="auto" w:fill="F7F7F7"/>
-              </w:rPr>
-              <w:t>GlobalAveragePooling</w:t>
-            </w:r>
-            <w:r>
-              <w:rPr>
-                <w:rFonts w:ascii="Courier New" w:hAnsi="Courier New" w:cs="Courier New"/>
-                <w:color w:val="000000" w:themeColor="text1"/>
-                <w:sz w:val="21"/>
-                <w:szCs w:val="21"/>
-                <w:shd w:val="clear" w:color="auto" w:fill="F7F7F7"/>
-              </w:rPr>
-              <w:t>3D</w:t>
+            <w:proofErr w:type="spellStart"/>
+            <w:r>
+              <w:rPr>
+                <w:rFonts w:ascii="Courier New" w:hAnsi="Courier New" w:cs="Courier New"/>
+                <w:bCs/>
+                <w:sz w:val="21"/>
+                <w:szCs w:val="21"/>
+                <w:lang w:val="en-IN"/>
+              </w:rPr>
+              <w:t>kernel_size</w:t>
+            </w:r>
+            <w:proofErr w:type="spellEnd"/>
+            <w:r>
+              <w:rPr>
+                <w:rFonts w:ascii="Courier New" w:hAnsi="Courier New" w:cs="Courier New"/>
+                <w:bCs/>
+                <w:sz w:val="21"/>
+                <w:szCs w:val="21"/>
+                <w:lang w:val="en-IN"/>
+              </w:rPr>
+              <w:t>=</w:t>
+            </w:r>
+            <w:r>
+              <w:rPr>
+                <w:rFonts w:ascii="Courier New" w:hAnsi="Courier New" w:cs="Courier New"/>
+                <w:bCs/>
+                <w:sz w:val="21"/>
+                <w:szCs w:val="21"/>
+                <w:lang w:val="en-IN"/>
+              </w:rPr>
+              <w:t>5</w:t>
+            </w:r>
+            <w:r>
+              <w:rPr>
+                <w:rFonts w:ascii="Courier New" w:hAnsi="Courier New" w:cs="Courier New"/>
+                <w:bCs/>
+                <w:sz w:val="21"/>
+                <w:szCs w:val="21"/>
+                <w:lang w:val="en-IN"/>
+              </w:rPr>
+              <w:t>,</w:t>
+            </w:r>
+          </w:p>
+          <w:p>
+            <w:pPr>
+              <w:rPr>
+                <w:b/>
+              </w:rPr>
+            </w:pPr>
+            <w:r>
+              <w:rPr>
+                <w:rFonts w:ascii="Courier New" w:hAnsi="Courier New" w:cs="Courier New"/>
+                <w:bCs/>
+                <w:sz w:val="21"/>
+                <w:szCs w:val="21"/>
+                <w:lang w:val="en-IN"/>
+              </w:rPr>
+              <w:t>MaxPooling3D</w:t>
             </w:r>
           </w:p>
         </w:tc>
         <w:tc>
           <w:tcPr>
-            <w:tcW w:w="1450" w:type="dxa"/>
+            <w:tcW w:w="1185" w:type="dxa"/>
           </w:tcPr>
           <w:p>
             <w:pPr>
@@ -1440,78 +1972,54 @@
               <w:rPr>
                 <w:b/>
               </w:rPr>
-              <w:t xml:space="preserve">Accuracy: </w:t>
-            </w:r>
-            <w:r>
-              <w:rPr>
-                <w:rFonts w:ascii="Courier New" w:hAnsi="Courier New" w:cs="Courier New"/>
-                <w:color w:val="212121"/>
-                <w:sz w:val="21"/>
-                <w:szCs w:val="21"/>
-                <w:shd w:val="clear" w:color="auto" w:fill="FFFFFF"/>
-              </w:rPr>
-              <w:t>0.6062</w:t>
+              <w:t>Accuracy: 0.1</w:t>
+            </w:r>
+            <w:r>
+              <w:rPr>
+                <w:b/>
+              </w:rPr>
+              <w:t>8</w:t>
             </w:r>
           </w:p>
         </w:tc>
         <w:tc>
           <w:tcPr>
-            <w:tcW w:w="2061" w:type="dxa"/>
+            <w:tcW w:w="2684" w:type="dxa"/>
           </w:tcPr>
           <w:p>
             <w:pPr>
-              <w:rPr>
-                <w:rFonts w:ascii="Courier New" w:hAnsi="Courier New" w:cs="Courier New"/>
-                <w:color w:val="212121"/>
-                <w:sz w:val="21"/>
-                <w:szCs w:val="21"/>
-                <w:shd w:val="clear" w:color="auto" w:fill="FFFFFF"/>
-              </w:rPr>
-            </w:pPr>
-            <w:r>
-              <w:rPr>
-                <w:rFonts w:ascii="Courier New" w:hAnsi="Courier New" w:cs="Courier New"/>
-                <w:color w:val="212121"/>
-                <w:sz w:val="21"/>
-                <w:szCs w:val="21"/>
-                <w:shd w:val="clear" w:color="auto" w:fill="FFFFFF"/>
-              </w:rPr>
-              <w:t xml:space="preserve">loss: 1.0006 - </w:t>
-            </w:r>
-            <w:proofErr w:type="spellStart"/>
-            <w:r>
-              <w:rPr>
-                <w:rFonts w:ascii="Courier New" w:hAnsi="Courier New" w:cs="Courier New"/>
-                <w:color w:val="212121"/>
-                <w:sz w:val="21"/>
-                <w:szCs w:val="21"/>
-                <w:shd w:val="clear" w:color="auto" w:fill="FFFFFF"/>
-              </w:rPr>
-              <w:t>categorical_accuracy</w:t>
-            </w:r>
-            <w:proofErr w:type="spellEnd"/>
-            <w:r>
-              <w:rPr>
-                <w:rFonts w:ascii="Courier New" w:hAnsi="Courier New" w:cs="Courier New"/>
-                <w:color w:val="212121"/>
-                <w:sz w:val="21"/>
-                <w:szCs w:val="21"/>
-                <w:shd w:val="clear" w:color="auto" w:fill="FFFFFF"/>
-              </w:rPr>
-              <w:t>: 0.6062</w:t>
-            </w:r>
-          </w:p>
-          <w:p>
-            <w:pPr>
-              <w:rPr>
-                <w:b/>
-              </w:rPr>
-            </w:pPr>
-            <w:r>
-              <w:rPr>
-                <w:b/>
-              </w:rPr>
-              <w:t>Better than previous.</w:t>
+              <w:spacing w:after="0" w:line="240" w:lineRule="auto"/>
+              <w:rPr>
+                <w:b/>
+              </w:rPr>
+            </w:pPr>
+            <w:r>
+              <w:rPr>
+                <w:b/>
+              </w:rPr>
+              <w:t>3DConv Model with kernel size 5 and increased layer</w:t>
+            </w:r>
+          </w:p>
+          <w:p>
+            <w:pPr>
+              <w:rPr>
+                <w:b/>
+                <w:lang w:val="en-IN"/>
+              </w:rPr>
+            </w:pPr>
+            <w:r>
+              <w:rPr>
+                <w:b/>
+                <w:lang w:val="en-IN"/>
+              </w:rPr>
+              <w:t xml:space="preserve">-&gt; </w:t>
+            </w:r>
+            <w:r>
+              <w:rPr>
+                <w:b/>
+                <w:lang w:val="en-IN"/>
+              </w:rPr>
+              <w:t>accuracy dropped to 0.18 again</w:t>
             </w:r>
           </w:p>
         </w:tc>
@@ -1519,7 +2027,7 @@
       <w:tr>
         <w:tc>
           <w:tcPr>
-            <w:tcW w:w="1764" w:type="dxa"/>
+            <w:tcW w:w="1198" w:type="dxa"/>
           </w:tcPr>
           <w:p>
             <w:pPr>
@@ -1537,7 +2045,7 @@
         </w:tc>
         <w:tc>
           <w:tcPr>
-            <w:tcW w:w="1604" w:type="dxa"/>
+            <w:tcW w:w="1147" w:type="dxa"/>
           </w:tcPr>
           <w:p>
             <w:pPr>
@@ -1549,68 +2057,117 @@
               <w:rPr>
                 <w:b/>
               </w:rPr>
-              <w:t>Conv2D +GRU</w:t>
+              <w:t>Conv3D</w:t>
             </w:r>
           </w:p>
         </w:tc>
         <w:tc>
           <w:tcPr>
-            <w:tcW w:w="1061" w:type="dxa"/>
+            <w:tcW w:w="2802" w:type="dxa"/>
           </w:tcPr>
           <w:p>
             <w:pPr>
-              <w:spacing w:after="160" w:line="259" w:lineRule="auto"/>
-              <w:rPr>
-                <w:rFonts w:ascii="Courier New" w:hAnsi="Courier New" w:cs="Courier New"/>
-                <w:color w:val="212121"/>
-                <w:sz w:val="21"/>
-                <w:szCs w:val="21"/>
-                <w:shd w:val="clear" w:color="auto" w:fill="FFFFFF"/>
+              <w:rPr>
+                <w:rFonts w:ascii="Courier New" w:hAnsi="Courier New" w:cs="Courier New"/>
+                <w:bCs/>
+                <w:sz w:val="21"/>
+                <w:szCs w:val="21"/>
+              </w:rPr>
+            </w:pPr>
+            <w:r>
+              <w:rPr>
+                <w:rFonts w:ascii="Courier New" w:hAnsi="Courier New" w:cs="Courier New"/>
+                <w:bCs/>
+                <w:sz w:val="21"/>
+                <w:szCs w:val="21"/>
+              </w:rPr>
+              <w:t>epoch=1</w:t>
+            </w:r>
+          </w:p>
+          <w:p>
+            <w:pPr>
+              <w:rPr>
+                <w:rFonts w:ascii="Courier New" w:hAnsi="Courier New" w:cs="Courier New"/>
+                <w:bCs/>
+                <w:sz w:val="21"/>
+                <w:szCs w:val="21"/>
+              </w:rPr>
+            </w:pPr>
+            <w:proofErr w:type="spellStart"/>
+            <w:r>
+              <w:rPr>
+                <w:rFonts w:ascii="Courier New" w:hAnsi="Courier New" w:cs="Courier New"/>
+                <w:bCs/>
+                <w:sz w:val="21"/>
+                <w:szCs w:val="21"/>
+              </w:rPr>
+              <w:t>num_of_images</w:t>
+            </w:r>
+            <w:proofErr w:type="spellEnd"/>
+            <w:r>
+              <w:rPr>
+                <w:rFonts w:ascii="Courier New" w:hAnsi="Courier New" w:cs="Courier New"/>
+                <w:bCs/>
+                <w:sz w:val="21"/>
+                <w:szCs w:val="21"/>
+              </w:rPr>
+              <w:t>=30,</w:t>
+            </w:r>
+          </w:p>
+          <w:p>
+            <w:pPr>
+              <w:rPr>
+                <w:rFonts w:ascii="Courier New" w:hAnsi="Courier New" w:cs="Courier New"/>
+                <w:bCs/>
+                <w:sz w:val="21"/>
+                <w:szCs w:val="21"/>
                 <w:lang w:val="en-IN"/>
               </w:rPr>
             </w:pPr>
-            <w:r>
-              <w:rPr>
-                <w:rFonts w:ascii="Courier New" w:hAnsi="Courier New" w:cs="Courier New"/>
-                <w:color w:val="212121"/>
-                <w:sz w:val="21"/>
-                <w:szCs w:val="21"/>
-                <w:shd w:val="clear" w:color="auto" w:fill="FFFFFF"/>
-              </w:rPr>
-              <w:t>epoch=2 num_of_images:15,</w:t>
-            </w:r>
-          </w:p>
-          <w:p>
-            <w:pPr>
-              <w:rPr>
-                <w:b/>
-              </w:rPr>
-            </w:pPr>
-            <w:r>
-              <w:rPr>
-                <w:rFonts w:ascii="Courier New" w:hAnsi="Courier New" w:cs="Courier New"/>
-                <w:color w:val="000000" w:themeColor="text1"/>
-                <w:sz w:val="21"/>
-                <w:szCs w:val="21"/>
-                <w:shd w:val="clear" w:color="auto" w:fill="F7F7F7"/>
-              </w:rPr>
-              <w:t>GlobalAveragePooling</w:t>
-            </w:r>
-            <w:r>
-              <w:rPr>
-                <w:rFonts w:ascii="Courier New" w:hAnsi="Courier New" w:cs="Courier New"/>
-                <w:color w:val="000000" w:themeColor="text1"/>
-                <w:sz w:val="21"/>
-                <w:szCs w:val="21"/>
-                <w:shd w:val="clear" w:color="auto" w:fill="F7F7F7"/>
-              </w:rPr>
-              <w:t>2D</w:t>
+            <w:proofErr w:type="spellStart"/>
+            <w:r>
+              <w:rPr>
+                <w:rFonts w:ascii="Courier New" w:hAnsi="Courier New" w:cs="Courier New"/>
+                <w:bCs/>
+                <w:sz w:val="21"/>
+                <w:szCs w:val="21"/>
+                <w:lang w:val="en-IN"/>
+              </w:rPr>
+              <w:t>kernel_size</w:t>
+            </w:r>
+            <w:proofErr w:type="spellEnd"/>
+            <w:r>
+              <w:rPr>
+                <w:rFonts w:ascii="Courier New" w:hAnsi="Courier New" w:cs="Courier New"/>
+                <w:bCs/>
+                <w:sz w:val="21"/>
+                <w:szCs w:val="21"/>
+                <w:lang w:val="en-IN"/>
+              </w:rPr>
+              <w:t>=5,</w:t>
+            </w:r>
+          </w:p>
+          <w:p>
+            <w:pPr>
+              <w:rPr>
+                <w:b/>
+              </w:rPr>
+            </w:pPr>
+            <w:r>
+              <w:rPr>
+                <w:rFonts w:ascii="Courier New" w:hAnsi="Courier New" w:cs="Courier New"/>
+                <w:bCs/>
+                <w:sz w:val="21"/>
+                <w:szCs w:val="21"/>
+                <w:lang w:val="en-IN"/>
+              </w:rPr>
+              <w:t>MaxPooling3D</w:t>
             </w:r>
           </w:p>
         </w:tc>
         <w:tc>
           <w:tcPr>
-            <w:tcW w:w="1450" w:type="dxa"/>
+            <w:tcW w:w="1185" w:type="dxa"/>
           </w:tcPr>
           <w:p>
             <w:pPr>
@@ -1622,77 +2179,46 @@
               <w:rPr>
                 <w:b/>
               </w:rPr>
-              <w:t>Accuracy</w:t>
-            </w:r>
-          </w:p>
-          <w:p>
-            <w:pPr>
-              <w:rPr>
-                <w:b/>
-              </w:rPr>
-            </w:pPr>
-            <w:r>
-              <w:rPr>
-                <w:b/>
-              </w:rPr>
-              <w:t>.5241</w:t>
-            </w:r>
-          </w:p>
-          <w:p>
-            <w:pPr>
-              <w:rPr>
-                <w:b/>
-              </w:rPr>
-            </w:pPr>
-            <w:r>
-              <w:rPr>
-                <w:b/>
-              </w:rPr>
-              <w:t>Generator finished before completion</w:t>
+              <w:t>Accuracy: 0.</w:t>
+            </w:r>
+            <w:r>
+              <w:rPr>
+                <w:b/>
+              </w:rPr>
+              <w:t>26</w:t>
             </w:r>
           </w:p>
         </w:tc>
         <w:tc>
           <w:tcPr>
-            <w:tcW w:w="2061" w:type="dxa"/>
+            <w:tcW w:w="2684" w:type="dxa"/>
           </w:tcPr>
           <w:p>
             <w:pPr>
               <w:rPr>
                 <w:b/>
-              </w:rPr>
-            </w:pPr>
-            <w:r>
-              <w:rPr>
-                <w:rFonts w:ascii="Courier New" w:hAnsi="Courier New" w:cs="Courier New"/>
-                <w:color w:val="212121"/>
-                <w:sz w:val="21"/>
-                <w:szCs w:val="21"/>
-                <w:shd w:val="clear" w:color="auto" w:fill="FFFFFF"/>
-              </w:rPr>
-              <w:t xml:space="preserve">loss: 1.0827 - </w:t>
-            </w:r>
-            <w:proofErr w:type="spellStart"/>
-            <w:r>
-              <w:rPr>
-                <w:rFonts w:ascii="Courier New" w:hAnsi="Courier New" w:cs="Courier New"/>
-                <w:color w:val="212121"/>
-                <w:sz w:val="21"/>
-                <w:szCs w:val="21"/>
-                <w:shd w:val="clear" w:color="auto" w:fill="FFFFFF"/>
-              </w:rPr>
-              <w:t>categorical_accuracy</w:t>
-            </w:r>
-            <w:proofErr w:type="spellEnd"/>
-            <w:r>
-              <w:rPr>
-                <w:rFonts w:ascii="Courier New" w:hAnsi="Courier New" w:cs="Courier New"/>
-                <w:color w:val="212121"/>
-                <w:sz w:val="21"/>
-                <w:szCs w:val="21"/>
-                <w:shd w:val="clear" w:color="auto" w:fill="FFFFFF"/>
-              </w:rPr>
-              <w:t>: 0.5241</w:t>
+                <w:lang w:val="en-IN"/>
+              </w:rPr>
+            </w:pPr>
+            <w:r>
+              <w:rPr>
+                <w:b/>
+                <w:lang w:val="en-IN"/>
+              </w:rPr>
+              <w:t>3DConv Model with kernel size 5 and different dropouts</w:t>
+            </w:r>
+            <w:r>
+              <w:rPr>
+                <w:b/>
+              </w:rPr>
+              <w:t xml:space="preserve"> -&gt;</w:t>
+            </w:r>
+            <w:r>
+              <w:rPr>
+                <w:b/>
+                <w:lang w:val="en-IN"/>
+              </w:rPr>
+              <w:t>accuracy restored to 0.26 again</w:t>
             </w:r>
           </w:p>
         </w:tc>
@@ -1700,7 +2226,7 @@
       <w:tr>
         <w:tc>
           <w:tcPr>
-            <w:tcW w:w="1764" w:type="dxa"/>
+            <w:tcW w:w="1198" w:type="dxa"/>
           </w:tcPr>
           <w:p>
             <w:pPr>
@@ -1712,13 +2238,13 @@
               <w:rPr>
                 <w:b/>
               </w:rPr>
-              <w:t>Final Model</w:t>
+              <w:t>7</w:t>
             </w:r>
           </w:p>
         </w:tc>
         <w:tc>
           <w:tcPr>
-            <w:tcW w:w="1604" w:type="dxa"/>
+            <w:tcW w:w="1147" w:type="dxa"/>
           </w:tcPr>
           <w:p>
             <w:pPr>
@@ -1730,14 +2256,76 @@
               <w:rPr>
                 <w:b/>
               </w:rPr>
-              <w:t>……………….</w:t>
+              <w:t>Conv2D +GRU</w:t>
             </w:r>
           </w:p>
         </w:tc>
         <w:tc>
           <w:tcPr>
-            <w:tcW w:w="1061" w:type="dxa"/>
+            <w:tcW w:w="2802" w:type="dxa"/>
           </w:tcPr>
+          <w:p>
+            <w:pPr>
+              <w:spacing w:after="160" w:line="259" w:lineRule="auto"/>
+              <w:rPr>
+                <w:rFonts w:ascii="Courier New" w:hAnsi="Courier New" w:cs="Courier New"/>
+                <w:color w:val="212121"/>
+                <w:sz w:val="21"/>
+                <w:szCs w:val="21"/>
+                <w:shd w:val="clear" w:color="auto" w:fill="FFFFFF"/>
+                <w:lang w:val="en-IN"/>
+              </w:rPr>
+            </w:pPr>
+            <w:r>
+              <w:rPr>
+                <w:rFonts w:ascii="Courier New" w:hAnsi="Courier New" w:cs="Courier New"/>
+                <w:color w:val="212121"/>
+                <w:sz w:val="21"/>
+                <w:szCs w:val="21"/>
+                <w:shd w:val="clear" w:color="auto" w:fill="FFFFFF"/>
+              </w:rPr>
+              <w:t>epoch=20 num_of_images:15,</w:t>
+            </w:r>
+          </w:p>
+          <w:p>
+            <w:pPr>
+              <w:rPr>
+                <w:rFonts w:ascii="-apple-system-font" w:hAnsi="-apple-system-font"/>
+                <w:color w:val="000000" w:themeColor="text1"/>
+                <w:sz w:val="18"/>
+                <w:szCs w:val="18"/>
+              </w:rPr>
+            </w:pPr>
+            <w:r>
+              <w:rPr>
+                <w:rFonts w:ascii="Courier New" w:hAnsi="Courier New" w:cs="Courier New"/>
+                <w:color w:val="000000" w:themeColor="text1"/>
+                <w:sz w:val="21"/>
+                <w:szCs w:val="21"/>
+                <w:shd w:val="clear" w:color="auto" w:fill="F7F7F7"/>
+              </w:rPr>
+              <w:t>GlobalAveragePooling3D</w:t>
+            </w:r>
+            <w:r>
+              <w:rPr>
+                <w:rFonts w:ascii="Courier New" w:hAnsi="Courier New" w:cs="Courier New"/>
+                <w:color w:val="000000" w:themeColor="text1"/>
+                <w:sz w:val="21"/>
+                <w:szCs w:val="21"/>
+                <w:shd w:val="clear" w:color="auto" w:fill="FFFFFF"/>
+              </w:rPr>
+              <w:t xml:space="preserve"> </w:t>
+            </w:r>
+          </w:p>
+          <w:p>
+            <w:pPr>
+              <w:rPr>
+                <w:rFonts w:ascii="Times New Roman" w:hAnsi="Times New Roman"/>
+                <w:sz w:val="24"/>
+                <w:szCs w:val="24"/>
+              </w:rPr>
+            </w:pPr>
+          </w:p>
           <w:p>
             <w:pPr>
               <w:rPr>
@@ -1748,7 +2336,7 @@
         </w:tc>
         <w:tc>
           <w:tcPr>
-            <w:tcW w:w="1450" w:type="dxa"/>
+            <w:tcW w:w="1185" w:type="dxa"/>
           </w:tcPr>
           <w:p>
             <w:pPr>
@@ -1760,13 +2348,462 @@
               <w:rPr>
                 <w:b/>
               </w:rPr>
-              <w:t>………….</w:t>
+              <w:t>Throws Generator error. With accuracy .3200</w:t>
             </w:r>
           </w:p>
         </w:tc>
         <w:tc>
           <w:tcPr>
-            <w:tcW w:w="2061" w:type="dxa"/>
+            <w:tcW w:w="2684" w:type="dxa"/>
+          </w:tcPr>
+          <w:p>
+            <w:pPr>
+              <w:rPr>
+                <w:b/>
+              </w:rPr>
+            </w:pPr>
+            <w:r>
+              <w:rPr>
+                <w:b/>
+              </w:rPr>
+              <w:t>Overfits on less data. Image size sent 30.</w:t>
+            </w:r>
+          </w:p>
+        </w:tc>
+      </w:tr>
+      <w:tr>
+        <w:tc>
+          <w:tcPr>
+            <w:tcW w:w="1198" w:type="dxa"/>
+          </w:tcPr>
+          <w:p>
+            <w:pPr>
+              <w:rPr>
+                <w:b/>
+              </w:rPr>
+            </w:pPr>
+            <w:r>
+              <w:rPr>
+                <w:b/>
+              </w:rPr>
+              <w:t>8</w:t>
+            </w:r>
+          </w:p>
+        </w:tc>
+        <w:tc>
+          <w:tcPr>
+            <w:tcW w:w="1147" w:type="dxa"/>
+          </w:tcPr>
+          <w:p>
+            <w:pPr>
+              <w:rPr>
+                <w:b/>
+              </w:rPr>
+            </w:pPr>
+            <w:r>
+              <w:rPr>
+                <w:b/>
+              </w:rPr>
+              <w:t>Conv2D +GRU</w:t>
+            </w:r>
+          </w:p>
+        </w:tc>
+        <w:tc>
+          <w:tcPr>
+            <w:tcW w:w="2802" w:type="dxa"/>
+          </w:tcPr>
+          <w:p>
+            <w:pPr>
+              <w:spacing w:after="160" w:line="259" w:lineRule="auto"/>
+              <w:rPr>
+                <w:rFonts w:ascii="Courier New" w:hAnsi="Courier New" w:cs="Courier New"/>
+                <w:color w:val="212121"/>
+                <w:sz w:val="21"/>
+                <w:szCs w:val="21"/>
+                <w:shd w:val="clear" w:color="auto" w:fill="FFFFFF"/>
+                <w:lang w:val="en-IN"/>
+              </w:rPr>
+            </w:pPr>
+            <w:r>
+              <w:rPr>
+                <w:rFonts w:ascii="Courier New" w:hAnsi="Courier New" w:cs="Courier New"/>
+                <w:color w:val="212121"/>
+                <w:sz w:val="21"/>
+                <w:szCs w:val="21"/>
+                <w:shd w:val="clear" w:color="auto" w:fill="FFFFFF"/>
+              </w:rPr>
+              <w:t>epoch=2 num_of_images:15,</w:t>
+            </w:r>
+          </w:p>
+          <w:p>
+            <w:pPr>
+              <w:rPr>
+                <w:b/>
+              </w:rPr>
+            </w:pPr>
+            <w:r>
+              <w:rPr>
+                <w:rFonts w:ascii="Courier New" w:hAnsi="Courier New" w:cs="Courier New"/>
+                <w:color w:val="000000" w:themeColor="text1"/>
+                <w:sz w:val="21"/>
+                <w:szCs w:val="21"/>
+                <w:shd w:val="clear" w:color="auto" w:fill="F7F7F7"/>
+              </w:rPr>
+              <w:t>GlobalAveragePooling</w:t>
+            </w:r>
+            <w:r>
+              <w:rPr>
+                <w:rFonts w:ascii="Courier New" w:hAnsi="Courier New" w:cs="Courier New"/>
+                <w:color w:val="000000" w:themeColor="text1"/>
+                <w:sz w:val="21"/>
+                <w:szCs w:val="21"/>
+                <w:shd w:val="clear" w:color="auto" w:fill="F7F7F7"/>
+              </w:rPr>
+              <w:t>3D</w:t>
+            </w:r>
+          </w:p>
+        </w:tc>
+        <w:tc>
+          <w:tcPr>
+            <w:tcW w:w="1185" w:type="dxa"/>
+          </w:tcPr>
+          <w:p>
+            <w:pPr>
+              <w:rPr>
+                <w:b/>
+              </w:rPr>
+            </w:pPr>
+            <w:r>
+              <w:rPr>
+                <w:b/>
+              </w:rPr>
+              <w:t xml:space="preserve">Accuracy: </w:t>
+            </w:r>
+            <w:r>
+              <w:rPr>
+                <w:rFonts w:ascii="Courier New" w:hAnsi="Courier New" w:cs="Courier New"/>
+                <w:color w:val="212121"/>
+                <w:sz w:val="21"/>
+                <w:szCs w:val="21"/>
+                <w:shd w:val="clear" w:color="auto" w:fill="FFFFFF"/>
+              </w:rPr>
+              <w:t>0.6062</w:t>
+            </w:r>
+          </w:p>
+        </w:tc>
+        <w:tc>
+          <w:tcPr>
+            <w:tcW w:w="2684" w:type="dxa"/>
+          </w:tcPr>
+          <w:p>
+            <w:pPr>
+              <w:rPr>
+                <w:rFonts w:ascii="Courier New" w:hAnsi="Courier New" w:cs="Courier New"/>
+                <w:color w:val="212121"/>
+                <w:sz w:val="21"/>
+                <w:szCs w:val="21"/>
+                <w:shd w:val="clear" w:color="auto" w:fill="FFFFFF"/>
+              </w:rPr>
+            </w:pPr>
+            <w:r>
+              <w:rPr>
+                <w:rFonts w:ascii="Courier New" w:hAnsi="Courier New" w:cs="Courier New"/>
+                <w:color w:val="212121"/>
+                <w:sz w:val="21"/>
+                <w:szCs w:val="21"/>
+                <w:shd w:val="clear" w:color="auto" w:fill="FFFFFF"/>
+              </w:rPr>
+              <w:t xml:space="preserve">loss: 1.0006 - </w:t>
+            </w:r>
+            <w:proofErr w:type="spellStart"/>
+            <w:r>
+              <w:rPr>
+                <w:rFonts w:ascii="Courier New" w:hAnsi="Courier New" w:cs="Courier New"/>
+                <w:color w:val="212121"/>
+                <w:sz w:val="21"/>
+                <w:szCs w:val="21"/>
+                <w:shd w:val="clear" w:color="auto" w:fill="FFFFFF"/>
+              </w:rPr>
+              <w:t>categorical_accuracy</w:t>
+            </w:r>
+            <w:proofErr w:type="spellEnd"/>
+            <w:r>
+              <w:rPr>
+                <w:rFonts w:ascii="Courier New" w:hAnsi="Courier New" w:cs="Courier New"/>
+                <w:color w:val="212121"/>
+                <w:sz w:val="21"/>
+                <w:szCs w:val="21"/>
+                <w:shd w:val="clear" w:color="auto" w:fill="FFFFFF"/>
+              </w:rPr>
+              <w:t>: 0.6062</w:t>
+            </w:r>
+          </w:p>
+          <w:p>
+            <w:pPr>
+              <w:rPr>
+                <w:b/>
+              </w:rPr>
+            </w:pPr>
+            <w:r>
+              <w:rPr>
+                <w:b/>
+              </w:rPr>
+              <w:t>Better than previous.</w:t>
+            </w:r>
+          </w:p>
+        </w:tc>
+      </w:tr>
+      <w:tr>
+        <w:tc>
+          <w:tcPr>
+            <w:tcW w:w="1198" w:type="dxa"/>
+          </w:tcPr>
+          <w:p>
+            <w:pPr>
+              <w:rPr>
+                <w:b/>
+              </w:rPr>
+            </w:pPr>
+            <w:r>
+              <w:rPr>
+                <w:b/>
+              </w:rPr>
+              <w:t>9</w:t>
+            </w:r>
+          </w:p>
+        </w:tc>
+        <w:tc>
+          <w:tcPr>
+            <w:tcW w:w="1147" w:type="dxa"/>
+          </w:tcPr>
+          <w:p>
+            <w:pPr>
+              <w:rPr>
+                <w:b/>
+              </w:rPr>
+            </w:pPr>
+            <w:r>
+              <w:rPr>
+                <w:b/>
+              </w:rPr>
+              <w:t>Conv2D +GRU</w:t>
+            </w:r>
+          </w:p>
+        </w:tc>
+        <w:tc>
+          <w:tcPr>
+            <w:tcW w:w="2802" w:type="dxa"/>
+          </w:tcPr>
+          <w:p>
+            <w:pPr>
+              <w:spacing w:after="160" w:line="259" w:lineRule="auto"/>
+              <w:rPr>
+                <w:rFonts w:ascii="Courier New" w:hAnsi="Courier New" w:cs="Courier New"/>
+                <w:color w:val="212121"/>
+                <w:sz w:val="21"/>
+                <w:szCs w:val="21"/>
+                <w:shd w:val="clear" w:color="auto" w:fill="FFFFFF"/>
+                <w:lang w:val="en-IN"/>
+              </w:rPr>
+            </w:pPr>
+            <w:r>
+              <w:rPr>
+                <w:rFonts w:ascii="Courier New" w:hAnsi="Courier New" w:cs="Courier New"/>
+                <w:color w:val="212121"/>
+                <w:sz w:val="21"/>
+                <w:szCs w:val="21"/>
+                <w:shd w:val="clear" w:color="auto" w:fill="FFFFFF"/>
+              </w:rPr>
+              <w:t>epoch=2 num_of_images:15,</w:t>
+            </w:r>
+          </w:p>
+          <w:p>
+            <w:pPr>
+              <w:rPr>
+                <w:b/>
+              </w:rPr>
+            </w:pPr>
+            <w:r>
+              <w:rPr>
+                <w:rFonts w:ascii="Courier New" w:hAnsi="Courier New" w:cs="Courier New"/>
+                <w:color w:val="000000" w:themeColor="text1"/>
+                <w:sz w:val="21"/>
+                <w:szCs w:val="21"/>
+                <w:shd w:val="clear" w:color="auto" w:fill="F7F7F7"/>
+              </w:rPr>
+              <w:t>GlobalAveragePooling</w:t>
+            </w:r>
+            <w:r>
+              <w:rPr>
+                <w:rFonts w:ascii="Courier New" w:hAnsi="Courier New" w:cs="Courier New"/>
+                <w:color w:val="000000" w:themeColor="text1"/>
+                <w:sz w:val="21"/>
+                <w:szCs w:val="21"/>
+                <w:shd w:val="clear" w:color="auto" w:fill="F7F7F7"/>
+              </w:rPr>
+              <w:t>2D</w:t>
+            </w:r>
+          </w:p>
+        </w:tc>
+        <w:tc>
+          <w:tcPr>
+            <w:tcW w:w="1185" w:type="dxa"/>
+          </w:tcPr>
+          <w:p>
+            <w:pPr>
+              <w:rPr>
+                <w:b/>
+              </w:rPr>
+            </w:pPr>
+            <w:r>
+              <w:rPr>
+                <w:b/>
+              </w:rPr>
+              <w:t>Accuracy</w:t>
+            </w:r>
+          </w:p>
+          <w:p>
+            <w:pPr>
+              <w:rPr>
+                <w:b/>
+              </w:rPr>
+            </w:pPr>
+            <w:r>
+              <w:rPr>
+                <w:b/>
+              </w:rPr>
+              <w:t>.5241</w:t>
+            </w:r>
+          </w:p>
+          <w:p>
+            <w:pPr>
+              <w:rPr>
+                <w:b/>
+              </w:rPr>
+            </w:pPr>
+            <w:r>
+              <w:rPr>
+                <w:b/>
+              </w:rPr>
+              <w:t>Generator finished before completion</w:t>
+            </w:r>
+          </w:p>
+        </w:tc>
+        <w:tc>
+          <w:tcPr>
+            <w:tcW w:w="2684" w:type="dxa"/>
+          </w:tcPr>
+          <w:p>
+            <w:pPr>
+              <w:rPr>
+                <w:b/>
+              </w:rPr>
+            </w:pPr>
+            <w:r>
+              <w:rPr>
+                <w:rFonts w:ascii="Courier New" w:hAnsi="Courier New" w:cs="Courier New"/>
+                <w:color w:val="212121"/>
+                <w:sz w:val="21"/>
+                <w:szCs w:val="21"/>
+                <w:shd w:val="clear" w:color="auto" w:fill="FFFFFF"/>
+              </w:rPr>
+              <w:t xml:space="preserve">loss: 1.0827 - </w:t>
+            </w:r>
+            <w:proofErr w:type="spellStart"/>
+            <w:r>
+              <w:rPr>
+                <w:rFonts w:ascii="Courier New" w:hAnsi="Courier New" w:cs="Courier New"/>
+                <w:color w:val="212121"/>
+                <w:sz w:val="21"/>
+                <w:szCs w:val="21"/>
+                <w:shd w:val="clear" w:color="auto" w:fill="FFFFFF"/>
+              </w:rPr>
+              <w:t>categorical_accuracy</w:t>
+            </w:r>
+            <w:proofErr w:type="spellEnd"/>
+            <w:r>
+              <w:rPr>
+                <w:rFonts w:ascii="Courier New" w:hAnsi="Courier New" w:cs="Courier New"/>
+                <w:color w:val="212121"/>
+                <w:sz w:val="21"/>
+                <w:szCs w:val="21"/>
+                <w:shd w:val="clear" w:color="auto" w:fill="FFFFFF"/>
+              </w:rPr>
+              <w:t>: 0.5241</w:t>
+            </w:r>
+          </w:p>
+        </w:tc>
+      </w:tr>
+      <w:tr>
+        <w:tc>
+          <w:tcPr>
+            <w:tcW w:w="1198" w:type="dxa"/>
+          </w:tcPr>
+          <w:p>
+            <w:pPr>
+              <w:rPr>
+                <w:b/>
+              </w:rPr>
+            </w:pPr>
+            <w:r>
+              <w:rPr>
+                <w:b/>
+              </w:rPr>
+              <w:t>Final Model</w:t>
+            </w:r>
+          </w:p>
+        </w:tc>
+        <w:tc>
+          <w:tcPr>
+            <w:tcW w:w="1147" w:type="dxa"/>
+          </w:tcPr>
+          <w:p>
+            <w:pPr>
+              <w:rPr>
+                <w:b/>
+              </w:rPr>
+            </w:pPr>
+            <w:r>
+              <w:rPr>
+                <w:b/>
+              </w:rPr>
+              <w:t>……………….</w:t>
+            </w:r>
+          </w:p>
+        </w:tc>
+        <w:tc>
+          <w:tcPr>
+            <w:tcW w:w="2802" w:type="dxa"/>
+          </w:tcPr>
+          <w:p>
+            <w:pPr>
+              <w:rPr>
+                <w:b/>
+              </w:rPr>
+            </w:pPr>
+          </w:p>
+        </w:tc>
+        <w:tc>
+          <w:tcPr>
+            <w:tcW w:w="1185" w:type="dxa"/>
+          </w:tcPr>
+          <w:p>
+            <w:pPr>
+              <w:rPr>
+                <w:b/>
+              </w:rPr>
+            </w:pPr>
+            <w:r>
+              <w:rPr>
+                <w:b/>
+              </w:rPr>
+              <w:t>………….</w:t>
+            </w:r>
+          </w:p>
+        </w:tc>
+        <w:tc>
+          <w:tcPr>
+            <w:tcW w:w="2684" w:type="dxa"/>
           </w:tcPr>
           <w:p>
             <w:pPr>
@@ -3211,6 +4248,118 @@
     </w:lvl>
   </w:abstractNum>
   <w:abstractNum w:abstractNumId="10" w15:restartNumberingAfterBreak="0">
+    <w:nsid w:val="527460C7"/>
+    <w:multiLevelType w:val="hybridMultilevel"/>
+    <w:tmpl w:val="5A3C2006"/>
+    <w:lvl w:ilvl="0" w:tplc="F2CE7E72">
+      <w:numFmt w:val="bullet"/>
+      <w:lvlText w:val="-"/>
+      <w:lvlJc w:val="left"/>
+      <w:pPr>
+        <w:ind w:left="720" w:hanging="360"/>
+      </w:pPr>
+      <w:rPr>
+        <w:rFonts w:ascii="Calibri" w:eastAsiaTheme="minorHAnsi" w:hAnsi="Calibri" w:cs="Calibri" w:hint="default"/>
+      </w:rPr>
+    </w:lvl>
+    <w:lvl w:ilvl="1" w:tplc="08090003" w:tentative="1">
+      <w:start w:val="1"/>
+      <w:numFmt w:val="bullet"/>
+      <w:lvlText w:val="o"/>
+      <w:lvlJc w:val="left"/>
+      <w:pPr>
+        <w:ind w:left="1440" w:hanging="360"/>
+      </w:pPr>
+      <w:rPr>
+        <w:rFonts w:ascii="Courier New" w:hAnsi="Courier New" w:hint="default"/>
+      </w:rPr>
+    </w:lvl>
+    <w:lvl w:ilvl="2" w:tplc="08090005" w:tentative="1">
+      <w:start w:val="1"/>
+      <w:numFmt w:val="bullet"/>
+      <w:lvlText w:val=""/>
+      <w:lvlJc w:val="left"/>
+      <w:pPr>
+        <w:ind w:left="2160" w:hanging="360"/>
+      </w:pPr>
+      <w:rPr>
+        <w:rFonts w:ascii="Wingdings" w:hAnsi="Wingdings" w:hint="default"/>
+      </w:rPr>
+    </w:lvl>
+    <w:lvl w:ilvl="3" w:tplc="08090001" w:tentative="1">
+      <w:start w:val="1"/>
+      <w:numFmt w:val="bullet"/>
+      <w:lvlText w:val=""/>
+      <w:lvlJc w:val="left"/>
+      <w:pPr>
+        <w:ind w:left="2880" w:hanging="360"/>
+      </w:pPr>
+      <w:rPr>
+        <w:rFonts w:ascii="Symbol" w:hAnsi="Symbol" w:hint="default"/>
+      </w:rPr>
+    </w:lvl>
+    <w:lvl w:ilvl="4" w:tplc="08090003" w:tentative="1">
+      <w:start w:val="1"/>
+      <w:numFmt w:val="bullet"/>
+      <w:lvlText w:val="o"/>
+      <w:lvlJc w:val="left"/>
+      <w:pPr>
+        <w:ind w:left="3600" w:hanging="360"/>
+      </w:pPr>
+      <w:rPr>
+        <w:rFonts w:ascii="Courier New" w:hAnsi="Courier New" w:hint="default"/>
+      </w:rPr>
+    </w:lvl>
+    <w:lvl w:ilvl="5" w:tplc="08090005" w:tentative="1">
+      <w:start w:val="1"/>
+      <w:numFmt w:val="bullet"/>
+      <w:lvlText w:val=""/>
+      <w:lvlJc w:val="left"/>
+      <w:pPr>
+        <w:ind w:left="4320" w:hanging="360"/>
+      </w:pPr>
+      <w:rPr>
+        <w:rFonts w:ascii="Wingdings" w:hAnsi="Wingdings" w:hint="default"/>
+      </w:rPr>
+    </w:lvl>
+    <w:lvl w:ilvl="6" w:tplc="08090001" w:tentative="1">
+      <w:start w:val="1"/>
+      <w:numFmt w:val="bullet"/>
+      <w:lvlText w:val=""/>
+      <w:lvlJc w:val="left"/>
+      <w:pPr>
+        <w:ind w:left="5040" w:hanging="360"/>
+      </w:pPr>
+      <w:rPr>
+        <w:rFonts w:ascii="Symbol" w:hAnsi="Symbol" w:hint="default"/>
+      </w:rPr>
+    </w:lvl>
+    <w:lvl w:ilvl="7" w:tplc="08090003" w:tentative="1">
+      <w:start w:val="1"/>
+      <w:numFmt w:val="bullet"/>
+      <w:lvlText w:val="o"/>
+      <w:lvlJc w:val="left"/>
+      <w:pPr>
+        <w:ind w:left="5760" w:hanging="360"/>
+      </w:pPr>
+      <w:rPr>
+        <w:rFonts w:ascii="Courier New" w:hAnsi="Courier New" w:hint="default"/>
+      </w:rPr>
+    </w:lvl>
+    <w:lvl w:ilvl="8" w:tplc="08090005" w:tentative="1">
+      <w:start w:val="1"/>
+      <w:numFmt w:val="bullet"/>
+      <w:lvlText w:val=""/>
+      <w:lvlJc w:val="left"/>
+      <w:pPr>
+        <w:ind w:left="6480" w:hanging="360"/>
+      </w:pPr>
+      <w:rPr>
+        <w:rFonts w:ascii="Wingdings" w:hAnsi="Wingdings" w:hint="default"/>
+      </w:rPr>
+    </w:lvl>
+  </w:abstractNum>
+  <w:abstractNum w:abstractNumId="11" w15:restartNumberingAfterBreak="0">
     <w:nsid w:val="697E4E46"/>
     <w:multiLevelType w:val="multilevel"/>
     <w:tmpl w:val="1AB297C4"/>
@@ -3323,7 +4472,7 @@
       </w:pPr>
     </w:lvl>
   </w:abstractNum>
-  <w:abstractNum w:abstractNumId="11" w15:restartNumberingAfterBreak="0">
+  <w:abstractNum w:abstractNumId="12" w15:restartNumberingAfterBreak="0">
     <w:nsid w:val="784364C4"/>
     <w:multiLevelType w:val="hybridMultilevel"/>
     <w:tmpl w:val="DD28D402"/>
@@ -3436,7 +4585,7 @@
       </w:rPr>
     </w:lvl>
   </w:abstractNum>
-  <w:abstractNum w:abstractNumId="12" w15:restartNumberingAfterBreak="0">
+  <w:abstractNum w:abstractNumId="13" w15:restartNumberingAfterBreak="0">
     <w:nsid w:val="7B507E0F"/>
     <w:multiLevelType w:val="hybridMultilevel"/>
     <w:tmpl w:val="B4721294"/>
@@ -3550,13 +4699,13 @@
     </w:lvl>
   </w:abstractNum>
   <w:num w:numId="1" w16cid:durableId="1071537811">
-    <w:abstractNumId w:val="12"/>
+    <w:abstractNumId w:val="13"/>
   </w:num>
   <w:num w:numId="2" w16cid:durableId="654260680">
     <w:abstractNumId w:val="8"/>
   </w:num>
   <w:num w:numId="3" w16cid:durableId="777721182">
-    <w:abstractNumId w:val="10"/>
+    <w:abstractNumId w:val="11"/>
   </w:num>
   <w:num w:numId="4" w16cid:durableId="156263944">
     <w:abstractNumId w:val="2"/>
@@ -3574,7 +4723,7 @@
     <w:abstractNumId w:val="5"/>
   </w:num>
   <w:num w:numId="9" w16cid:durableId="2136436510">
-    <w:abstractNumId w:val="11"/>
+    <w:abstractNumId w:val="12"/>
   </w:num>
   <w:num w:numId="10" w16cid:durableId="733235080">
     <w:abstractNumId w:val="4"/>
@@ -3587,6 +4736,9 @@
   </w:num>
   <w:num w:numId="13" w16cid:durableId="985665579">
     <w:abstractNumId w:val="1"/>
+  </w:num>
+  <w:num w:numId="14" w16cid:durableId="1787306372">
+    <w:abstractNumId w:val="10"/>
   </w:num>
 </w:numbering>
 </file>
@@ -4079,7 +5231,6 @@
   <w:style w:type="character" w:default="1" w:styleId="DefaultParagraphFont">
     <w:name w:val="Default Paragraph Font"/>
     <w:uiPriority w:val="1"/>
-    <w:semiHidden/>
     <w:unhideWhenUsed/>
   </w:style>
   <w:style w:type="table" w:default="1" w:styleId="TableNormal">
@@ -4564,7 +5715,7 @@
     <w:charset w:val="00"/>
     <w:family w:val="swiss"/>
     <w:pitch w:val="variable"/>
-    <w:sig w:usb0="E0002AFF" w:usb1="C000247B" w:usb2="00000009" w:usb3="00000000" w:csb0="000001FF" w:csb1="00000000"/>
+    <w:sig w:usb0="E4002EFF" w:usb1="C200247B" w:usb2="00000009" w:usb3="00000000" w:csb0="000001FF" w:csb1="00000000"/>
   </w:font>
   <w:font w:name="Helvetica">
     <w:panose1 w:val="00000000000000000000"/>
@@ -4620,6 +5771,7 @@
     <w:rsid w:val="00654293"/>
     <w:rsid w:val="0074196D"/>
     <w:rsid w:val="00B075CF"/>
+    <w:rsid w:val="00FA15BC"/>
   </w:rsids>
   <m:mathPr>
     <m:mathFont m:val="Cambria Math"/>

--- a/Gesture_Recognition_write-up-jays (1).docx
+++ b/Gesture_Recognition_write-up-jays (1).docx
@@ -647,16 +647,16 @@
         <w:tblLook w:val="04A0" w:firstRow="1" w:lastRow="0" w:firstColumn="1" w:lastColumn="0" w:noHBand="0" w:noVBand="1"/>
       </w:tblPr>
       <w:tblGrid>
-        <w:gridCol w:w="1198"/>
-        <w:gridCol w:w="1147"/>
-        <w:gridCol w:w="2802"/>
-        <w:gridCol w:w="1185"/>
-        <w:gridCol w:w="2684"/>
+        <w:gridCol w:w="1242"/>
+        <w:gridCol w:w="1498"/>
+        <w:gridCol w:w="2919"/>
+        <w:gridCol w:w="1229"/>
+        <w:gridCol w:w="2128"/>
       </w:tblGrid>
       <w:tr>
         <w:tc>
           <w:tcPr>
-            <w:tcW w:w="1198" w:type="dxa"/>
+            <w:tcW w:w="1163" w:type="dxa"/>
           </w:tcPr>
           <w:p>
             <w:pPr>
@@ -675,7 +675,7 @@
         </w:tc>
         <w:tc>
           <w:tcPr>
-            <w:tcW w:w="1147" w:type="dxa"/>
+            <w:tcW w:w="1398" w:type="dxa"/>
           </w:tcPr>
           <w:p>
             <w:pPr>
@@ -693,7 +693,7 @@
         </w:tc>
         <w:tc>
           <w:tcPr>
-            <w:tcW w:w="2802" w:type="dxa"/>
+            <w:tcW w:w="2709" w:type="dxa"/>
           </w:tcPr>
           <w:p>
             <w:pPr>
@@ -727,7 +727,7 @@
         </w:tc>
         <w:tc>
           <w:tcPr>
-            <w:tcW w:w="1185" w:type="dxa"/>
+            <w:tcW w:w="1150" w:type="dxa"/>
           </w:tcPr>
           <w:p>
             <w:pPr>
@@ -745,7 +745,7 @@
         </w:tc>
         <w:tc>
           <w:tcPr>
-            <w:tcW w:w="2684" w:type="dxa"/>
+            <w:tcW w:w="2596" w:type="dxa"/>
           </w:tcPr>
           <w:p>
             <w:pPr>
@@ -765,7 +765,7 @@
       <w:tr>
         <w:tc>
           <w:tcPr>
-            <w:tcW w:w="1198" w:type="dxa"/>
+            <w:tcW w:w="1163" w:type="dxa"/>
           </w:tcPr>
           <w:p>
             <w:pPr>
@@ -783,7 +783,7 @@
         </w:tc>
         <w:tc>
           <w:tcPr>
-            <w:tcW w:w="1147" w:type="dxa"/>
+            <w:tcW w:w="1398" w:type="dxa"/>
           </w:tcPr>
           <w:p>
             <w:pPr>
@@ -801,7 +801,7 @@
         </w:tc>
         <w:tc>
           <w:tcPr>
-            <w:tcW w:w="2802" w:type="dxa"/>
+            <w:tcW w:w="2709" w:type="dxa"/>
           </w:tcPr>
           <w:p>
             <w:pPr>
@@ -887,7 +887,7 @@
         </w:tc>
         <w:tc>
           <w:tcPr>
-            <w:tcW w:w="1185" w:type="dxa"/>
+            <w:tcW w:w="1150" w:type="dxa"/>
           </w:tcPr>
           <w:p>
             <w:pPr>
@@ -905,7 +905,7 @@
         </w:tc>
         <w:tc>
           <w:tcPr>
-            <w:tcW w:w="2684" w:type="dxa"/>
+            <w:tcW w:w="2596" w:type="dxa"/>
           </w:tcPr>
           <w:p>
             <w:pPr>
@@ -925,7 +925,7 @@
       <w:tr>
         <w:tc>
           <w:tcPr>
-            <w:tcW w:w="1198" w:type="dxa"/>
+            <w:tcW w:w="1163" w:type="dxa"/>
           </w:tcPr>
           <w:p>
             <w:pPr>
@@ -943,7 +943,7 @@
         </w:tc>
         <w:tc>
           <w:tcPr>
-            <w:tcW w:w="1147" w:type="dxa"/>
+            <w:tcW w:w="1398" w:type="dxa"/>
           </w:tcPr>
           <w:p>
             <w:pPr>
@@ -961,7 +961,7 @@
         </w:tc>
         <w:tc>
           <w:tcPr>
-            <w:tcW w:w="2802" w:type="dxa"/>
+            <w:tcW w:w="2709" w:type="dxa"/>
           </w:tcPr>
           <w:p>
             <w:pPr>
@@ -979,16 +979,7 @@
                 <w:sz w:val="21"/>
                 <w:szCs w:val="21"/>
               </w:rPr>
-              <w:t>epoch=</w:t>
-            </w:r>
-            <w:r>
-              <w:rPr>
-                <w:rFonts w:ascii="Courier New" w:hAnsi="Courier New" w:cs="Courier New"/>
-                <w:bCs/>
-                <w:sz w:val="21"/>
-                <w:szCs w:val="21"/>
-              </w:rPr>
-              <w:t>1,</w:t>
+              <w:t>epoch=1,</w:t>
             </w:r>
           </w:p>
           <w:p>
@@ -1018,25 +1009,7 @@
                 <w:sz w:val="21"/>
                 <w:szCs w:val="21"/>
               </w:rPr>
-              <w:t>=</w:t>
-            </w:r>
-            <w:r>
-              <w:rPr>
-                <w:rFonts w:ascii="Courier New" w:hAnsi="Courier New" w:cs="Courier New"/>
-                <w:bCs/>
-                <w:sz w:val="21"/>
-                <w:szCs w:val="21"/>
-              </w:rPr>
-              <w:t>30</w:t>
-            </w:r>
-            <w:r>
-              <w:rPr>
-                <w:rFonts w:ascii="Courier New" w:hAnsi="Courier New" w:cs="Courier New"/>
-                <w:bCs/>
-                <w:sz w:val="21"/>
-                <w:szCs w:val="21"/>
-              </w:rPr>
-              <w:t>,</w:t>
+              <w:t>=30,</w:t>
             </w:r>
           </w:p>
           <w:p>
@@ -1102,7 +1075,7 @@
         </w:tc>
         <w:tc>
           <w:tcPr>
-            <w:tcW w:w="1185" w:type="dxa"/>
+            <w:tcW w:w="1150" w:type="dxa"/>
           </w:tcPr>
           <w:p>
             <w:pPr>
@@ -1122,11 +1095,10 @@
         </w:tc>
         <w:tc>
           <w:tcPr>
-            <w:tcW w:w="2684" w:type="dxa"/>
+            <w:tcW w:w="2596" w:type="dxa"/>
           </w:tcPr>
           <w:p>
             <w:pPr>
-              <w:spacing w:after="0" w:line="240" w:lineRule="auto"/>
               <w:rPr>
                 <w:b/>
               </w:rPr>
@@ -1150,7 +1122,7 @@
       <w:tr>
         <w:tc>
           <w:tcPr>
-            <w:tcW w:w="1198" w:type="dxa"/>
+            <w:tcW w:w="1163" w:type="dxa"/>
           </w:tcPr>
           <w:p>
             <w:pPr>
@@ -1168,7 +1140,7 @@
         </w:tc>
         <w:tc>
           <w:tcPr>
-            <w:tcW w:w="1147" w:type="dxa"/>
+            <w:tcW w:w="1398" w:type="dxa"/>
           </w:tcPr>
           <w:p>
             <w:pPr>
@@ -1186,7 +1158,7 @@
         </w:tc>
         <w:tc>
           <w:tcPr>
-            <w:tcW w:w="2802" w:type="dxa"/>
+            <w:tcW w:w="2709" w:type="dxa"/>
           </w:tcPr>
           <w:p>
             <w:pPr>
@@ -1267,27 +1239,7 @@
                 <w:szCs w:val="21"/>
                 <w:lang w:val="en-IN"/>
               </w:rPr>
-              <w:t>=</w:t>
-            </w:r>
-            <w:r>
-              <w:rPr>
-                <w:rFonts w:ascii="Courier New" w:hAnsi="Courier New" w:cs="Courier New"/>
-                <w:bCs/>
-                <w:sz w:val="21"/>
-                <w:szCs w:val="21"/>
-                <w:lang w:val="en-IN"/>
-              </w:rPr>
-              <w:t>5</w:t>
-            </w:r>
-            <w:r>
-              <w:rPr>
-                <w:rFonts w:ascii="Courier New" w:hAnsi="Courier New" w:cs="Courier New"/>
-                <w:bCs/>
-                <w:sz w:val="21"/>
-                <w:szCs w:val="21"/>
-                <w:lang w:val="en-IN"/>
-              </w:rPr>
-              <w:t>,</w:t>
+              <w:t>=5,</w:t>
             </w:r>
           </w:p>
           <w:p>
@@ -1320,7 +1272,7 @@
         </w:tc>
         <w:tc>
           <w:tcPr>
-            <w:tcW w:w="1185" w:type="dxa"/>
+            <w:tcW w:w="1150" w:type="dxa"/>
           </w:tcPr>
           <w:p>
             <w:pPr>
@@ -1344,7 +1296,7 @@
         </w:tc>
         <w:tc>
           <w:tcPr>
-            <w:tcW w:w="2684" w:type="dxa"/>
+            <w:tcW w:w="2596" w:type="dxa"/>
           </w:tcPr>
           <w:p>
             <w:pPr>
@@ -1366,7 +1318,7 @@
       <w:tr>
         <w:tc>
           <w:tcPr>
-            <w:tcW w:w="1198" w:type="dxa"/>
+            <w:tcW w:w="1163" w:type="dxa"/>
           </w:tcPr>
           <w:p>
             <w:pPr>
@@ -1384,7 +1336,7 @@
         </w:tc>
         <w:tc>
           <w:tcPr>
-            <w:tcW w:w="1147" w:type="dxa"/>
+            <w:tcW w:w="1398" w:type="dxa"/>
           </w:tcPr>
           <w:p>
             <w:pPr>
@@ -1402,7 +1354,7 @@
         </w:tc>
         <w:tc>
           <w:tcPr>
-            <w:tcW w:w="2802" w:type="dxa"/>
+            <w:tcW w:w="2709" w:type="dxa"/>
           </w:tcPr>
           <w:p>
             <w:pPr>
@@ -1483,27 +1435,7 @@
                 <w:szCs w:val="21"/>
                 <w:lang w:val="en-IN"/>
               </w:rPr>
-              <w:t>=</w:t>
-            </w:r>
-            <w:r>
-              <w:rPr>
-                <w:rFonts w:ascii="Courier New" w:hAnsi="Courier New" w:cs="Courier New"/>
-                <w:bCs/>
-                <w:sz w:val="21"/>
-                <w:szCs w:val="21"/>
-                <w:lang w:val="en-IN"/>
-              </w:rPr>
-              <w:t>3</w:t>
-            </w:r>
-            <w:r>
-              <w:rPr>
-                <w:rFonts w:ascii="Courier New" w:hAnsi="Courier New" w:cs="Courier New"/>
-                <w:bCs/>
-                <w:sz w:val="21"/>
-                <w:szCs w:val="21"/>
-                <w:lang w:val="en-IN"/>
-              </w:rPr>
-              <w:t>,</w:t>
+              <w:t>=3,</w:t>
             </w:r>
           </w:p>
           <w:p>
@@ -1536,7 +1468,7 @@
         </w:tc>
         <w:tc>
           <w:tcPr>
-            <w:tcW w:w="1185" w:type="dxa"/>
+            <w:tcW w:w="1150" w:type="dxa"/>
           </w:tcPr>
           <w:p>
             <w:pPr>
@@ -1548,19 +1480,13 @@
               <w:rPr>
                 <w:b/>
               </w:rPr>
-              <w:t>Accuracy: 0.</w:t>
-            </w:r>
-            <w:r>
-              <w:rPr>
-                <w:b/>
-              </w:rPr>
-              <w:t>10</w:t>
+              <w:t>Accuracy: 0.10</w:t>
             </w:r>
           </w:p>
         </w:tc>
         <w:tc>
           <w:tcPr>
-            <w:tcW w:w="2684" w:type="dxa"/>
+            <w:tcW w:w="2596" w:type="dxa"/>
           </w:tcPr>
           <w:p>
             <w:pPr>
@@ -1581,7 +1507,7 @@
       <w:tr>
         <w:tc>
           <w:tcPr>
-            <w:tcW w:w="1198" w:type="dxa"/>
+            <w:tcW w:w="1163" w:type="dxa"/>
           </w:tcPr>
           <w:p>
             <w:pPr>
@@ -1599,7 +1525,7 @@
         </w:tc>
         <w:tc>
           <w:tcPr>
-            <w:tcW w:w="1147" w:type="dxa"/>
+            <w:tcW w:w="1398" w:type="dxa"/>
           </w:tcPr>
           <w:p>
             <w:pPr>
@@ -1617,7 +1543,7 @@
         </w:tc>
         <w:tc>
           <w:tcPr>
-            <w:tcW w:w="2802" w:type="dxa"/>
+            <w:tcW w:w="2709" w:type="dxa"/>
           </w:tcPr>
           <w:p>
             <w:pPr>
@@ -1698,27 +1624,7 @@
                 <w:szCs w:val="21"/>
                 <w:lang w:val="en-IN"/>
               </w:rPr>
-              <w:t>=</w:t>
-            </w:r>
-            <w:r>
-              <w:rPr>
-                <w:rFonts w:ascii="Courier New" w:hAnsi="Courier New" w:cs="Courier New"/>
-                <w:bCs/>
-                <w:sz w:val="21"/>
-                <w:szCs w:val="21"/>
-                <w:lang w:val="en-IN"/>
-              </w:rPr>
-              <w:t>5</w:t>
-            </w:r>
-            <w:r>
-              <w:rPr>
-                <w:rFonts w:ascii="Courier New" w:hAnsi="Courier New" w:cs="Courier New"/>
-                <w:bCs/>
-                <w:sz w:val="21"/>
-                <w:szCs w:val="21"/>
-                <w:lang w:val="en-IN"/>
-              </w:rPr>
-              <w:t>,</w:t>
+              <w:t>=5,</w:t>
             </w:r>
           </w:p>
           <w:p>
@@ -1741,7 +1647,7 @@
         </w:tc>
         <w:tc>
           <w:tcPr>
-            <w:tcW w:w="1185" w:type="dxa"/>
+            <w:tcW w:w="1150" w:type="dxa"/>
           </w:tcPr>
           <w:p>
             <w:pPr>
@@ -1753,19 +1659,13 @@
               <w:rPr>
                 <w:b/>
               </w:rPr>
-              <w:t>Accuracy: 0.</w:t>
-            </w:r>
-            <w:r>
-              <w:rPr>
-                <w:b/>
-              </w:rPr>
-              <w:t>26</w:t>
+              <w:t>Accuracy: 0.26</w:t>
             </w:r>
           </w:p>
         </w:tc>
         <w:tc>
           <w:tcPr>
-            <w:tcW w:w="2684" w:type="dxa"/>
+            <w:tcW w:w="2596" w:type="dxa"/>
           </w:tcPr>
           <w:p>
             <w:pPr>
@@ -1800,7 +1700,7 @@
       <w:tr>
         <w:tc>
           <w:tcPr>
-            <w:tcW w:w="1198" w:type="dxa"/>
+            <w:tcW w:w="1163" w:type="dxa"/>
           </w:tcPr>
           <w:p>
             <w:pPr>
@@ -1818,7 +1718,7 @@
         </w:tc>
         <w:tc>
           <w:tcPr>
-            <w:tcW w:w="1147" w:type="dxa"/>
+            <w:tcW w:w="1398" w:type="dxa"/>
           </w:tcPr>
           <w:p>
             <w:pPr>
@@ -1836,7 +1736,7 @@
         </w:tc>
         <w:tc>
           <w:tcPr>
-            <w:tcW w:w="2802" w:type="dxa"/>
+            <w:tcW w:w="2709" w:type="dxa"/>
           </w:tcPr>
           <w:p>
             <w:pPr>
@@ -1917,27 +1817,7 @@
                 <w:szCs w:val="21"/>
                 <w:lang w:val="en-IN"/>
               </w:rPr>
-              <w:t>=</w:t>
-            </w:r>
-            <w:r>
-              <w:rPr>
-                <w:rFonts w:ascii="Courier New" w:hAnsi="Courier New" w:cs="Courier New"/>
-                <w:bCs/>
-                <w:sz w:val="21"/>
-                <w:szCs w:val="21"/>
-                <w:lang w:val="en-IN"/>
-              </w:rPr>
-              <w:t>5</w:t>
-            </w:r>
-            <w:r>
-              <w:rPr>
-                <w:rFonts w:ascii="Courier New" w:hAnsi="Courier New" w:cs="Courier New"/>
-                <w:bCs/>
-                <w:sz w:val="21"/>
-                <w:szCs w:val="21"/>
-                <w:lang w:val="en-IN"/>
-              </w:rPr>
-              <w:t>,</w:t>
+              <w:t>=5,</w:t>
             </w:r>
           </w:p>
           <w:p>
@@ -1960,7 +1840,7 @@
         </w:tc>
         <w:tc>
           <w:tcPr>
-            <w:tcW w:w="1185" w:type="dxa"/>
+            <w:tcW w:w="1150" w:type="dxa"/>
           </w:tcPr>
           <w:p>
             <w:pPr>
@@ -1972,23 +1852,16 @@
               <w:rPr>
                 <w:b/>
               </w:rPr>
-              <w:t>Accuracy: 0.1</w:t>
-            </w:r>
-            <w:r>
-              <w:rPr>
-                <w:b/>
-              </w:rPr>
-              <w:t>8</w:t>
+              <w:t>Accuracy: 0.18</w:t>
             </w:r>
           </w:p>
         </w:tc>
         <w:tc>
           <w:tcPr>
-            <w:tcW w:w="2684" w:type="dxa"/>
+            <w:tcW w:w="2596" w:type="dxa"/>
           </w:tcPr>
           <w:p>
             <w:pPr>
-              <w:spacing w:after="0" w:line="240" w:lineRule="auto"/>
               <w:rPr>
                 <w:b/>
               </w:rPr>
@@ -2027,7 +1900,7 @@
       <w:tr>
         <w:tc>
           <w:tcPr>
-            <w:tcW w:w="1198" w:type="dxa"/>
+            <w:tcW w:w="1163" w:type="dxa"/>
           </w:tcPr>
           <w:p>
             <w:pPr>
@@ -2045,7 +1918,7 @@
         </w:tc>
         <w:tc>
           <w:tcPr>
-            <w:tcW w:w="1147" w:type="dxa"/>
+            <w:tcW w:w="1398" w:type="dxa"/>
           </w:tcPr>
           <w:p>
             <w:pPr>
@@ -2063,7 +1936,7 @@
         </w:tc>
         <w:tc>
           <w:tcPr>
-            <w:tcW w:w="2802" w:type="dxa"/>
+            <w:tcW w:w="2709" w:type="dxa"/>
           </w:tcPr>
           <w:p>
             <w:pPr>
@@ -2167,7 +2040,7 @@
         </w:tc>
         <w:tc>
           <w:tcPr>
-            <w:tcW w:w="1185" w:type="dxa"/>
+            <w:tcW w:w="1150" w:type="dxa"/>
           </w:tcPr>
           <w:p>
             <w:pPr>
@@ -2179,19 +2052,13 @@
               <w:rPr>
                 <w:b/>
               </w:rPr>
-              <w:t>Accuracy: 0.</w:t>
-            </w:r>
-            <w:r>
-              <w:rPr>
-                <w:b/>
-              </w:rPr>
-              <w:t>26</w:t>
+              <w:t>Accuracy: 0.26</w:t>
             </w:r>
           </w:p>
         </w:tc>
         <w:tc>
           <w:tcPr>
-            <w:tcW w:w="2684" w:type="dxa"/>
+            <w:tcW w:w="2596" w:type="dxa"/>
           </w:tcPr>
           <w:p>
             <w:pPr>
@@ -2226,7 +2093,7 @@
       <w:tr>
         <w:tc>
           <w:tcPr>
-            <w:tcW w:w="1198" w:type="dxa"/>
+            <w:tcW w:w="1163" w:type="dxa"/>
           </w:tcPr>
           <w:p>
             <w:pPr>
@@ -2244,7 +2111,7 @@
         </w:tc>
         <w:tc>
           <w:tcPr>
-            <w:tcW w:w="1147" w:type="dxa"/>
+            <w:tcW w:w="1398" w:type="dxa"/>
           </w:tcPr>
           <w:p>
             <w:pPr>
@@ -2262,7 +2129,7 @@
         </w:tc>
         <w:tc>
           <w:tcPr>
-            <w:tcW w:w="2802" w:type="dxa"/>
+            <w:tcW w:w="2709" w:type="dxa"/>
           </w:tcPr>
           <w:p>
             <w:pPr>
@@ -2336,7 +2203,7 @@
         </w:tc>
         <w:tc>
           <w:tcPr>
-            <w:tcW w:w="1185" w:type="dxa"/>
+            <w:tcW w:w="1150" w:type="dxa"/>
           </w:tcPr>
           <w:p>
             <w:pPr>
@@ -2348,13 +2215,13 @@
               <w:rPr>
                 <w:b/>
               </w:rPr>
-              <w:t>Throws Generator error. With accuracy .3200</w:t>
+              <w:t xml:space="preserve">Throws Generator error. With </w:t>
             </w:r>
           </w:p>
         </w:tc>
         <w:tc>
           <w:tcPr>
-            <w:tcW w:w="2684" w:type="dxa"/>
+            <w:tcW w:w="2596" w:type="dxa"/>
           </w:tcPr>
           <w:p>
             <w:pPr>
@@ -2374,7 +2241,7 @@
       <w:tr>
         <w:tc>
           <w:tcPr>
-            <w:tcW w:w="1198" w:type="dxa"/>
+            <w:tcW w:w="1163" w:type="dxa"/>
           </w:tcPr>
           <w:p>
             <w:pPr>
@@ -2392,7 +2259,7 @@
         </w:tc>
         <w:tc>
           <w:tcPr>
-            <w:tcW w:w="1147" w:type="dxa"/>
+            <w:tcW w:w="1398" w:type="dxa"/>
           </w:tcPr>
           <w:p>
             <w:pPr>
@@ -2410,7 +2277,7 @@
         </w:tc>
         <w:tc>
           <w:tcPr>
-            <w:tcW w:w="2802" w:type="dxa"/>
+            <w:tcW w:w="2709" w:type="dxa"/>
           </w:tcPr>
           <w:p>
             <w:pPr>
@@ -2465,7 +2332,7 @@
         </w:tc>
         <w:tc>
           <w:tcPr>
-            <w:tcW w:w="1185" w:type="dxa"/>
+            <w:tcW w:w="1150" w:type="dxa"/>
           </w:tcPr>
           <w:p>
             <w:pPr>
@@ -2493,24 +2360,24 @@
         </w:tc>
         <w:tc>
           <w:tcPr>
-            <w:tcW w:w="2684" w:type="dxa"/>
+            <w:tcW w:w="2596" w:type="dxa"/>
           </w:tcPr>
           <w:p>
             <w:pPr>
               <w:rPr>
-                <w:rFonts w:ascii="Courier New" w:hAnsi="Courier New" w:cs="Courier New"/>
+                <w:rFonts w:cstheme="minorHAnsi"/>
+                <w:b/>
+                <w:bCs/>
                 <w:color w:val="212121"/>
-                <w:sz w:val="21"/>
-                <w:szCs w:val="21"/>
                 <w:shd w:val="clear" w:color="auto" w:fill="FFFFFF"/>
               </w:rPr>
             </w:pPr>
             <w:r>
               <w:rPr>
-                <w:rFonts w:ascii="Courier New" w:hAnsi="Courier New" w:cs="Courier New"/>
+                <w:rFonts w:cstheme="minorHAnsi"/>
+                <w:b/>
+                <w:bCs/>
                 <w:color w:val="212121"/>
-                <w:sz w:val="21"/>
-                <w:szCs w:val="21"/>
                 <w:shd w:val="clear" w:color="auto" w:fill="FFFFFF"/>
               </w:rPr>
               <w:t xml:space="preserve">loss: 1.0006 - </w:t>
@@ -2518,10 +2385,10 @@
             <w:proofErr w:type="spellStart"/>
             <w:r>
               <w:rPr>
-                <w:rFonts w:ascii="Courier New" w:hAnsi="Courier New" w:cs="Courier New"/>
+                <w:rFonts w:cstheme="minorHAnsi"/>
+                <w:b/>
+                <w:bCs/>
                 <w:color w:val="212121"/>
-                <w:sz w:val="21"/>
-                <w:szCs w:val="21"/>
                 <w:shd w:val="clear" w:color="auto" w:fill="FFFFFF"/>
               </w:rPr>
               <w:t>categorical_accuracy</w:t>
@@ -2529,10 +2396,10 @@
             <w:proofErr w:type="spellEnd"/>
             <w:r>
               <w:rPr>
-                <w:rFonts w:ascii="Courier New" w:hAnsi="Courier New" w:cs="Courier New"/>
+                <w:rFonts w:cstheme="minorHAnsi"/>
+                <w:b/>
+                <w:bCs/>
                 <w:color w:val="212121"/>
-                <w:sz w:val="21"/>
-                <w:szCs w:val="21"/>
                 <w:shd w:val="clear" w:color="auto" w:fill="FFFFFF"/>
               </w:rPr>
               <w:t>: 0.6062</w:t>
@@ -2546,9 +2413,17 @@
             </w:pPr>
             <w:r>
               <w:rPr>
-                <w:b/>
-              </w:rPr>
-              <w:t>Better than previous.</w:t>
+                <w:rFonts w:cstheme="minorHAnsi"/>
+                <w:b/>
+                <w:bCs/>
+              </w:rPr>
+              <w:t>Better than previous</w:t>
+            </w:r>
+            <w:r>
+              <w:rPr>
+                <w:b/>
+              </w:rPr>
+              <w:t>.</w:t>
             </w:r>
           </w:p>
         </w:tc>
@@ -2556,7 +2431,7 @@
       <w:tr>
         <w:tc>
           <w:tcPr>
-            <w:tcW w:w="1198" w:type="dxa"/>
+            <w:tcW w:w="1163" w:type="dxa"/>
           </w:tcPr>
           <w:p>
             <w:pPr>
@@ -2574,7 +2449,7 @@
         </w:tc>
         <w:tc>
           <w:tcPr>
-            <w:tcW w:w="1147" w:type="dxa"/>
+            <w:tcW w:w="1398" w:type="dxa"/>
           </w:tcPr>
           <w:p>
             <w:pPr>
@@ -2592,7 +2467,7 @@
         </w:tc>
         <w:tc>
           <w:tcPr>
-            <w:tcW w:w="2802" w:type="dxa"/>
+            <w:tcW w:w="2709" w:type="dxa"/>
           </w:tcPr>
           <w:p>
             <w:pPr>
@@ -2647,7 +2522,7 @@
         </w:tc>
         <w:tc>
           <w:tcPr>
-            <w:tcW w:w="1185" w:type="dxa"/>
+            <w:tcW w:w="1150" w:type="dxa"/>
           </w:tcPr>
           <w:p>
             <w:pPr>
@@ -2691,20 +2566,22 @@
         </w:tc>
         <w:tc>
           <w:tcPr>
-            <w:tcW w:w="2684" w:type="dxa"/>
+            <w:tcW w:w="2596" w:type="dxa"/>
           </w:tcPr>
           <w:p>
             <w:pPr>
               <w:rPr>
-                <w:b/>
-              </w:rPr>
-            </w:pPr>
-            <w:r>
-              <w:rPr>
-                <w:rFonts w:ascii="Courier New" w:hAnsi="Courier New" w:cs="Courier New"/>
+                <w:rFonts w:cstheme="minorHAnsi"/>
+                <w:b/>
+                <w:bCs/>
+              </w:rPr>
+            </w:pPr>
+            <w:r>
+              <w:rPr>
+                <w:rFonts w:cstheme="minorHAnsi"/>
+                <w:b/>
+                <w:bCs/>
                 <w:color w:val="212121"/>
-                <w:sz w:val="21"/>
-                <w:szCs w:val="21"/>
                 <w:shd w:val="clear" w:color="auto" w:fill="FFFFFF"/>
               </w:rPr>
               <w:t xml:space="preserve">loss: 1.0827 - </w:t>
@@ -2712,10 +2589,10 @@
             <w:proofErr w:type="spellStart"/>
             <w:r>
               <w:rPr>
-                <w:rFonts w:ascii="Courier New" w:hAnsi="Courier New" w:cs="Courier New"/>
+                <w:rFonts w:cstheme="minorHAnsi"/>
+                <w:b/>
+                <w:bCs/>
                 <w:color w:val="212121"/>
-                <w:sz w:val="21"/>
-                <w:szCs w:val="21"/>
                 <w:shd w:val="clear" w:color="auto" w:fill="FFFFFF"/>
               </w:rPr>
               <w:t>categorical_accuracy</w:t>
@@ -2723,10 +2600,10 @@
             <w:proofErr w:type="spellEnd"/>
             <w:r>
               <w:rPr>
-                <w:rFonts w:ascii="Courier New" w:hAnsi="Courier New" w:cs="Courier New"/>
+                <w:rFonts w:cstheme="minorHAnsi"/>
+                <w:b/>
+                <w:bCs/>
                 <w:color w:val="212121"/>
-                <w:sz w:val="21"/>
-                <w:szCs w:val="21"/>
                 <w:shd w:val="clear" w:color="auto" w:fill="FFFFFF"/>
               </w:rPr>
               <w:t>: 0.5241</w:t>
@@ -2737,7 +2614,7 @@
       <w:tr>
         <w:tc>
           <w:tcPr>
-            <w:tcW w:w="1198" w:type="dxa"/>
+            <w:tcW w:w="1163" w:type="dxa"/>
           </w:tcPr>
           <w:p>
             <w:pPr>
@@ -2749,13 +2626,14 @@
               <w:rPr>
                 <w:b/>
               </w:rPr>
-              <w:t>Final Model</w:t>
+              <w:lastRenderedPageBreak/>
+              <w:t>10</w:t>
             </w:r>
           </w:p>
         </w:tc>
         <w:tc>
           <w:tcPr>
-            <w:tcW w:w="1147" w:type="dxa"/>
+            <w:tcW w:w="1398" w:type="dxa"/>
           </w:tcPr>
           <w:p>
             <w:pPr>
@@ -2767,25 +2645,72 @@
               <w:rPr>
                 <w:b/>
               </w:rPr>
-              <w:t>……………….</w:t>
+              <w:t>Conv2D+LSTM</w:t>
             </w:r>
           </w:p>
         </w:tc>
         <w:tc>
           <w:tcPr>
-            <w:tcW w:w="2802" w:type="dxa"/>
+            <w:tcW w:w="2709" w:type="dxa"/>
           </w:tcPr>
           <w:p>
             <w:pPr>
-              <w:rPr>
-                <w:b/>
+              <w:spacing w:after="160" w:line="259" w:lineRule="auto"/>
+              <w:rPr>
+                <w:rFonts w:ascii="Courier New" w:hAnsi="Courier New" w:cs="Courier New"/>
+                <w:color w:val="212121"/>
+                <w:sz w:val="21"/>
+                <w:szCs w:val="21"/>
+                <w:shd w:val="clear" w:color="auto" w:fill="FFFFFF"/>
+                <w:lang w:val="en-IN"/>
+              </w:rPr>
+            </w:pPr>
+            <w:r>
+              <w:rPr>
+                <w:rFonts w:ascii="Courier New" w:hAnsi="Courier New" w:cs="Courier New"/>
+                <w:color w:val="212121"/>
+                <w:sz w:val="21"/>
+                <w:szCs w:val="21"/>
+                <w:shd w:val="clear" w:color="auto" w:fill="FFFFFF"/>
+              </w:rPr>
+              <w:t>epoch=2 num_of_images:</w:t>
+            </w:r>
+            <w:r>
+              <w:rPr>
+                <w:rFonts w:ascii="Courier New" w:hAnsi="Courier New" w:cs="Courier New"/>
+                <w:color w:val="212121"/>
+                <w:sz w:val="21"/>
+                <w:szCs w:val="21"/>
+                <w:shd w:val="clear" w:color="auto" w:fill="FFFFFF"/>
+              </w:rPr>
+              <w:t>30</w:t>
+            </w:r>
+            <w:r>
+              <w:rPr>
+                <w:rFonts w:ascii="Courier New" w:hAnsi="Courier New" w:cs="Courier New"/>
+                <w:color w:val="212121"/>
+                <w:sz w:val="21"/>
+                <w:szCs w:val="21"/>
+                <w:shd w:val="clear" w:color="auto" w:fill="FFFFFF"/>
+              </w:rPr>
+              <w:t>,</w:t>
+            </w:r>
+          </w:p>
+          <w:p>
+            <w:pPr>
+              <w:rPr>
+                <w:rFonts w:ascii="Courier New" w:hAnsi="Courier New" w:cs="Courier New"/>
+                <w:color w:val="212121"/>
+                <w:sz w:val="21"/>
+                <w:szCs w:val="21"/>
+                <w:shd w:val="clear" w:color="auto" w:fill="FFFFFF"/>
               </w:rPr>
             </w:pPr>
           </w:p>
         </w:tc>
         <w:tc>
           <w:tcPr>
-            <w:tcW w:w="1185" w:type="dxa"/>
+            <w:tcW w:w="1150" w:type="dxa"/>
           </w:tcPr>
           <w:p>
             <w:pPr>
@@ -2797,13 +2722,186 @@
               <w:rPr>
                 <w:b/>
               </w:rPr>
-              <w:t>………….</w:t>
+              <w:t>Accuracy .46</w:t>
+            </w:r>
+            <w:r>
+              <w:rPr>
+                <w:b/>
+              </w:rPr>
+              <w:t>. and with some variation acc is .43</w:t>
             </w:r>
           </w:p>
         </w:tc>
         <w:tc>
           <w:tcPr>
-            <w:tcW w:w="2684" w:type="dxa"/>
+            <w:tcW w:w="2596" w:type="dxa"/>
+          </w:tcPr>
+          <w:p>
+            <w:pPr>
+              <w:rPr>
+                <w:rFonts w:cstheme="minorHAnsi"/>
+                <w:b/>
+                <w:bCs/>
+                <w:color w:val="212121"/>
+                <w:shd w:val="clear" w:color="auto" w:fill="FFFFFF"/>
+              </w:rPr>
+            </w:pPr>
+            <w:r>
+              <w:rPr>
+                <w:rFonts w:cstheme="minorHAnsi"/>
+                <w:b/>
+                <w:bCs/>
+                <w:color w:val="212121"/>
+                <w:shd w:val="clear" w:color="auto" w:fill="FFFFFF"/>
+              </w:rPr>
+              <w:t xml:space="preserve">Model accuracy is </w:t>
+            </w:r>
+            <w:r>
+              <w:rPr>
+                <w:rFonts w:cstheme="minorHAnsi"/>
+                <w:b/>
+                <w:bCs/>
+                <w:color w:val="212121"/>
+                <w:shd w:val="clear" w:color="auto" w:fill="FFFFFF"/>
+              </w:rPr>
+              <w:t>dropped</w:t>
+            </w:r>
+            <w:r>
+              <w:rPr>
+                <w:rFonts w:cstheme="minorHAnsi"/>
+                <w:b/>
+                <w:bCs/>
+                <w:color w:val="212121"/>
+                <w:shd w:val="clear" w:color="auto" w:fill="FFFFFF"/>
+              </w:rPr>
+              <w:t>,</w:t>
+            </w:r>
+            <w:r>
+              <w:rPr>
+                <w:rFonts w:cstheme="minorHAnsi"/>
+                <w:b/>
+                <w:bCs/>
+                <w:color w:val="212121"/>
+                <w:shd w:val="clear" w:color="auto" w:fill="FFFFFF"/>
+              </w:rPr>
+              <w:t xml:space="preserve"> model is overfitting.</w:t>
+            </w:r>
+            <w:r>
+              <w:rPr>
+                <w:rFonts w:cstheme="minorHAnsi"/>
+                <w:b/>
+                <w:bCs/>
+                <w:color w:val="212121"/>
+                <w:shd w:val="clear" w:color="auto" w:fill="FFFFFF"/>
+              </w:rPr>
+              <w:t xml:space="preserve"> could be because of </w:t>
+            </w:r>
+            <w:proofErr w:type="gramStart"/>
+            <w:r>
+              <w:rPr>
+                <w:rFonts w:cstheme="minorHAnsi"/>
+                <w:b/>
+                <w:bCs/>
+                <w:color w:val="212121"/>
+                <w:shd w:val="clear" w:color="auto" w:fill="FFFFFF"/>
+              </w:rPr>
+              <w:t>less</w:t>
+            </w:r>
+            <w:proofErr w:type="gramEnd"/>
+            <w:r>
+              <w:rPr>
+                <w:rFonts w:cstheme="minorHAnsi"/>
+                <w:b/>
+                <w:bCs/>
+                <w:color w:val="212121"/>
+                <w:shd w:val="clear" w:color="auto" w:fill="FFFFFF"/>
+              </w:rPr>
+              <w:t xml:space="preserve"> number of epochs.</w:t>
+            </w:r>
+          </w:p>
+          <w:p>
+            <w:pPr>
+              <w:rPr>
+                <w:rFonts w:ascii="Courier New" w:hAnsi="Courier New" w:cs="Courier New"/>
+                <w:color w:val="212121"/>
+                <w:sz w:val="21"/>
+                <w:szCs w:val="21"/>
+                <w:shd w:val="clear" w:color="auto" w:fill="FFFFFF"/>
+              </w:rPr>
+            </w:pPr>
+          </w:p>
+        </w:tc>
+      </w:tr>
+      <w:tr>
+        <w:tc>
+          <w:tcPr>
+            <w:tcW w:w="1163" w:type="dxa"/>
+          </w:tcPr>
+          <w:p>
+            <w:pPr>
+              <w:rPr>
+                <w:b/>
+              </w:rPr>
+            </w:pPr>
+            <w:r>
+              <w:rPr>
+                <w:b/>
+              </w:rPr>
+              <w:t>Final Model</w:t>
+            </w:r>
+          </w:p>
+        </w:tc>
+        <w:tc>
+          <w:tcPr>
+            <w:tcW w:w="1398" w:type="dxa"/>
+          </w:tcPr>
+          <w:p>
+            <w:pPr>
+              <w:rPr>
+                <w:b/>
+              </w:rPr>
+            </w:pPr>
+            <w:r>
+              <w:rPr>
+                <w:b/>
+              </w:rPr>
+              <w:t>……………….</w:t>
+            </w:r>
+          </w:p>
+        </w:tc>
+        <w:tc>
+          <w:tcPr>
+            <w:tcW w:w="2709" w:type="dxa"/>
+          </w:tcPr>
+          <w:p>
+            <w:pPr>
+              <w:rPr>
+                <w:b/>
+              </w:rPr>
+            </w:pPr>
+          </w:p>
+        </w:tc>
+        <w:tc>
+          <w:tcPr>
+            <w:tcW w:w="1150" w:type="dxa"/>
+          </w:tcPr>
+          <w:p>
+            <w:pPr>
+              <w:rPr>
+                <w:b/>
+              </w:rPr>
+            </w:pPr>
+            <w:r>
+              <w:rPr>
+                <w:b/>
+              </w:rPr>
+              <w:t>………….</w:t>
+            </w:r>
+          </w:p>
+        </w:tc>
+        <w:tc>
+          <w:tcPr>
+            <w:tcW w:w="2596" w:type="dxa"/>
           </w:tcPr>
           <w:p>
             <w:pPr>
@@ -2822,9 +2920,100 @@
       </w:tr>
     </w:tbl>
     <w:p/>
+    <w:p>
+      <w:r>
+        <w:t xml:space="preserve"># </w:t>
+      </w:r>
+      <w:r>
+        <w:t>Conn</w:t>
+      </w:r>
+      <w:r>
+        <w:t xml:space="preserve">v2D+LSTM: with 2 Epoch, and </w:t>
+      </w:r>
+      <w:proofErr w:type="spellStart"/>
+      <w:r>
+        <w:t>batch_size</w:t>
+      </w:r>
+      <w:proofErr w:type="spellEnd"/>
+      <w:r>
+        <w:t>=20</w:t>
+      </w:r>
+    </w:p>
+    <w:p>
+      <w:r>
+        <w:drawing>
+          <wp:inline distT="0" distB="0" distL="0" distR="0" wp14:anchorId="2F8071E3" wp14:editId="43B60C9E">
+            <wp:extent cx="5731510" cy="2120630"/>
+            <wp:effectExtent l="165100" t="165100" r="161290" b="165735"/>
+            <wp:docPr id="207203113" name="Picture 1"/>
+            <wp:cNvGraphicFramePr>
+              <a:graphicFrameLocks xmlns:a="http://schemas.openxmlformats.org/drawingml/2006/main" noChangeAspect="1"/>
+            </wp:cNvGraphicFramePr>
+            <a:graphic xmlns:a="http://schemas.openxmlformats.org/drawingml/2006/main">
+              <a:graphicData uri="http://schemas.openxmlformats.org/drawingml/2006/picture">
+                <pic:pic xmlns:pic="http://schemas.openxmlformats.org/drawingml/2006/picture">
+                  <pic:nvPicPr>
+                    <pic:cNvPr id="207203113" name=""/>
+                    <pic:cNvPicPr/>
+                  </pic:nvPicPr>
+                  <pic:blipFill>
+                    <a:blip r:embed="rId10"/>
+                    <a:stretch>
+                      <a:fillRect/>
+                    </a:stretch>
+                  </pic:blipFill>
+                  <pic:spPr>
+                    <a:xfrm>
+                      <a:off x="0" y="0"/>
+                      <a:ext cx="5781752" cy="2139219"/>
+                    </a:xfrm>
+                    <a:prstGeom prst="rect">
+                      <a:avLst/>
+                    </a:prstGeom>
+                    <a:solidFill>
+                      <a:srgbClr val="FFFFFF">
+                        <a:shade val="85000"/>
+                      </a:srgbClr>
+                    </a:solidFill>
+                    <a:ln w="190500" cap="rnd">
+                      <a:solidFill>
+                        <a:srgbClr val="FFFFFF"/>
+                      </a:solidFill>
+                    </a:ln>
+                    <a:effectLst>
+                      <a:outerShdw blurRad="50000" algn="tl" rotWithShape="0">
+                        <a:srgbClr val="000000">
+                          <a:alpha val="41000"/>
+                        </a:srgbClr>
+                      </a:outerShdw>
+                    </a:effectLst>
+                    <a:scene3d>
+                      <a:camera prst="orthographicFront"/>
+                      <a:lightRig rig="twoPt" dir="t">
+                        <a:rot lat="0" lon="0" rev="7800000"/>
+                      </a:lightRig>
+                    </a:scene3d>
+                    <a:sp3d contourW="6350">
+                      <a:bevelT w="50800" h="16510"/>
+                      <a:contourClr>
+                        <a:srgbClr val="C0C0C0"/>
+                      </a:contourClr>
+                    </a:sp3d>
+                  </pic:spPr>
+                </pic:pic>
+              </a:graphicData>
+            </a:graphic>
+          </wp:inline>
+        </w:drawing>
+      </w:r>
+    </w:p>
     <w:sectPr>
-      <w:headerReference w:type="default" r:id="rId10"/>
-      <w:footerReference w:type="default" r:id="rId11"/>
+      <w:headerReference w:type="even" r:id="rId11"/>
+      <w:headerReference w:type="default" r:id="rId12"/>
+      <w:footerReference w:type="even" r:id="rId13"/>
+      <w:footerReference w:type="default" r:id="rId14"/>
+      <w:headerReference w:type="first" r:id="rId15"/>
+      <w:footerReference w:type="first" r:id="rId16"/>
       <w:pgSz w:w="11906" w:h="16838"/>
       <w:pgMar w:top="1440" w:right="1440" w:bottom="1440" w:left="1440" w:header="708" w:footer="708" w:gutter="0"/>
       <w:cols w:space="708"/>
@@ -2860,6 +3049,16 @@
 </file>
 
 <file path=word/footer1.xml><?xml version="1.0" encoding="utf-8"?>
+<w:ftr xmlns:wpc="http://schemas.microsoft.com/office/word/2010/wordprocessingCanvas" xmlns:cx="http://schemas.microsoft.com/office/drawing/2014/chartex" xmlns:cx1="http://schemas.microsoft.com/office/drawing/2015/9/8/chartex" xmlns:cx2="http://schemas.microsoft.com/office/drawing/2015/10/21/chartex" xmlns:cx3="http://schemas.microsoft.com/office/drawing/2016/5/9/chartex" xmlns:cx4="http://schemas.microsoft.com/office/drawing/2016/5/10/chartex" xmlns:cx5="http://schemas.microsoft.com/office/drawing/2016/5/11/chartex" xmlns:cx6="http://schemas.microsoft.com/office/drawing/2016/5/12/chartex" xmlns:cx7="http://schemas.microsoft.com/office/drawing/2016/5/13/chartex" xmlns:cx8="http://schemas.microsoft.com/office/drawing/2016/5/14/chartex" xmlns:mc="http://schemas.openxmlformats.org/markup-compatibility/2006" xmlns:aink="http://schemas.microsoft.com/office/drawing/2016/ink" xmlns:am3d="http://schemas.microsoft.com/office/drawing/2017/model3d" xmlns:o="urn:schemas-microsoft-com:office:office" xmlns:oel="http://schemas.microsoft.com/office/2019/extlst" xmlns:r="http://schemas.openxmlformats.org/officeDocument/2006/relationships" xmlns:m="http://schemas.openxmlformats.org/officeDocument/2006/math" xmlns:v="urn:schemas-microsoft-com:vml" xmlns:wp14="http://schemas.microsoft.com/office/word/2010/wordprocessingDrawing" xmlns:wp="http://schemas.openxmlformats.org/drawingml/2006/wordprocessingDrawing" xmlns:w10="urn:schemas-microsoft-com:office:word" xmlns:w="http://schemas.openxmlformats.org/wordprocessingml/2006/main" xmlns:w14="http://schemas.microsoft.com/office/word/2010/wordml" xmlns:w15="http://schemas.microsoft.com/office/word/2012/wordml" xmlns:w16cex="http://schemas.microsoft.com/office/word/2018/wordml/cex" xmlns:w16cid="http://schemas.microsoft.com/office/word/2016/wordml/cid" xmlns:w16="http://schemas.microsoft.com/office/word/2018/wordml" xmlns:w16sdtdh="http://schemas.microsoft.com/office/word/2020/wordml/sdtdatahash" xmlns:w16se="http://schemas.microsoft.com/office/word/2015/wordml/symex" xmlns:wpg="http://schemas.microsoft.com/office/word/2010/wordprocessingGroup" xmlns:wpi="http://schemas.microsoft.com/office/word/2010/wordprocessingInk" xmlns:wne="http://schemas.microsoft.com/office/word/2006/wordml" xmlns:wps="http://schemas.microsoft.com/office/word/2010/wordprocessingShape" mc:Ignorable="w14 w15 w16se w16cid w16 w16cex w16sdtdh wp14">
+  <w:p>
+    <w:pPr>
+      <w:pStyle w:val="Footer"/>
+    </w:pPr>
+  </w:p>
+</w:ftr>
+</file>
+
+<file path=word/footer2.xml><?xml version="1.0" encoding="utf-8"?>
 <w:ftr xmlns:wpc="http://schemas.microsoft.com/office/word/2010/wordprocessingCanvas" xmlns:cx="http://schemas.microsoft.com/office/drawing/2014/chartex" xmlns:cx1="http://schemas.microsoft.com/office/drawing/2015/9/8/chartex" xmlns:cx2="http://schemas.microsoft.com/office/drawing/2015/10/21/chartex" xmlns:cx3="http://schemas.microsoft.com/office/drawing/2016/5/9/chartex" xmlns:cx4="http://schemas.microsoft.com/office/drawing/2016/5/10/chartex" xmlns:cx5="http://schemas.microsoft.com/office/drawing/2016/5/11/chartex" xmlns:cx6="http://schemas.microsoft.com/office/drawing/2016/5/12/chartex" xmlns:cx7="http://schemas.microsoft.com/office/drawing/2016/5/13/chartex" xmlns:cx8="http://schemas.microsoft.com/office/drawing/2016/5/14/chartex" xmlns:mc="http://schemas.openxmlformats.org/markup-compatibility/2006" xmlns:aink="http://schemas.microsoft.com/office/drawing/2016/ink" xmlns:am3d="http://schemas.microsoft.com/office/drawing/2017/model3d" xmlns:o="urn:schemas-microsoft-com:office:office" xmlns:oel="http://schemas.microsoft.com/office/2019/extlst" xmlns:r="http://schemas.openxmlformats.org/officeDocument/2006/relationships" xmlns:m="http://schemas.openxmlformats.org/officeDocument/2006/math" xmlns:v="urn:schemas-microsoft-com:vml" xmlns:wp14="http://schemas.microsoft.com/office/word/2010/wordprocessingDrawing" xmlns:wp="http://schemas.openxmlformats.org/drawingml/2006/wordprocessingDrawing" xmlns:w10="urn:schemas-microsoft-com:office:word" xmlns:w="http://schemas.openxmlformats.org/wordprocessingml/2006/main" xmlns:w14="http://schemas.microsoft.com/office/word/2010/wordml" xmlns:w15="http://schemas.microsoft.com/office/word/2012/wordml" xmlns:w16cex="http://schemas.microsoft.com/office/word/2018/wordml/cex" xmlns:w16cid="http://schemas.microsoft.com/office/word/2016/wordml/cid" xmlns:w16="http://schemas.microsoft.com/office/word/2018/wordml" xmlns:w16sdtdh="http://schemas.microsoft.com/office/word/2020/wordml/sdtdatahash" xmlns:w16se="http://schemas.microsoft.com/office/word/2015/wordml/symex" xmlns:wpg="http://schemas.microsoft.com/office/word/2010/wordprocessingGroup" xmlns:wpi="http://schemas.microsoft.com/office/word/2010/wordprocessingInk" xmlns:wne="http://schemas.microsoft.com/office/word/2006/wordml" xmlns:wps="http://schemas.microsoft.com/office/word/2010/wordprocessingShape" mc:Ignorable="w14 w15 w16se w16cid w16 w16cex w16sdtdh wp14">
   <w:sdt>
     <w:sdtPr>
@@ -2914,6 +3113,16 @@
 </w:ftr>
 </file>
 
+<file path=word/footer3.xml><?xml version="1.0" encoding="utf-8"?>
+<w:ftr xmlns:wpc="http://schemas.microsoft.com/office/word/2010/wordprocessingCanvas" xmlns:cx="http://schemas.microsoft.com/office/drawing/2014/chartex" xmlns:cx1="http://schemas.microsoft.com/office/drawing/2015/9/8/chartex" xmlns:cx2="http://schemas.microsoft.com/office/drawing/2015/10/21/chartex" xmlns:cx3="http://schemas.microsoft.com/office/drawing/2016/5/9/chartex" xmlns:cx4="http://schemas.microsoft.com/office/drawing/2016/5/10/chartex" xmlns:cx5="http://schemas.microsoft.com/office/drawing/2016/5/11/chartex" xmlns:cx6="http://schemas.microsoft.com/office/drawing/2016/5/12/chartex" xmlns:cx7="http://schemas.microsoft.com/office/drawing/2016/5/13/chartex" xmlns:cx8="http://schemas.microsoft.com/office/drawing/2016/5/14/chartex" xmlns:mc="http://schemas.openxmlformats.org/markup-compatibility/2006" xmlns:aink="http://schemas.microsoft.com/office/drawing/2016/ink" xmlns:am3d="http://schemas.microsoft.com/office/drawing/2017/model3d" xmlns:o="urn:schemas-microsoft-com:office:office" xmlns:oel="http://schemas.microsoft.com/office/2019/extlst" xmlns:r="http://schemas.openxmlformats.org/officeDocument/2006/relationships" xmlns:m="http://schemas.openxmlformats.org/officeDocument/2006/math" xmlns:v="urn:schemas-microsoft-com:vml" xmlns:wp14="http://schemas.microsoft.com/office/word/2010/wordprocessingDrawing" xmlns:wp="http://schemas.openxmlformats.org/drawingml/2006/wordprocessingDrawing" xmlns:w10="urn:schemas-microsoft-com:office:word" xmlns:w="http://schemas.openxmlformats.org/wordprocessingml/2006/main" xmlns:w14="http://schemas.microsoft.com/office/word/2010/wordml" xmlns:w15="http://schemas.microsoft.com/office/word/2012/wordml" xmlns:w16cex="http://schemas.microsoft.com/office/word/2018/wordml/cex" xmlns:w16cid="http://schemas.microsoft.com/office/word/2016/wordml/cid" xmlns:w16="http://schemas.microsoft.com/office/word/2018/wordml" xmlns:w16sdtdh="http://schemas.microsoft.com/office/word/2020/wordml/sdtdatahash" xmlns:w16se="http://schemas.microsoft.com/office/word/2015/wordml/symex" xmlns:wpg="http://schemas.microsoft.com/office/word/2010/wordprocessingGroup" xmlns:wpi="http://schemas.microsoft.com/office/word/2010/wordprocessingInk" xmlns:wne="http://schemas.microsoft.com/office/word/2006/wordml" xmlns:wps="http://schemas.microsoft.com/office/word/2010/wordprocessingShape" mc:Ignorable="w14 w15 w16se w16cid w16 w16cex w16sdtdh wp14">
+  <w:p>
+    <w:pPr>
+      <w:pStyle w:val="Footer"/>
+    </w:pPr>
+  </w:p>
+</w:ftr>
+</file>
+
 <file path=word/footnotes.xml><?xml version="1.0" encoding="utf-8"?>
 <w:footnotes xmlns:wpc="http://schemas.microsoft.com/office/word/2010/wordprocessingCanvas" xmlns:cx="http://schemas.microsoft.com/office/drawing/2014/chartex" xmlns:cx1="http://schemas.microsoft.com/office/drawing/2015/9/8/chartex" xmlns:cx2="http://schemas.microsoft.com/office/drawing/2015/10/21/chartex" xmlns:cx3="http://schemas.microsoft.com/office/drawing/2016/5/9/chartex" xmlns:cx4="http://schemas.microsoft.com/office/drawing/2016/5/10/chartex" xmlns:cx5="http://schemas.microsoft.com/office/drawing/2016/5/11/chartex" xmlns:cx6="http://schemas.microsoft.com/office/drawing/2016/5/12/chartex" xmlns:cx7="http://schemas.microsoft.com/office/drawing/2016/5/13/chartex" xmlns:cx8="http://schemas.microsoft.com/office/drawing/2016/5/14/chartex" xmlns:mc="http://schemas.openxmlformats.org/markup-compatibility/2006" xmlns:aink="http://schemas.microsoft.com/office/drawing/2016/ink" xmlns:am3d="http://schemas.microsoft.com/office/drawing/2017/model3d" xmlns:o="urn:schemas-microsoft-com:office:office" xmlns:oel="http://schemas.microsoft.com/office/2019/extlst" xmlns:r="http://schemas.openxmlformats.org/officeDocument/2006/relationships" xmlns:m="http://schemas.openxmlformats.org/officeDocument/2006/math" xmlns:v="urn:schemas-microsoft-com:vml" xmlns:wp14="http://schemas.microsoft.com/office/word/2010/wordprocessingDrawing" xmlns:wp="http://schemas.openxmlformats.org/drawingml/2006/wordprocessingDrawing" xmlns:w10="urn:schemas-microsoft-com:office:word" xmlns:w="http://schemas.openxmlformats.org/wordprocessingml/2006/main" xmlns:w14="http://schemas.microsoft.com/office/word/2010/wordml" xmlns:w15="http://schemas.microsoft.com/office/word/2012/wordml" xmlns:w16cex="http://schemas.microsoft.com/office/word/2018/wordml/cex" xmlns:w16cid="http://schemas.microsoft.com/office/word/2016/wordml/cid" xmlns:w16="http://schemas.microsoft.com/office/word/2018/wordml" xmlns:w16sdtdh="http://schemas.microsoft.com/office/word/2020/wordml/sdtdatahash" xmlns:w16se="http://schemas.microsoft.com/office/word/2015/wordml/symex" xmlns:wpg="http://schemas.microsoft.com/office/word/2010/wordprocessingGroup" xmlns:wpi="http://schemas.microsoft.com/office/word/2010/wordprocessingInk" xmlns:wne="http://schemas.microsoft.com/office/word/2006/wordml" xmlns:wps="http://schemas.microsoft.com/office/word/2010/wordprocessingShape" mc:Ignorable="w14 w15 w16se w16cid w16 w16cex w16sdtdh wp14">
   <w:footnote w:type="separator" w:id="-1">
@@ -2943,6 +3152,16 @@
 <w:hdr xmlns:wpc="http://schemas.microsoft.com/office/word/2010/wordprocessingCanvas" xmlns:cx="http://schemas.microsoft.com/office/drawing/2014/chartex" xmlns:cx1="http://schemas.microsoft.com/office/drawing/2015/9/8/chartex" xmlns:cx2="http://schemas.microsoft.com/office/drawing/2015/10/21/chartex" xmlns:cx3="http://schemas.microsoft.com/office/drawing/2016/5/9/chartex" xmlns:cx4="http://schemas.microsoft.com/office/drawing/2016/5/10/chartex" xmlns:cx5="http://schemas.microsoft.com/office/drawing/2016/5/11/chartex" xmlns:cx6="http://schemas.microsoft.com/office/drawing/2016/5/12/chartex" xmlns:cx7="http://schemas.microsoft.com/office/drawing/2016/5/13/chartex" xmlns:cx8="http://schemas.microsoft.com/office/drawing/2016/5/14/chartex" xmlns:mc="http://schemas.openxmlformats.org/markup-compatibility/2006" xmlns:aink="http://schemas.microsoft.com/office/drawing/2016/ink" xmlns:am3d="http://schemas.microsoft.com/office/drawing/2017/model3d" xmlns:o="urn:schemas-microsoft-com:office:office" xmlns:oel="http://schemas.microsoft.com/office/2019/extlst" xmlns:r="http://schemas.openxmlformats.org/officeDocument/2006/relationships" xmlns:m="http://schemas.openxmlformats.org/officeDocument/2006/math" xmlns:v="urn:schemas-microsoft-com:vml" xmlns:wp14="http://schemas.microsoft.com/office/word/2010/wordprocessingDrawing" xmlns:wp="http://schemas.openxmlformats.org/drawingml/2006/wordprocessingDrawing" xmlns:w10="urn:schemas-microsoft-com:office:word" xmlns:w="http://schemas.openxmlformats.org/wordprocessingml/2006/main" xmlns:w14="http://schemas.microsoft.com/office/word/2010/wordml" xmlns:w15="http://schemas.microsoft.com/office/word/2012/wordml" xmlns:w16cex="http://schemas.microsoft.com/office/word/2018/wordml/cex" xmlns:w16cid="http://schemas.microsoft.com/office/word/2016/wordml/cid" xmlns:w16="http://schemas.microsoft.com/office/word/2018/wordml" xmlns:w16sdtdh="http://schemas.microsoft.com/office/word/2020/wordml/sdtdatahash" xmlns:w16se="http://schemas.microsoft.com/office/word/2015/wordml/symex" xmlns:wpg="http://schemas.microsoft.com/office/word/2010/wordprocessingGroup" xmlns:wpi="http://schemas.microsoft.com/office/word/2010/wordprocessingInk" xmlns:wne="http://schemas.microsoft.com/office/word/2006/wordml" xmlns:wps="http://schemas.microsoft.com/office/word/2010/wordprocessingShape" mc:Ignorable="w14 w15 w16se w16cid w16 w16cex w16sdtdh wp14">
   <w:p>
     <w:pPr>
+      <w:pStyle w:val="Header"/>
+    </w:pPr>
+  </w:p>
+</w:hdr>
+</file>
+
+<file path=word/header2.xml><?xml version="1.0" encoding="utf-8"?>
+<w:hdr xmlns:wpc="http://schemas.microsoft.com/office/word/2010/wordprocessingCanvas" xmlns:cx="http://schemas.microsoft.com/office/drawing/2014/chartex" xmlns:cx1="http://schemas.microsoft.com/office/drawing/2015/9/8/chartex" xmlns:cx2="http://schemas.microsoft.com/office/drawing/2015/10/21/chartex" xmlns:cx3="http://schemas.microsoft.com/office/drawing/2016/5/9/chartex" xmlns:cx4="http://schemas.microsoft.com/office/drawing/2016/5/10/chartex" xmlns:cx5="http://schemas.microsoft.com/office/drawing/2016/5/11/chartex" xmlns:cx6="http://schemas.microsoft.com/office/drawing/2016/5/12/chartex" xmlns:cx7="http://schemas.microsoft.com/office/drawing/2016/5/13/chartex" xmlns:cx8="http://schemas.microsoft.com/office/drawing/2016/5/14/chartex" xmlns:mc="http://schemas.openxmlformats.org/markup-compatibility/2006" xmlns:aink="http://schemas.microsoft.com/office/drawing/2016/ink" xmlns:am3d="http://schemas.microsoft.com/office/drawing/2017/model3d" xmlns:o="urn:schemas-microsoft-com:office:office" xmlns:oel="http://schemas.microsoft.com/office/2019/extlst" xmlns:r="http://schemas.openxmlformats.org/officeDocument/2006/relationships" xmlns:m="http://schemas.openxmlformats.org/officeDocument/2006/math" xmlns:v="urn:schemas-microsoft-com:vml" xmlns:wp14="http://schemas.microsoft.com/office/word/2010/wordprocessingDrawing" xmlns:wp="http://schemas.openxmlformats.org/drawingml/2006/wordprocessingDrawing" xmlns:w10="urn:schemas-microsoft-com:office:word" xmlns:w="http://schemas.openxmlformats.org/wordprocessingml/2006/main" xmlns:w14="http://schemas.microsoft.com/office/word/2010/wordml" xmlns:w15="http://schemas.microsoft.com/office/word/2012/wordml" xmlns:w16cex="http://schemas.microsoft.com/office/word/2018/wordml/cex" xmlns:w16cid="http://schemas.microsoft.com/office/word/2016/wordml/cid" xmlns:w16="http://schemas.microsoft.com/office/word/2018/wordml" xmlns:w16sdtdh="http://schemas.microsoft.com/office/word/2020/wordml/sdtdatahash" xmlns:w16se="http://schemas.microsoft.com/office/word/2015/wordml/symex" xmlns:wpg="http://schemas.microsoft.com/office/word/2010/wordprocessingGroup" xmlns:wpi="http://schemas.microsoft.com/office/word/2010/wordprocessingInk" xmlns:wne="http://schemas.microsoft.com/office/word/2006/wordml" xmlns:wps="http://schemas.microsoft.com/office/word/2010/wordprocessingShape" mc:Ignorable="w14 w15 w16se w16cid w16 w16cex w16sdtdh wp14">
+  <w:p>
+    <w:pPr>
       <w:spacing w:line="264" w:lineRule="auto"/>
     </w:pPr>
     <w:r>
@@ -2954,7 +3173,7 @@
       <mc:AlternateContent>
         <mc:Choice Requires="wps">
           <w:drawing>
-            <wp:anchor distT="0" distB="0" distL="114300" distR="114300" simplePos="0" relativeHeight="251659264" behindDoc="0" locked="0" layoutInCell="1" allowOverlap="1" wp14:anchorId="149FEFD6" wp14:editId="56C0AF98">
+            <wp:anchor distT="0" distB="0" distL="114300" distR="114300" simplePos="0" relativeHeight="251659264" behindDoc="0" locked="0" layoutInCell="1" allowOverlap="1" wp14:anchorId="149FEFD6" wp14:editId="26F2BFBB">
               <wp:simplePos x="0" y="0"/>
               <wp:positionH relativeFrom="page">
                 <wp:align>center</wp:align>
@@ -3024,7 +3243,7 @@
         </mc:Choice>
         <mc:Fallback>
           <w:pict>
-            <v:rect w14:anchorId="630F8330" id="Rectangle 222" o:spid="_x0000_s1026" style="position:absolute;margin-left:0;margin-top:0;width:580.8pt;height:752.4pt;z-index:251659264;visibility:visible;mso-wrap-style:square;mso-width-percent:950;mso-height-percent:950;mso-wrap-distance-left:9pt;mso-wrap-distance-top:0;mso-wrap-distance-right:9pt;mso-wrap-distance-bottom:0;mso-position-horizontal:center;mso-position-horizontal-relative:page;mso-position-vertical:center;mso-position-vertical-relative:page;mso-width-percent:950;mso-height-percent:950;mso-width-relative:page;mso-height-relative:page;v-text-anchor:middle" o:gfxdata="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" filled="f" strokecolor="#747070 [1614]" strokeweight="1.25pt">
+            <v:rect w14:anchorId="7956A7DD" id="Rectangle 222" o:spid="_x0000_s1026" style="position:absolute;margin-left:0;margin-top:0;width:580.8pt;height:752.4pt;z-index:251659264;visibility:visible;mso-wrap-style:square;mso-width-percent:950;mso-height-percent:950;mso-wrap-distance-left:9pt;mso-wrap-distance-top:0;mso-wrap-distance-right:9pt;mso-wrap-distance-bottom:0;mso-position-horizontal:center;mso-position-horizontal-relative:page;mso-position-vertical:center;mso-position-vertical-relative:page;mso-width-percent:950;mso-height-percent:950;mso-width-relative:page;mso-height-relative:page;v-text-anchor:middle" o:gfxdata="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" filled="f" strokecolor="#747070 [1614]" strokeweight="1.25pt">
               <w10:wrap anchorx="page" anchory="page"/>
             </v:rect>
           </w:pict>
@@ -3046,6 +3265,7 @@
         <w:dataBinding w:prefixMappings="xmlns:ns0='http://schemas.openxmlformats.org/package/2006/metadata/core-properties' xmlns:ns1='http://purl.org/dc/elements/1.1/'" w:xpath="/ns0:coreProperties[1]/ns1:title[1]" w:storeItemID="{6C3C8BC8-F283-45AE-878A-BAB7291924A1}"/>
         <w:text/>
       </w:sdtPr>
+      <w:sdtEndPr/>
       <w:sdtContent>
         <w:r>
           <w:rPr>
@@ -3058,6 +3278,16 @@
       </w:sdtContent>
     </w:sdt>
   </w:p>
+  <w:p>
+    <w:pPr>
+      <w:pStyle w:val="Header"/>
+    </w:pPr>
+  </w:p>
+</w:hdr>
+</file>
+
+<file path=word/header3.xml><?xml version="1.0" encoding="utf-8"?>
+<w:hdr xmlns:wpc="http://schemas.microsoft.com/office/word/2010/wordprocessingCanvas" xmlns:cx="http://schemas.microsoft.com/office/drawing/2014/chartex" xmlns:cx1="http://schemas.microsoft.com/office/drawing/2015/9/8/chartex" xmlns:cx2="http://schemas.microsoft.com/office/drawing/2015/10/21/chartex" xmlns:cx3="http://schemas.microsoft.com/office/drawing/2016/5/9/chartex" xmlns:cx4="http://schemas.microsoft.com/office/drawing/2016/5/10/chartex" xmlns:cx5="http://schemas.microsoft.com/office/drawing/2016/5/11/chartex" xmlns:cx6="http://schemas.microsoft.com/office/drawing/2016/5/12/chartex" xmlns:cx7="http://schemas.microsoft.com/office/drawing/2016/5/13/chartex" xmlns:cx8="http://schemas.microsoft.com/office/drawing/2016/5/14/chartex" xmlns:mc="http://schemas.openxmlformats.org/markup-compatibility/2006" xmlns:aink="http://schemas.microsoft.com/office/drawing/2016/ink" xmlns:am3d="http://schemas.microsoft.com/office/drawing/2017/model3d" xmlns:o="urn:schemas-microsoft-com:office:office" xmlns:oel="http://schemas.microsoft.com/office/2019/extlst" xmlns:r="http://schemas.openxmlformats.org/officeDocument/2006/relationships" xmlns:m="http://schemas.openxmlformats.org/officeDocument/2006/math" xmlns:v="urn:schemas-microsoft-com:vml" xmlns:wp14="http://schemas.microsoft.com/office/word/2010/wordprocessingDrawing" xmlns:wp="http://schemas.openxmlformats.org/drawingml/2006/wordprocessingDrawing" xmlns:w10="urn:schemas-microsoft-com:office:word" xmlns:w="http://schemas.openxmlformats.org/wordprocessingml/2006/main" xmlns:w14="http://schemas.microsoft.com/office/word/2010/wordml" xmlns:w15="http://schemas.microsoft.com/office/word/2012/wordml" xmlns:w16cex="http://schemas.microsoft.com/office/word/2018/wordml/cex" xmlns:w16cid="http://schemas.microsoft.com/office/word/2016/wordml/cid" xmlns:w16="http://schemas.microsoft.com/office/word/2018/wordml" xmlns:w16sdtdh="http://schemas.microsoft.com/office/word/2020/wordml/sdtdatahash" xmlns:w16se="http://schemas.microsoft.com/office/word/2015/wordml/symex" xmlns:wpg="http://schemas.microsoft.com/office/word/2010/wordprocessingGroup" xmlns:wpi="http://schemas.microsoft.com/office/word/2010/wordprocessingInk" xmlns:wne="http://schemas.microsoft.com/office/word/2006/wordml" xmlns:wps="http://schemas.microsoft.com/office/word/2010/wordprocessingShape" mc:Ignorable="w14 w15 w16se w16cid w16 w16cex w16sdtdh wp14">
   <w:p>
     <w:pPr>
       <w:pStyle w:val="Header"/>
@@ -5231,6 +5461,7 @@
   <w:style w:type="character" w:default="1" w:styleId="DefaultParagraphFont">
     <w:name w:val="Default Paragraph Font"/>
     <w:uiPriority w:val="1"/>
+    <w:semiHidden/>
     <w:unhideWhenUsed/>
   </w:style>
   <w:style w:type="table" w:default="1" w:styleId="TableNormal">

--- a/Gesture_Recognition_write-up-jays (1).docx
+++ b/Gesture_Recognition_write-up-jays (1).docx
@@ -639,6 +639,17 @@
         </w:rPr>
       </w:pPr>
     </w:p>
+    <w:p>
+      <w:pPr>
+        <w:spacing w:after="0" w:line="240" w:lineRule="auto"/>
+        <w:rPr>
+          <w:rFonts w:ascii="Times New Roman" w:eastAsia="Times New Roman" w:hAnsi="Times New Roman" w:cs="Times New Roman"/>
+          <w:sz w:val="24"/>
+          <w:szCs w:val="24"/>
+          <w:lang w:eastAsia="en-GB"/>
+        </w:rPr>
+      </w:pPr>
+    </w:p>
     <w:p/>
     <w:tbl>
       <w:tblPr>
@@ -647,16 +658,16 @@
         <w:tblLook w:val="04A0" w:firstRow="1" w:lastRow="0" w:firstColumn="1" w:lastColumn="0" w:noHBand="0" w:noVBand="1"/>
       </w:tblPr>
       <w:tblGrid>
-        <w:gridCol w:w="1242"/>
-        <w:gridCol w:w="1498"/>
-        <w:gridCol w:w="2919"/>
-        <w:gridCol w:w="1229"/>
-        <w:gridCol w:w="2128"/>
+        <w:gridCol w:w="1227"/>
+        <w:gridCol w:w="1477"/>
+        <w:gridCol w:w="3002"/>
+        <w:gridCol w:w="1212"/>
+        <w:gridCol w:w="2098"/>
       </w:tblGrid>
       <w:tr>
         <w:tc>
           <w:tcPr>
-            <w:tcW w:w="1163" w:type="dxa"/>
+            <w:tcW w:w="1242" w:type="dxa"/>
           </w:tcPr>
           <w:p>
             <w:pPr>
@@ -668,14 +679,13 @@
               <w:rPr>
                 <w:b/>
               </w:rPr>
-              <w:lastRenderedPageBreak/>
               <w:t>Experiment Number</w:t>
             </w:r>
           </w:p>
         </w:tc>
         <w:tc>
           <w:tcPr>
-            <w:tcW w:w="1398" w:type="dxa"/>
+            <w:tcW w:w="1498" w:type="dxa"/>
           </w:tcPr>
           <w:p>
             <w:pPr>
@@ -693,7 +703,7 @@
         </w:tc>
         <w:tc>
           <w:tcPr>
-            <w:tcW w:w="2709" w:type="dxa"/>
+            <w:tcW w:w="2919" w:type="dxa"/>
           </w:tcPr>
           <w:p>
             <w:pPr>
@@ -727,7 +737,7 @@
         </w:tc>
         <w:tc>
           <w:tcPr>
-            <w:tcW w:w="1150" w:type="dxa"/>
+            <w:tcW w:w="1229" w:type="dxa"/>
           </w:tcPr>
           <w:p>
             <w:pPr>
@@ -745,7 +755,7 @@
         </w:tc>
         <w:tc>
           <w:tcPr>
-            <w:tcW w:w="2596" w:type="dxa"/>
+            <w:tcW w:w="2128" w:type="dxa"/>
           </w:tcPr>
           <w:p>
             <w:pPr>
@@ -765,7 +775,7 @@
       <w:tr>
         <w:tc>
           <w:tcPr>
-            <w:tcW w:w="1163" w:type="dxa"/>
+            <w:tcW w:w="1242" w:type="dxa"/>
           </w:tcPr>
           <w:p>
             <w:pPr>
@@ -783,7 +793,7 @@
         </w:tc>
         <w:tc>
           <w:tcPr>
-            <w:tcW w:w="1398" w:type="dxa"/>
+            <w:tcW w:w="1498" w:type="dxa"/>
           </w:tcPr>
           <w:p>
             <w:pPr>
@@ -801,7 +811,7 @@
         </w:tc>
         <w:tc>
           <w:tcPr>
-            <w:tcW w:w="2709" w:type="dxa"/>
+            <w:tcW w:w="2919" w:type="dxa"/>
           </w:tcPr>
           <w:p>
             <w:pPr>
@@ -887,7 +897,7 @@
         </w:tc>
         <w:tc>
           <w:tcPr>
-            <w:tcW w:w="1150" w:type="dxa"/>
+            <w:tcW w:w="1229" w:type="dxa"/>
           </w:tcPr>
           <w:p>
             <w:pPr>
@@ -905,7 +915,7 @@
         </w:tc>
         <w:tc>
           <w:tcPr>
-            <w:tcW w:w="2596" w:type="dxa"/>
+            <w:tcW w:w="2128" w:type="dxa"/>
           </w:tcPr>
           <w:p>
             <w:pPr>
@@ -925,7 +935,7 @@
       <w:tr>
         <w:tc>
           <w:tcPr>
-            <w:tcW w:w="1163" w:type="dxa"/>
+            <w:tcW w:w="1242" w:type="dxa"/>
           </w:tcPr>
           <w:p>
             <w:pPr>
@@ -943,7 +953,7 @@
         </w:tc>
         <w:tc>
           <w:tcPr>
-            <w:tcW w:w="1398" w:type="dxa"/>
+            <w:tcW w:w="1498" w:type="dxa"/>
           </w:tcPr>
           <w:p>
             <w:pPr>
@@ -961,7 +971,7 @@
         </w:tc>
         <w:tc>
           <w:tcPr>
-            <w:tcW w:w="2709" w:type="dxa"/>
+            <w:tcW w:w="2919" w:type="dxa"/>
           </w:tcPr>
           <w:p>
             <w:pPr>
@@ -1075,7 +1085,7 @@
         </w:tc>
         <w:tc>
           <w:tcPr>
-            <w:tcW w:w="1150" w:type="dxa"/>
+            <w:tcW w:w="1229" w:type="dxa"/>
           </w:tcPr>
           <w:p>
             <w:pPr>
@@ -1095,7 +1105,7 @@
         </w:tc>
         <w:tc>
           <w:tcPr>
-            <w:tcW w:w="2596" w:type="dxa"/>
+            <w:tcW w:w="2128" w:type="dxa"/>
           </w:tcPr>
           <w:p>
             <w:pPr>
@@ -1122,7 +1132,7 @@
       <w:tr>
         <w:tc>
           <w:tcPr>
-            <w:tcW w:w="1163" w:type="dxa"/>
+            <w:tcW w:w="1242" w:type="dxa"/>
           </w:tcPr>
           <w:p>
             <w:pPr>
@@ -1140,7 +1150,7 @@
         </w:tc>
         <w:tc>
           <w:tcPr>
-            <w:tcW w:w="1398" w:type="dxa"/>
+            <w:tcW w:w="1498" w:type="dxa"/>
           </w:tcPr>
           <w:p>
             <w:pPr>
@@ -1158,7 +1168,7 @@
         </w:tc>
         <w:tc>
           <w:tcPr>
-            <w:tcW w:w="2709" w:type="dxa"/>
+            <w:tcW w:w="2919" w:type="dxa"/>
           </w:tcPr>
           <w:p>
             <w:pPr>
@@ -1272,7 +1282,7 @@
         </w:tc>
         <w:tc>
           <w:tcPr>
-            <w:tcW w:w="1150" w:type="dxa"/>
+            <w:tcW w:w="1229" w:type="dxa"/>
           </w:tcPr>
           <w:p>
             <w:pPr>
@@ -1296,7 +1306,7 @@
         </w:tc>
         <w:tc>
           <w:tcPr>
-            <w:tcW w:w="2596" w:type="dxa"/>
+            <w:tcW w:w="2128" w:type="dxa"/>
           </w:tcPr>
           <w:p>
             <w:pPr>
@@ -1318,7 +1328,7 @@
       <w:tr>
         <w:tc>
           <w:tcPr>
-            <w:tcW w:w="1163" w:type="dxa"/>
+            <w:tcW w:w="1242" w:type="dxa"/>
           </w:tcPr>
           <w:p>
             <w:pPr>
@@ -1336,7 +1346,7 @@
         </w:tc>
         <w:tc>
           <w:tcPr>
-            <w:tcW w:w="1398" w:type="dxa"/>
+            <w:tcW w:w="1498" w:type="dxa"/>
           </w:tcPr>
           <w:p>
             <w:pPr>
@@ -1354,7 +1364,7 @@
         </w:tc>
         <w:tc>
           <w:tcPr>
-            <w:tcW w:w="2709" w:type="dxa"/>
+            <w:tcW w:w="2919" w:type="dxa"/>
           </w:tcPr>
           <w:p>
             <w:pPr>
@@ -1468,7 +1478,7 @@
         </w:tc>
         <w:tc>
           <w:tcPr>
-            <w:tcW w:w="1150" w:type="dxa"/>
+            <w:tcW w:w="1229" w:type="dxa"/>
           </w:tcPr>
           <w:p>
             <w:pPr>
@@ -1486,7 +1496,7 @@
         </w:tc>
         <w:tc>
           <w:tcPr>
-            <w:tcW w:w="2596" w:type="dxa"/>
+            <w:tcW w:w="2128" w:type="dxa"/>
           </w:tcPr>
           <w:p>
             <w:pPr>
@@ -1507,7 +1517,7 @@
       <w:tr>
         <w:tc>
           <w:tcPr>
-            <w:tcW w:w="1163" w:type="dxa"/>
+            <w:tcW w:w="1242" w:type="dxa"/>
           </w:tcPr>
           <w:p>
             <w:pPr>
@@ -1525,7 +1535,7 @@
         </w:tc>
         <w:tc>
           <w:tcPr>
-            <w:tcW w:w="1398" w:type="dxa"/>
+            <w:tcW w:w="1498" w:type="dxa"/>
           </w:tcPr>
           <w:p>
             <w:pPr>
@@ -1543,7 +1553,7 @@
         </w:tc>
         <w:tc>
           <w:tcPr>
-            <w:tcW w:w="2709" w:type="dxa"/>
+            <w:tcW w:w="2919" w:type="dxa"/>
           </w:tcPr>
           <w:p>
             <w:pPr>
@@ -1647,7 +1657,7 @@
         </w:tc>
         <w:tc>
           <w:tcPr>
-            <w:tcW w:w="1150" w:type="dxa"/>
+            <w:tcW w:w="1229" w:type="dxa"/>
           </w:tcPr>
           <w:p>
             <w:pPr>
@@ -1665,7 +1675,7 @@
         </w:tc>
         <w:tc>
           <w:tcPr>
-            <w:tcW w:w="2596" w:type="dxa"/>
+            <w:tcW w:w="2128" w:type="dxa"/>
           </w:tcPr>
           <w:p>
             <w:pPr>
@@ -1700,7 +1710,7 @@
       <w:tr>
         <w:tc>
           <w:tcPr>
-            <w:tcW w:w="1163" w:type="dxa"/>
+            <w:tcW w:w="1242" w:type="dxa"/>
           </w:tcPr>
           <w:p>
             <w:pPr>
@@ -1718,7 +1728,7 @@
         </w:tc>
         <w:tc>
           <w:tcPr>
-            <w:tcW w:w="1398" w:type="dxa"/>
+            <w:tcW w:w="1498" w:type="dxa"/>
           </w:tcPr>
           <w:p>
             <w:pPr>
@@ -1736,7 +1746,7 @@
         </w:tc>
         <w:tc>
           <w:tcPr>
-            <w:tcW w:w="2709" w:type="dxa"/>
+            <w:tcW w:w="2919" w:type="dxa"/>
           </w:tcPr>
           <w:p>
             <w:pPr>
@@ -1840,7 +1850,7 @@
         </w:tc>
         <w:tc>
           <w:tcPr>
-            <w:tcW w:w="1150" w:type="dxa"/>
+            <w:tcW w:w="1229" w:type="dxa"/>
           </w:tcPr>
           <w:p>
             <w:pPr>
@@ -1858,7 +1868,7 @@
         </w:tc>
         <w:tc>
           <w:tcPr>
-            <w:tcW w:w="2596" w:type="dxa"/>
+            <w:tcW w:w="2128" w:type="dxa"/>
           </w:tcPr>
           <w:p>
             <w:pPr>
@@ -1900,7 +1910,7 @@
       <w:tr>
         <w:tc>
           <w:tcPr>
-            <w:tcW w:w="1163" w:type="dxa"/>
+            <w:tcW w:w="1242" w:type="dxa"/>
           </w:tcPr>
           <w:p>
             <w:pPr>
@@ -1918,7 +1928,7 @@
         </w:tc>
         <w:tc>
           <w:tcPr>
-            <w:tcW w:w="1398" w:type="dxa"/>
+            <w:tcW w:w="1498" w:type="dxa"/>
           </w:tcPr>
           <w:p>
             <w:pPr>
@@ -1936,7 +1946,7 @@
         </w:tc>
         <w:tc>
           <w:tcPr>
-            <w:tcW w:w="2709" w:type="dxa"/>
+            <w:tcW w:w="2919" w:type="dxa"/>
           </w:tcPr>
           <w:p>
             <w:pPr>
@@ -2040,7 +2050,7 @@
         </w:tc>
         <w:tc>
           <w:tcPr>
-            <w:tcW w:w="1150" w:type="dxa"/>
+            <w:tcW w:w="1229" w:type="dxa"/>
           </w:tcPr>
           <w:p>
             <w:pPr>
@@ -2058,7 +2068,7 @@
         </w:tc>
         <w:tc>
           <w:tcPr>
-            <w:tcW w:w="2596" w:type="dxa"/>
+            <w:tcW w:w="2128" w:type="dxa"/>
           </w:tcPr>
           <w:p>
             <w:pPr>
@@ -2093,7 +2103,7 @@
       <w:tr>
         <w:tc>
           <w:tcPr>
-            <w:tcW w:w="1163" w:type="dxa"/>
+            <w:tcW w:w="1242" w:type="dxa"/>
           </w:tcPr>
           <w:p>
             <w:pPr>
@@ -2111,7 +2121,7 @@
         </w:tc>
         <w:tc>
           <w:tcPr>
-            <w:tcW w:w="1398" w:type="dxa"/>
+            <w:tcW w:w="1498" w:type="dxa"/>
           </w:tcPr>
           <w:p>
             <w:pPr>
@@ -2129,7 +2139,7 @@
         </w:tc>
         <w:tc>
           <w:tcPr>
-            <w:tcW w:w="2709" w:type="dxa"/>
+            <w:tcW w:w="2919" w:type="dxa"/>
           </w:tcPr>
           <w:p>
             <w:pPr>
@@ -2151,59 +2161,25 @@
                 <w:szCs w:val="21"/>
                 <w:shd w:val="clear" w:color="auto" w:fill="FFFFFF"/>
               </w:rPr>
-              <w:t>epoch=20 num_of_images:15,</w:t>
-            </w:r>
-          </w:p>
-          <w:p>
-            <w:pPr>
-              <w:rPr>
-                <w:rFonts w:ascii="-apple-system-font" w:hAnsi="-apple-system-font"/>
+              <w:t>epoch=2 num_of_images:15,</w:t>
+            </w:r>
+          </w:p>
+          <w:p>
+            <w:r>
+              <w:rPr>
+                <w:rFonts w:ascii="Courier New" w:hAnsi="Courier New" w:cs="Courier New"/>
                 <w:color w:val="000000" w:themeColor="text1"/>
-                <w:sz w:val="18"/>
-                <w:szCs w:val="18"/>
-              </w:rPr>
-            </w:pPr>
-            <w:r>
-              <w:rPr>
-                <w:rFonts w:ascii="Courier New" w:hAnsi="Courier New" w:cs="Courier New"/>
-                <w:color w:val="000000" w:themeColor="text1"/>
                 <w:sz w:val="21"/>
                 <w:szCs w:val="21"/>
                 <w:shd w:val="clear" w:color="auto" w:fill="F7F7F7"/>
               </w:rPr>
               <w:t>GlobalAveragePooling3D</w:t>
             </w:r>
-            <w:r>
-              <w:rPr>
-                <w:rFonts w:ascii="Courier New" w:hAnsi="Courier New" w:cs="Courier New"/>
-                <w:color w:val="000000" w:themeColor="text1"/>
-                <w:sz w:val="21"/>
-                <w:szCs w:val="21"/>
-                <w:shd w:val="clear" w:color="auto" w:fill="FFFFFF"/>
-              </w:rPr>
-              <w:t xml:space="preserve"> </w:t>
-            </w:r>
-          </w:p>
-          <w:p>
-            <w:pPr>
-              <w:rPr>
-                <w:rFonts w:ascii="Times New Roman" w:hAnsi="Times New Roman"/>
-                <w:sz w:val="24"/>
-                <w:szCs w:val="24"/>
-              </w:rPr>
-            </w:pPr>
-          </w:p>
-          <w:p>
-            <w:pPr>
-              <w:rPr>
-                <w:b/>
-              </w:rPr>
-            </w:pPr>
           </w:p>
         </w:tc>
         <w:tc>
           <w:tcPr>
-            <w:tcW w:w="1150" w:type="dxa"/>
+            <w:tcW w:w="1229" w:type="dxa"/>
           </w:tcPr>
           <w:p>
             <w:pPr>
@@ -2215,25 +2191,86 @@
               <w:rPr>
                 <w:b/>
               </w:rPr>
-              <w:t xml:space="preserve">Throws Generator error. With </w:t>
+              <w:t xml:space="preserve">Accuracy: </w:t>
+            </w:r>
+            <w:r>
+              <w:rPr>
+                <w:rFonts w:ascii="Courier New" w:hAnsi="Courier New" w:cs="Courier New"/>
+                <w:color w:val="212121"/>
+                <w:sz w:val="21"/>
+                <w:szCs w:val="21"/>
+                <w:shd w:val="clear" w:color="auto" w:fill="FFFFFF"/>
+              </w:rPr>
+              <w:t>0.6062</w:t>
             </w:r>
           </w:p>
         </w:tc>
         <w:tc>
           <w:tcPr>
-            <w:tcW w:w="2596" w:type="dxa"/>
+            <w:tcW w:w="2128" w:type="dxa"/>
           </w:tcPr>
           <w:p>
             <w:pPr>
               <w:rPr>
-                <w:b/>
-              </w:rPr>
-            </w:pPr>
-            <w:r>
-              <w:rPr>
-                <w:b/>
-              </w:rPr>
-              <w:t>Overfits on less data. Image size sent 30.</w:t>
+                <w:rFonts w:cstheme="minorHAnsi"/>
+                <w:b/>
+                <w:bCs/>
+                <w:color w:val="212121"/>
+                <w:shd w:val="clear" w:color="auto" w:fill="FFFFFF"/>
+              </w:rPr>
+            </w:pPr>
+            <w:r>
+              <w:rPr>
+                <w:rFonts w:cstheme="minorHAnsi"/>
+                <w:b/>
+                <w:bCs/>
+                <w:color w:val="212121"/>
+                <w:shd w:val="clear" w:color="auto" w:fill="FFFFFF"/>
+              </w:rPr>
+              <w:t xml:space="preserve">loss: 1.0006 - </w:t>
+            </w:r>
+            <w:proofErr w:type="spellStart"/>
+            <w:r>
+              <w:rPr>
+                <w:rFonts w:cstheme="minorHAnsi"/>
+                <w:b/>
+                <w:bCs/>
+                <w:color w:val="212121"/>
+                <w:shd w:val="clear" w:color="auto" w:fill="FFFFFF"/>
+              </w:rPr>
+              <w:t>categorical_accuracy</w:t>
+            </w:r>
+            <w:proofErr w:type="spellEnd"/>
+            <w:r>
+              <w:rPr>
+                <w:rFonts w:cstheme="minorHAnsi"/>
+                <w:b/>
+                <w:bCs/>
+                <w:color w:val="212121"/>
+                <w:shd w:val="clear" w:color="auto" w:fill="FFFFFF"/>
+              </w:rPr>
+              <w:t>: 0.6062</w:t>
+            </w:r>
+          </w:p>
+          <w:p>
+            <w:pPr>
+              <w:rPr>
+                <w:b/>
+              </w:rPr>
+            </w:pPr>
+            <w:r>
+              <w:rPr>
+                <w:rFonts w:cstheme="minorHAnsi"/>
+                <w:b/>
+                <w:bCs/>
+              </w:rPr>
+              <w:t>Better than previous</w:t>
+            </w:r>
+            <w:r>
+              <w:rPr>
+                <w:b/>
+              </w:rPr>
+              <w:t>.</w:t>
             </w:r>
           </w:p>
         </w:tc>
@@ -2241,7 +2278,7 @@
       <w:tr>
         <w:tc>
           <w:tcPr>
-            <w:tcW w:w="1163" w:type="dxa"/>
+            <w:tcW w:w="1242" w:type="dxa"/>
           </w:tcPr>
           <w:p>
             <w:pPr>
@@ -2259,7 +2296,7 @@
         </w:tc>
         <w:tc>
           <w:tcPr>
-            <w:tcW w:w="1398" w:type="dxa"/>
+            <w:tcW w:w="1498" w:type="dxa"/>
           </w:tcPr>
           <w:p>
             <w:pPr>
@@ -2277,7 +2314,7 @@
         </w:tc>
         <w:tc>
           <w:tcPr>
-            <w:tcW w:w="2709" w:type="dxa"/>
+            <w:tcW w:w="2919" w:type="dxa"/>
           </w:tcPr>
           <w:p>
             <w:pPr>
@@ -2303,11 +2340,6 @@
             </w:r>
           </w:p>
           <w:p>
-            <w:pPr>
-              <w:rPr>
-                <w:b/>
-              </w:rPr>
-            </w:pPr>
             <w:r>
               <w:rPr>
                 <w:rFonts w:ascii="Courier New" w:hAnsi="Courier New" w:cs="Courier New"/>
@@ -2316,23 +2348,13 @@
                 <w:szCs w:val="21"/>
                 <w:shd w:val="clear" w:color="auto" w:fill="F7F7F7"/>
               </w:rPr>
-              <w:t>GlobalAveragePooling</w:t>
-            </w:r>
-            <w:r>
-              <w:rPr>
-                <w:rFonts w:ascii="Courier New" w:hAnsi="Courier New" w:cs="Courier New"/>
-                <w:color w:val="000000" w:themeColor="text1"/>
-                <w:sz w:val="21"/>
-                <w:szCs w:val="21"/>
-                <w:shd w:val="clear" w:color="auto" w:fill="F7F7F7"/>
-              </w:rPr>
-              <w:t>3D</w:t>
+              <w:t>GlobalAveragePooling2D</w:t>
             </w:r>
           </w:p>
         </w:tc>
         <w:tc>
           <w:tcPr>
-            <w:tcW w:w="1150" w:type="dxa"/>
+            <w:tcW w:w="1229" w:type="dxa"/>
           </w:tcPr>
           <w:p>
             <w:pPr>
@@ -2344,26 +2366,49 @@
               <w:rPr>
                 <w:b/>
               </w:rPr>
-              <w:t xml:space="preserve">Accuracy: </w:t>
-            </w:r>
-            <w:r>
-              <w:rPr>
-                <w:rFonts w:ascii="Courier New" w:hAnsi="Courier New" w:cs="Courier New"/>
-                <w:color w:val="212121"/>
-                <w:sz w:val="21"/>
-                <w:szCs w:val="21"/>
-                <w:shd w:val="clear" w:color="auto" w:fill="FFFFFF"/>
-              </w:rPr>
-              <w:t>0.6062</w:t>
+              <w:t>Accuracy</w:t>
+            </w:r>
+          </w:p>
+          <w:p>
+            <w:pPr>
+              <w:rPr>
+                <w:b/>
+              </w:rPr>
+            </w:pPr>
+            <w:r>
+              <w:rPr>
+                <w:b/>
+              </w:rPr>
+              <w:t>.5241</w:t>
+            </w:r>
+          </w:p>
+          <w:p>
+            <w:pPr>
+              <w:rPr>
+                <w:b/>
+              </w:rPr>
+            </w:pPr>
+            <w:r>
+              <w:rPr>
+                <w:b/>
+              </w:rPr>
+              <w:t>Generator finished before completion</w:t>
             </w:r>
           </w:p>
         </w:tc>
         <w:tc>
           <w:tcPr>
-            <w:tcW w:w="2596" w:type="dxa"/>
+            <w:tcW w:w="2128" w:type="dxa"/>
           </w:tcPr>
           <w:p>
             <w:pPr>
+              <w:rPr>
+                <w:rFonts w:cstheme="minorHAnsi"/>
+                <w:b/>
+                <w:bCs/>
+              </w:rPr>
+            </w:pPr>
+            <w:r>
               <w:rPr>
                 <w:rFonts w:cstheme="minorHAnsi"/>
                 <w:b/>
@@ -2371,7 +2416,9 @@
                 <w:color w:val="212121"/>
                 <w:shd w:val="clear" w:color="auto" w:fill="FFFFFF"/>
               </w:rPr>
-            </w:pPr>
+              <w:t xml:space="preserve">loss: 1.0827 - </w:t>
+            </w:r>
+            <w:proofErr w:type="spellStart"/>
             <w:r>
               <w:rPr>
                 <w:rFonts w:cstheme="minorHAnsi"/>
@@ -2380,9 +2427,9 @@
                 <w:color w:val="212121"/>
                 <w:shd w:val="clear" w:color="auto" w:fill="FFFFFF"/>
               </w:rPr>
-              <w:t xml:space="preserve">loss: 1.0006 - </w:t>
-            </w:r>
-            <w:proofErr w:type="spellStart"/>
+              <w:t>categorical_accuracy</w:t>
+            </w:r>
+            <w:proofErr w:type="spellEnd"/>
             <w:r>
               <w:rPr>
                 <w:rFonts w:cstheme="minorHAnsi"/>
@@ -2391,39 +2438,7 @@
                 <w:color w:val="212121"/>
                 <w:shd w:val="clear" w:color="auto" w:fill="FFFFFF"/>
               </w:rPr>
-              <w:t>categorical_accuracy</w:t>
-            </w:r>
-            <w:proofErr w:type="spellEnd"/>
-            <w:r>
-              <w:rPr>
-                <w:rFonts w:cstheme="minorHAnsi"/>
-                <w:b/>
-                <w:bCs/>
-                <w:color w:val="212121"/>
-                <w:shd w:val="clear" w:color="auto" w:fill="FFFFFF"/>
-              </w:rPr>
-              <w:t>: 0.6062</w:t>
-            </w:r>
-          </w:p>
-          <w:p>
-            <w:pPr>
-              <w:rPr>
-                <w:b/>
-              </w:rPr>
-            </w:pPr>
-            <w:r>
-              <w:rPr>
-                <w:rFonts w:cstheme="minorHAnsi"/>
-                <w:b/>
-                <w:bCs/>
-              </w:rPr>
-              <w:t>Better than previous</w:t>
-            </w:r>
-            <w:r>
-              <w:rPr>
-                <w:b/>
-              </w:rPr>
-              <w:t>.</w:t>
+              <w:t>: 0.5241</w:t>
             </w:r>
           </w:p>
         </w:tc>
@@ -2431,7 +2446,7 @@
       <w:tr>
         <w:tc>
           <w:tcPr>
-            <w:tcW w:w="1163" w:type="dxa"/>
+            <w:tcW w:w="1242" w:type="dxa"/>
           </w:tcPr>
           <w:p>
             <w:pPr>
@@ -2449,7 +2464,7 @@
         </w:tc>
         <w:tc>
           <w:tcPr>
-            <w:tcW w:w="1398" w:type="dxa"/>
+            <w:tcW w:w="1498" w:type="dxa"/>
           </w:tcPr>
           <w:p>
             <w:pPr>
@@ -2461,13 +2476,13 @@
               <w:rPr>
                 <w:b/>
               </w:rPr>
-              <w:t>Conv2D +GRU</w:t>
+              <w:t>Conv2D+LSTM</w:t>
             </w:r>
           </w:p>
         </w:tc>
         <w:tc>
           <w:tcPr>
-            <w:tcW w:w="2709" w:type="dxa"/>
+            <w:tcW w:w="2919" w:type="dxa"/>
           </w:tcPr>
           <w:p>
             <w:pPr>
@@ -2489,40 +2504,44 @@
                 <w:szCs w:val="21"/>
                 <w:shd w:val="clear" w:color="auto" w:fill="FFFFFF"/>
               </w:rPr>
-              <w:t>epoch=2 num_of_images:15,</w:t>
-            </w:r>
-          </w:p>
-          <w:p>
-            <w:pPr>
-              <w:rPr>
-                <w:b/>
-              </w:rPr>
-            </w:pPr>
-            <w:r>
-              <w:rPr>
-                <w:rFonts w:ascii="Courier New" w:hAnsi="Courier New" w:cs="Courier New"/>
-                <w:color w:val="000000" w:themeColor="text1"/>
-                <w:sz w:val="21"/>
-                <w:szCs w:val="21"/>
-                <w:shd w:val="clear" w:color="auto" w:fill="F7F7F7"/>
-              </w:rPr>
-              <w:t>GlobalAveragePooling</w:t>
-            </w:r>
-            <w:r>
-              <w:rPr>
-                <w:rFonts w:ascii="Courier New" w:hAnsi="Courier New" w:cs="Courier New"/>
-                <w:color w:val="000000" w:themeColor="text1"/>
-                <w:sz w:val="21"/>
-                <w:szCs w:val="21"/>
-                <w:shd w:val="clear" w:color="auto" w:fill="F7F7F7"/>
-              </w:rPr>
-              <w:t>2D</w:t>
-            </w:r>
+              <w:t>epoch=2 num_of_images:</w:t>
+            </w:r>
+            <w:r>
+              <w:rPr>
+                <w:rFonts w:ascii="Courier New" w:hAnsi="Courier New" w:cs="Courier New"/>
+                <w:color w:val="212121"/>
+                <w:sz w:val="21"/>
+                <w:szCs w:val="21"/>
+                <w:shd w:val="clear" w:color="auto" w:fill="FFFFFF"/>
+              </w:rPr>
+              <w:t>30</w:t>
+            </w:r>
+            <w:r>
+              <w:rPr>
+                <w:rFonts w:ascii="Courier New" w:hAnsi="Courier New" w:cs="Courier New"/>
+                <w:color w:val="212121"/>
+                <w:sz w:val="21"/>
+                <w:szCs w:val="21"/>
+                <w:shd w:val="clear" w:color="auto" w:fill="FFFFFF"/>
+              </w:rPr>
+              <w:t>,</w:t>
+            </w:r>
+          </w:p>
+          <w:p>
+            <w:pPr>
+              <w:rPr>
+                <w:rFonts w:ascii="Courier New" w:hAnsi="Courier New" w:cs="Courier New"/>
+                <w:color w:val="212121"/>
+                <w:sz w:val="21"/>
+                <w:szCs w:val="21"/>
+                <w:shd w:val="clear" w:color="auto" w:fill="FFFFFF"/>
+              </w:rPr>
+            </w:pPr>
           </w:p>
         </w:tc>
         <w:tc>
           <w:tcPr>
-            <w:tcW w:w="1150" w:type="dxa"/>
+            <w:tcW w:w="1229" w:type="dxa"/>
           </w:tcPr>
           <w:p>
             <w:pPr>
@@ -2534,49 +2553,22 @@
               <w:rPr>
                 <w:b/>
               </w:rPr>
-              <w:t>Accuracy</w:t>
-            </w:r>
-          </w:p>
-          <w:p>
-            <w:pPr>
-              <w:rPr>
-                <w:b/>
-              </w:rPr>
-            </w:pPr>
-            <w:r>
-              <w:rPr>
-                <w:b/>
-              </w:rPr>
-              <w:t>.5241</w:t>
-            </w:r>
-          </w:p>
-          <w:p>
-            <w:pPr>
-              <w:rPr>
-                <w:b/>
-              </w:rPr>
-            </w:pPr>
-            <w:r>
-              <w:rPr>
-                <w:b/>
-              </w:rPr>
-              <w:t>Generator finished before completion</w:t>
+              <w:t>Accuracy .46</w:t>
+            </w:r>
+            <w:r>
+              <w:rPr>
+                <w:b/>
+              </w:rPr>
+              <w:t>. and with some variation acc is .43</w:t>
             </w:r>
           </w:p>
         </w:tc>
         <w:tc>
           <w:tcPr>
-            <w:tcW w:w="2596" w:type="dxa"/>
+            <w:tcW w:w="2128" w:type="dxa"/>
           </w:tcPr>
           <w:p>
             <w:pPr>
-              <w:rPr>
-                <w:rFonts w:cstheme="minorHAnsi"/>
-                <w:b/>
-                <w:bCs/>
-              </w:rPr>
-            </w:pPr>
-            <w:r>
               <w:rPr>
                 <w:rFonts w:cstheme="minorHAnsi"/>
                 <w:b/>
@@ -2584,9 +2576,7 @@
                 <w:color w:val="212121"/>
                 <w:shd w:val="clear" w:color="auto" w:fill="FFFFFF"/>
               </w:rPr>
-              <w:t xml:space="preserve">loss: 1.0827 - </w:t>
-            </w:r>
-            <w:proofErr w:type="spellStart"/>
+            </w:pPr>
             <w:r>
               <w:rPr>
                 <w:rFonts w:cstheme="minorHAnsi"/>
@@ -2595,9 +2585,8 @@
                 <w:color w:val="212121"/>
                 <w:shd w:val="clear" w:color="auto" w:fill="FFFFFF"/>
               </w:rPr>
-              <w:t>categorical_accuracy</w:t>
-            </w:r>
-            <w:proofErr w:type="spellEnd"/>
+              <w:t xml:space="preserve">Model accuracy is </w:t>
+            </w:r>
             <w:r>
               <w:rPr>
                 <w:rFonts w:cstheme="minorHAnsi"/>
@@ -2606,61 +2595,126 @@
                 <w:color w:val="212121"/>
                 <w:shd w:val="clear" w:color="auto" w:fill="FFFFFF"/>
               </w:rPr>
-              <w:t>: 0.5241</w:t>
-            </w:r>
+              <w:t>dropped</w:t>
+            </w:r>
+            <w:r>
+              <w:rPr>
+                <w:rFonts w:cstheme="minorHAnsi"/>
+                <w:b/>
+                <w:bCs/>
+                <w:color w:val="212121"/>
+                <w:shd w:val="clear" w:color="auto" w:fill="FFFFFF"/>
+              </w:rPr>
+              <w:t>,</w:t>
+            </w:r>
+            <w:r>
+              <w:rPr>
+                <w:rFonts w:cstheme="minorHAnsi"/>
+                <w:b/>
+                <w:bCs/>
+                <w:color w:val="212121"/>
+                <w:shd w:val="clear" w:color="auto" w:fill="FFFFFF"/>
+              </w:rPr>
+              <w:t xml:space="preserve"> model is overfitting.</w:t>
+            </w:r>
+            <w:r>
+              <w:rPr>
+                <w:rFonts w:cstheme="minorHAnsi"/>
+                <w:b/>
+                <w:bCs/>
+                <w:color w:val="212121"/>
+                <w:shd w:val="clear" w:color="auto" w:fill="FFFFFF"/>
+              </w:rPr>
+              <w:t xml:space="preserve"> could be because of </w:t>
+            </w:r>
+            <w:proofErr w:type="gramStart"/>
+            <w:r>
+              <w:rPr>
+                <w:rFonts w:cstheme="minorHAnsi"/>
+                <w:b/>
+                <w:bCs/>
+                <w:color w:val="212121"/>
+                <w:shd w:val="clear" w:color="auto" w:fill="FFFFFF"/>
+              </w:rPr>
+              <w:t>less</w:t>
+            </w:r>
+            <w:proofErr w:type="gramEnd"/>
+            <w:r>
+              <w:rPr>
+                <w:rFonts w:cstheme="minorHAnsi"/>
+                <w:b/>
+                <w:bCs/>
+                <w:color w:val="212121"/>
+                <w:shd w:val="clear" w:color="auto" w:fill="FFFFFF"/>
+              </w:rPr>
+              <w:t xml:space="preserve"> number of epochs.</w:t>
+            </w:r>
+          </w:p>
+          <w:p>
+            <w:pPr>
+              <w:rPr>
+                <w:rFonts w:ascii="Courier New" w:hAnsi="Courier New" w:cs="Courier New"/>
+                <w:color w:val="212121"/>
+                <w:sz w:val="21"/>
+                <w:szCs w:val="21"/>
+                <w:shd w:val="clear" w:color="auto" w:fill="FFFFFF"/>
+              </w:rPr>
+            </w:pPr>
           </w:p>
         </w:tc>
       </w:tr>
       <w:tr>
         <w:tc>
           <w:tcPr>
-            <w:tcW w:w="1163" w:type="dxa"/>
+            <w:tcW w:w="1242" w:type="dxa"/>
           </w:tcPr>
           <w:p>
             <w:pPr>
               <w:rPr>
                 <w:b/>
-              </w:rPr>
-            </w:pPr>
-            <w:r>
-              <w:rPr>
-                <w:b/>
+                <w:color w:val="538135" w:themeColor="accent6" w:themeShade="BF"/>
+              </w:rPr>
+            </w:pPr>
+            <w:r>
+              <w:rPr>
+                <w:b/>
+                <w:color w:val="538135" w:themeColor="accent6" w:themeShade="BF"/>
               </w:rPr>
               <w:lastRenderedPageBreak/>
-              <w:t>10</w:t>
+              <w:t>Final Model</w:t>
             </w:r>
           </w:p>
         </w:tc>
         <w:tc>
           <w:tcPr>
-            <w:tcW w:w="1398" w:type="dxa"/>
+            <w:tcW w:w="1498" w:type="dxa"/>
           </w:tcPr>
           <w:p>
             <w:pPr>
               <w:rPr>
                 <w:b/>
-              </w:rPr>
-            </w:pPr>
-            <w:r>
-              <w:rPr>
-                <w:b/>
-              </w:rPr>
-              <w:t>Conv2D+LSTM</w:t>
+                <w:color w:val="538135" w:themeColor="accent6" w:themeShade="BF"/>
+              </w:rPr>
+            </w:pPr>
+            <w:r>
+              <w:rPr>
+                <w:b/>
+                <w:color w:val="538135" w:themeColor="accent6" w:themeShade="BF"/>
+              </w:rPr>
+              <w:t>Conv2D +GRU</w:t>
             </w:r>
           </w:p>
         </w:tc>
         <w:tc>
           <w:tcPr>
-            <w:tcW w:w="2709" w:type="dxa"/>
+            <w:tcW w:w="2919" w:type="dxa"/>
           </w:tcPr>
           <w:p>
             <w:pPr>
               <w:spacing w:after="160" w:line="259" w:lineRule="auto"/>
               <w:rPr>
                 <w:rFonts w:ascii="Courier New" w:hAnsi="Courier New" w:cs="Courier New"/>
-                <w:color w:val="212121"/>
-                <w:sz w:val="21"/>
-                <w:szCs w:val="21"/>
+                <w:color w:val="538135" w:themeColor="accent6" w:themeShade="BF"/>
                 <w:shd w:val="clear" w:color="auto" w:fill="FFFFFF"/>
                 <w:lang w:val="en-IN"/>
               </w:rPr>
@@ -2668,73 +2722,62 @@
             <w:r>
               <w:rPr>
                 <w:rFonts w:ascii="Courier New" w:hAnsi="Courier New" w:cs="Courier New"/>
-                <w:color w:val="212121"/>
-                <w:sz w:val="21"/>
-                <w:szCs w:val="21"/>
+                <w:color w:val="538135" w:themeColor="accent6" w:themeShade="BF"/>
                 <w:shd w:val="clear" w:color="auto" w:fill="FFFFFF"/>
               </w:rPr>
-              <w:t>epoch=2 num_of_images:</w:t>
-            </w:r>
-            <w:r>
-              <w:rPr>
-                <w:rFonts w:ascii="Courier New" w:hAnsi="Courier New" w:cs="Courier New"/>
-                <w:color w:val="212121"/>
-                <w:sz w:val="21"/>
-                <w:szCs w:val="21"/>
-                <w:shd w:val="clear" w:color="auto" w:fill="FFFFFF"/>
-              </w:rPr>
-              <w:t>30</w:t>
-            </w:r>
-            <w:r>
-              <w:rPr>
-                <w:rFonts w:ascii="Courier New" w:hAnsi="Courier New" w:cs="Courier New"/>
-                <w:color w:val="212121"/>
-                <w:sz w:val="21"/>
-                <w:szCs w:val="21"/>
-                <w:shd w:val="clear" w:color="auto" w:fill="FFFFFF"/>
-              </w:rPr>
-              <w:t>,</w:t>
-            </w:r>
-          </w:p>
-          <w:p>
-            <w:pPr>
-              <w:rPr>
-                <w:rFonts w:ascii="Courier New" w:hAnsi="Courier New" w:cs="Courier New"/>
-                <w:color w:val="212121"/>
-                <w:sz w:val="21"/>
-                <w:szCs w:val="21"/>
-                <w:shd w:val="clear" w:color="auto" w:fill="FFFFFF"/>
-              </w:rPr>
-            </w:pPr>
+              <w:t>epoch=2 num_of_images:15,</w:t>
+            </w:r>
+          </w:p>
+          <w:p>
+            <w:pPr>
+              <w:rPr>
+                <w:b/>
+                <w:color w:val="538135" w:themeColor="accent6" w:themeShade="BF"/>
+              </w:rPr>
+            </w:pPr>
+            <w:r>
+              <w:rPr>
+                <w:rFonts w:ascii="Courier New" w:hAnsi="Courier New" w:cs="Courier New"/>
+                <w:color w:val="538135" w:themeColor="accent6" w:themeShade="BF"/>
+                <w:shd w:val="clear" w:color="auto" w:fill="F7F7F7"/>
+              </w:rPr>
+              <w:t>GlobalAveragePooling3D</w:t>
+            </w:r>
           </w:p>
         </w:tc>
         <w:tc>
           <w:tcPr>
-            <w:tcW w:w="1150" w:type="dxa"/>
+            <w:tcW w:w="1229" w:type="dxa"/>
           </w:tcPr>
           <w:p>
             <w:pPr>
               <w:rPr>
                 <w:b/>
-              </w:rPr>
-            </w:pPr>
-            <w:r>
-              <w:rPr>
-                <w:b/>
-              </w:rPr>
-              <w:t>Accuracy .46</w:t>
-            </w:r>
-            <w:r>
-              <w:rPr>
-                <w:b/>
-              </w:rPr>
-              <w:t>. and with some variation acc is .43</w:t>
+                <w:color w:val="538135" w:themeColor="accent6" w:themeShade="BF"/>
+              </w:rPr>
+            </w:pPr>
+            <w:r>
+              <w:rPr>
+                <w:b/>
+                <w:color w:val="538135" w:themeColor="accent6" w:themeShade="BF"/>
+              </w:rPr>
+              <w:t xml:space="preserve">Accuracy: </w:t>
+            </w:r>
+            <w:r>
+              <w:rPr>
+                <w:rFonts w:cstheme="minorHAnsi"/>
+                <w:b/>
+                <w:bCs/>
+                <w:color w:val="538135" w:themeColor="accent6" w:themeShade="BF"/>
+                <w:shd w:val="clear" w:color="auto" w:fill="FFFFFF"/>
+              </w:rPr>
+              <w:t>0.6062</w:t>
             </w:r>
           </w:p>
         </w:tc>
         <w:tc>
           <w:tcPr>
-            <w:tcW w:w="2596" w:type="dxa"/>
+            <w:tcW w:w="2128" w:type="dxa"/>
           </w:tcPr>
           <w:p>
             <w:pPr>
@@ -2742,7 +2785,7 @@
                 <w:rFonts w:cstheme="minorHAnsi"/>
                 <w:b/>
                 <w:bCs/>
-                <w:color w:val="212121"/>
+                <w:color w:val="538135" w:themeColor="accent6" w:themeShade="BF"/>
                 <w:shd w:val="clear" w:color="auto" w:fill="FFFFFF"/>
               </w:rPr>
             </w:pPr>
@@ -2751,192 +2794,376 @@
                 <w:rFonts w:cstheme="minorHAnsi"/>
                 <w:b/>
                 <w:bCs/>
-                <w:color w:val="212121"/>
+                <w:color w:val="538135" w:themeColor="accent6" w:themeShade="BF"/>
                 <w:shd w:val="clear" w:color="auto" w:fill="FFFFFF"/>
               </w:rPr>
-              <w:t xml:space="preserve">Model accuracy is </w:t>
+              <w:t xml:space="preserve">This is the best accuracy we could achieve with the limitation of number of epochs. </w:t>
             </w:r>
             <w:r>
               <w:rPr>
                 <w:rFonts w:cstheme="minorHAnsi"/>
                 <w:b/>
                 <w:bCs/>
-                <w:color w:val="212121"/>
+                <w:color w:val="538135" w:themeColor="accent6" w:themeShade="BF"/>
                 <w:shd w:val="clear" w:color="auto" w:fill="FFFFFF"/>
               </w:rPr>
-              <w:t>dropped</w:t>
-            </w:r>
+              <w:t xml:space="preserve">loss: 1.0006 - </w:t>
+            </w:r>
+            <w:proofErr w:type="spellStart"/>
             <w:r>
               <w:rPr>
                 <w:rFonts w:cstheme="minorHAnsi"/>
                 <w:b/>
                 <w:bCs/>
-                <w:color w:val="212121"/>
+                <w:color w:val="538135" w:themeColor="accent6" w:themeShade="BF"/>
                 <w:shd w:val="clear" w:color="auto" w:fill="FFFFFF"/>
               </w:rPr>
-              <w:t>,</w:t>
-            </w:r>
+              <w:t>categorical_accuracy</w:t>
+            </w:r>
+            <w:proofErr w:type="spellEnd"/>
             <w:r>
               <w:rPr>
                 <w:rFonts w:cstheme="minorHAnsi"/>
                 <w:b/>
                 <w:bCs/>
-                <w:color w:val="212121"/>
+                <w:color w:val="538135" w:themeColor="accent6" w:themeShade="BF"/>
                 <w:shd w:val="clear" w:color="auto" w:fill="FFFFFF"/>
               </w:rPr>
-              <w:t xml:space="preserve"> model is overfitting.</w:t>
-            </w:r>
-            <w:r>
-              <w:rPr>
-                <w:rFonts w:cstheme="minorHAnsi"/>
-                <w:b/>
-                <w:bCs/>
-                <w:color w:val="212121"/>
-                <w:shd w:val="clear" w:color="auto" w:fill="FFFFFF"/>
-              </w:rPr>
-              <w:t xml:space="preserve"> could be because of </w:t>
-            </w:r>
-            <w:proofErr w:type="gramStart"/>
-            <w:r>
-              <w:rPr>
-                <w:rFonts w:cstheme="minorHAnsi"/>
-                <w:b/>
-                <w:bCs/>
-                <w:color w:val="212121"/>
-                <w:shd w:val="clear" w:color="auto" w:fill="FFFFFF"/>
-              </w:rPr>
-              <w:t>less</w:t>
-            </w:r>
-            <w:proofErr w:type="gramEnd"/>
-            <w:r>
-              <w:rPr>
-                <w:rFonts w:cstheme="minorHAnsi"/>
-                <w:b/>
-                <w:bCs/>
-                <w:color w:val="212121"/>
-                <w:shd w:val="clear" w:color="auto" w:fill="FFFFFF"/>
-              </w:rPr>
-              <w:t xml:space="preserve"> number of epochs.</w:t>
-            </w:r>
-          </w:p>
-          <w:p>
-            <w:pPr>
-              <w:rPr>
-                <w:rFonts w:ascii="Courier New" w:hAnsi="Courier New" w:cs="Courier New"/>
-                <w:color w:val="212121"/>
-                <w:sz w:val="21"/>
-                <w:szCs w:val="21"/>
-                <w:shd w:val="clear" w:color="auto" w:fill="FFFFFF"/>
-              </w:rPr>
-            </w:pPr>
-          </w:p>
-        </w:tc>
-      </w:tr>
-      <w:tr>
-        <w:tc>
-          <w:tcPr>
-            <w:tcW w:w="1163" w:type="dxa"/>
-          </w:tcPr>
-          <w:p>
-            <w:pPr>
-              <w:rPr>
-                <w:b/>
-              </w:rPr>
-            </w:pPr>
-            <w:r>
-              <w:rPr>
-                <w:b/>
-              </w:rPr>
-              <w:t>Final Model</w:t>
-            </w:r>
-          </w:p>
-        </w:tc>
-        <w:tc>
-          <w:tcPr>
-            <w:tcW w:w="1398" w:type="dxa"/>
-          </w:tcPr>
-          <w:p>
-            <w:pPr>
-              <w:rPr>
-                <w:b/>
-              </w:rPr>
-            </w:pPr>
-            <w:r>
-              <w:rPr>
-                <w:b/>
-              </w:rPr>
-              <w:t>……………….</w:t>
-            </w:r>
-          </w:p>
-        </w:tc>
-        <w:tc>
-          <w:tcPr>
-            <w:tcW w:w="2709" w:type="dxa"/>
-          </w:tcPr>
-          <w:p>
-            <w:pPr>
-              <w:rPr>
-                <w:b/>
-              </w:rPr>
-            </w:pPr>
-          </w:p>
-        </w:tc>
-        <w:tc>
-          <w:tcPr>
-            <w:tcW w:w="1150" w:type="dxa"/>
-          </w:tcPr>
-          <w:p>
-            <w:pPr>
-              <w:rPr>
-                <w:b/>
-              </w:rPr>
-            </w:pPr>
-            <w:r>
-              <w:rPr>
-                <w:b/>
-              </w:rPr>
-              <w:t>………….</w:t>
-            </w:r>
-          </w:p>
-        </w:tc>
-        <w:tc>
-          <w:tcPr>
-            <w:tcW w:w="2596" w:type="dxa"/>
-          </w:tcPr>
-          <w:p>
-            <w:pPr>
-              <w:rPr>
-                <w:b/>
-              </w:rPr>
-            </w:pPr>
-            <w:r>
-              <w:rPr>
-                <w:b/>
-              </w:rPr>
-              <w:t>…………………</w:t>
-            </w:r>
+              <w:t xml:space="preserve">: 0.6062.  </w:t>
+            </w:r>
+          </w:p>
+          <w:p>
+            <w:pPr>
+              <w:rPr>
+                <w:b/>
+                <w:color w:val="538135" w:themeColor="accent6" w:themeShade="BF"/>
+              </w:rPr>
+            </w:pPr>
           </w:p>
         </w:tc>
       </w:tr>
     </w:tbl>
+    <w:p>
+      <w:pPr>
+        <w:rPr>
+          <w:color w:val="538135" w:themeColor="accent6" w:themeShade="BF"/>
+        </w:rPr>
+      </w:pPr>
+    </w:p>
+    <w:p>
+      <w:pPr>
+        <w:pStyle w:val="HTMLPreformatted"/>
+        <w:shd w:val="clear" w:color="auto" w:fill="FFFFFF"/>
+        <w:rPr>
+          <w:color w:val="212121"/>
+          <w:lang w:eastAsia="en-GB"/>
+        </w:rPr>
+      </w:pPr>
+      <w:r>
+        <w:rPr>
+          <w:b/>
+          <w:bCs/>
+        </w:rPr>
+        <w:t xml:space="preserve">Limitation:  </w:t>
+      </w:r>
+      <w:r>
+        <w:t xml:space="preserve">We had faced the limitation with number of Epochs, could not run more than 2 epochs. It is failing with Error: </w:t>
+      </w:r>
+      <w:r>
+        <w:rPr>
+          <w:color w:val="212121"/>
+          <w:lang w:eastAsia="en-GB"/>
+        </w:rPr>
+        <w:t xml:space="preserve">Failed to format this </w:t>
+      </w:r>
+      <w:proofErr w:type="spellStart"/>
+      <w:r>
+        <w:rPr>
+          <w:color w:val="212121"/>
+          <w:lang w:eastAsia="en-GB"/>
+        </w:rPr>
+        <w:t>callback</w:t>
+      </w:r>
+      <w:proofErr w:type="spellEnd"/>
+      <w:r>
+        <w:rPr>
+          <w:color w:val="212121"/>
+          <w:lang w:eastAsia="en-GB"/>
+        </w:rPr>
+        <w:t xml:space="preserve"> </w:t>
+      </w:r>
+      <w:proofErr w:type="spellStart"/>
+      <w:r>
+        <w:rPr>
+          <w:color w:val="212121"/>
+          <w:lang w:eastAsia="en-GB"/>
+        </w:rPr>
+        <w:t>filepath</w:t>
+      </w:r>
+      <w:proofErr w:type="spellEnd"/>
+      <w:r>
+        <w:rPr>
+          <w:color w:val="212121"/>
+          <w:lang w:eastAsia="en-GB"/>
+        </w:rPr>
+        <w:t>: "</w:t>
+      </w:r>
+      <w:r>
+        <w:rPr>
+          <w:color w:val="212121"/>
+          <w:lang w:eastAsia="en-GB"/>
+        </w:rPr>
+        <w:t>&lt;ModelName&gt;</w:t>
+      </w:r>
+      <w:r>
+        <w:rPr>
+          <w:color w:val="212121"/>
+          <w:lang w:eastAsia="en-GB"/>
+        </w:rPr>
+        <w:t>/model2-{epoch:05d}-{loss:.5f}-{categorical_accuracy:.5f}-{val_loss:.5f}-{val_categorical_accuracy:.5f}.h5". Reason: \'</w:t>
+      </w:r>
+      <w:proofErr w:type="spellStart"/>
+      <w:r>
+        <w:rPr>
+          <w:color w:val="212121"/>
+          <w:lang w:eastAsia="en-GB"/>
+        </w:rPr>
+        <w:t>val_loss</w:t>
+      </w:r>
+      <w:proofErr w:type="spellEnd"/>
+      <w:r>
+        <w:rPr>
+          <w:color w:val="212121"/>
+          <w:lang w:eastAsia="en-GB"/>
+        </w:rPr>
+        <w:t>\''</w:t>
+      </w:r>
+    </w:p>
     <w:p/>
     <w:p>
+      <w:pPr>
+        <w:rPr>
+          <w:b/>
+          <w:bCs/>
+          <w:sz w:val="24"/>
+          <w:szCs w:val="24"/>
+        </w:rPr>
+      </w:pPr>
       <w:r>
-        <w:t xml:space="preserve"># </w:t>
+        <w:rPr>
+          <w:b/>
+          <w:bCs/>
+          <w:sz w:val="24"/>
+          <w:szCs w:val="24"/>
+        </w:rPr>
+        <w:t xml:space="preserve">Other </w:t>
       </w:r>
       <w:r>
+        <w:rPr>
+          <w:b/>
+          <w:bCs/>
+          <w:sz w:val="24"/>
+          <w:szCs w:val="24"/>
+        </w:rPr>
+        <w:t>Experiment</w:t>
+      </w:r>
+      <w:r>
+        <w:rPr>
+          <w:b/>
+          <w:bCs/>
+          <w:sz w:val="24"/>
+          <w:szCs w:val="24"/>
+        </w:rPr>
+        <w:t>s</w:t>
+      </w:r>
+    </w:p>
+    <w:p>
+      <w:pPr>
+        <w:pStyle w:val="ListParagraph"/>
+        <w:numPr>
+          <w:ilvl w:val="0"/>
+          <w:numId w:val="15"/>
+        </w:numPr>
+      </w:pPr>
+      <w:r>
+        <w:rPr>
+          <w:b/>
+        </w:rPr>
+        <w:t>Conv2D +GRU</w:t>
+      </w:r>
+    </w:p>
+    <w:p>
+      <w:pPr>
+        <w:ind w:left="360"/>
+        <w:rPr>
+          <w:rFonts w:cstheme="minorHAnsi"/>
+          <w:color w:val="000000" w:themeColor="text1"/>
+          <w:sz w:val="24"/>
+          <w:szCs w:val="24"/>
+          <w:shd w:val="clear" w:color="auto" w:fill="FFFFFF"/>
+        </w:rPr>
+      </w:pPr>
+      <w:r>
+        <w:rPr>
+          <w:rFonts w:cstheme="minorHAnsi"/>
+          <w:sz w:val="24"/>
+          <w:szCs w:val="24"/>
+        </w:rPr>
+        <w:t xml:space="preserve">Ran with </w:t>
+      </w:r>
+      <w:r>
+        <w:rPr>
+          <w:rFonts w:cstheme="minorHAnsi"/>
+          <w:color w:val="212121"/>
+          <w:sz w:val="24"/>
+          <w:szCs w:val="24"/>
+          <w:shd w:val="clear" w:color="auto" w:fill="FFFFFF"/>
+        </w:rPr>
+        <w:t>epoch=20 num_of_images:15</w:t>
+      </w:r>
+      <w:r>
+        <w:rPr>
+          <w:rFonts w:cstheme="minorHAnsi"/>
+          <w:color w:val="212121"/>
+          <w:sz w:val="24"/>
+          <w:szCs w:val="24"/>
+          <w:shd w:val="clear" w:color="auto" w:fill="FFFFFF"/>
+        </w:rPr>
+        <w:t xml:space="preserve">, </w:t>
+      </w:r>
+      <w:r>
+        <w:rPr>
+          <w:rFonts w:cstheme="minorHAnsi"/>
+          <w:color w:val="000000" w:themeColor="text1"/>
+          <w:sz w:val="24"/>
+          <w:szCs w:val="24"/>
+          <w:shd w:val="clear" w:color="auto" w:fill="F7F7F7"/>
+        </w:rPr>
+        <w:t>GlobalAveragePooling3D</w:t>
+      </w:r>
+      <w:r>
+        <w:rPr>
+          <w:rFonts w:cstheme="minorHAnsi"/>
+          <w:color w:val="000000" w:themeColor="text1"/>
+          <w:sz w:val="24"/>
+          <w:szCs w:val="24"/>
+          <w:shd w:val="clear" w:color="auto" w:fill="FFFFFF"/>
+        </w:rPr>
+        <w:t xml:space="preserve"> </w:t>
+      </w:r>
+    </w:p>
+    <w:p>
+      <w:pPr>
+        <w:ind w:left="360"/>
+        <w:rPr>
+          <w:rFonts w:cstheme="minorHAnsi"/>
+          <w:color w:val="212121"/>
+          <w:sz w:val="24"/>
+          <w:szCs w:val="24"/>
+          <w:shd w:val="clear" w:color="auto" w:fill="FFFFFF"/>
+        </w:rPr>
+      </w:pPr>
+      <w:r>
+        <w:rPr>
+          <w:rFonts w:cstheme="minorHAnsi"/>
+          <w:color w:val="000000" w:themeColor="text1"/>
+          <w:sz w:val="24"/>
+          <w:szCs w:val="24"/>
+          <w:shd w:val="clear" w:color="auto" w:fill="FFFFFF"/>
+        </w:rPr>
+        <w:t xml:space="preserve">Error: </w:t>
+      </w:r>
+      <w:r>
+        <w:rPr>
+          <w:rFonts w:cstheme="minorHAnsi"/>
+          <w:sz w:val="24"/>
+          <w:szCs w:val="24"/>
+        </w:rPr>
+        <w:t>Throws Generator error. With</w:t>
+      </w:r>
+      <w:r>
+        <w:rPr>
+          <w:rFonts w:cstheme="minorHAnsi"/>
+          <w:sz w:val="24"/>
+          <w:szCs w:val="24"/>
+        </w:rPr>
+        <w:t xml:space="preserve"> high number of </w:t>
+      </w:r>
+      <w:r>
+        <w:rPr>
+          <w:rFonts w:cstheme="minorHAnsi"/>
+          <w:sz w:val="24"/>
+          <w:szCs w:val="24"/>
+        </w:rPr>
+        <w:t>high epoch</w:t>
+      </w:r>
+    </w:p>
+    <w:p/>
+    <w:p/>
+    <w:p>
+      <w:pPr>
+        <w:pStyle w:val="ListParagraph"/>
+        <w:numPr>
+          <w:ilvl w:val="0"/>
+          <w:numId w:val="15"/>
+        </w:numPr>
+        <w:rPr>
+          <w:b/>
+          <w:bCs/>
+        </w:rPr>
+      </w:pPr>
+      <w:r>
+        <w:rPr>
+          <w:b/>
+          <w:bCs/>
+        </w:rPr>
         <w:t>Conn</w:t>
       </w:r>
       <w:r>
-        <w:t xml:space="preserve">v2D+LSTM: with 2 Epoch, and </w:t>
+        <w:rPr>
+          <w:b/>
+          <w:bCs/>
+        </w:rPr>
+        <w:t xml:space="preserve">v2D+LSTM: with 2 Epoch, </w:t>
       </w:r>
       <w:proofErr w:type="spellStart"/>
       <w:r>
+        <w:rPr>
+          <w:b/>
+          <w:bCs/>
+        </w:rPr>
         <w:t>batch_size</w:t>
       </w:r>
       <w:proofErr w:type="spellEnd"/>
       <w:r>
+        <w:rPr>
+          <w:b/>
+          <w:bCs/>
+        </w:rPr>
         <w:t>=20</w:t>
+      </w:r>
+      <w:r>
+        <w:rPr>
+          <w:b/>
+          <w:bCs/>
+        </w:rPr>
+        <w:t xml:space="preserve"> </w:t>
+      </w:r>
+      <w:proofErr w:type="spellStart"/>
+      <w:r>
+        <w:rPr>
+          <w:b/>
+          <w:bCs/>
+        </w:rPr>
+        <w:t>anf</w:t>
+      </w:r>
+      <w:proofErr w:type="spellEnd"/>
+      <w:r>
+        <w:rPr>
+          <w:b/>
+          <w:bCs/>
+        </w:rPr>
+        <w:t xml:space="preserve"> image size=15. (even numbers only)</w:t>
       </w:r>
     </w:p>
     <w:p>
@@ -3265,7 +3492,6 @@
         <w:dataBinding w:prefixMappings="xmlns:ns0='http://schemas.openxmlformats.org/package/2006/metadata/core-properties' xmlns:ns1='http://purl.org/dc/elements/1.1/'" w:xpath="/ns0:coreProperties[1]/ns1:title[1]" w:storeItemID="{6C3C8BC8-F283-45AE-878A-BAB7291924A1}"/>
         <w:text/>
       </w:sdtPr>
-      <w:sdtEndPr/>
       <w:sdtContent>
         <w:r>
           <w:rPr>
@@ -4703,6 +4929,95 @@
     </w:lvl>
   </w:abstractNum>
   <w:abstractNum w:abstractNumId="12" w15:restartNumberingAfterBreak="0">
+    <w:nsid w:val="6C430DEC"/>
+    <w:multiLevelType w:val="hybridMultilevel"/>
+    <w:tmpl w:val="E186738A"/>
+    <w:lvl w:ilvl="0" w:tplc="0809000F">
+      <w:start w:val="1"/>
+      <w:numFmt w:val="decimal"/>
+      <w:lvlText w:val="%1."/>
+      <w:lvlJc w:val="left"/>
+      <w:pPr>
+        <w:ind w:left="720" w:hanging="360"/>
+      </w:pPr>
+      <w:rPr>
+        <w:rFonts w:hint="default"/>
+      </w:rPr>
+    </w:lvl>
+    <w:lvl w:ilvl="1" w:tplc="08090019" w:tentative="1">
+      <w:start w:val="1"/>
+      <w:numFmt w:val="lowerLetter"/>
+      <w:lvlText w:val="%2."/>
+      <w:lvlJc w:val="left"/>
+      <w:pPr>
+        <w:ind w:left="1440" w:hanging="360"/>
+      </w:pPr>
+    </w:lvl>
+    <w:lvl w:ilvl="2" w:tplc="0809001B" w:tentative="1">
+      <w:start w:val="1"/>
+      <w:numFmt w:val="lowerRoman"/>
+      <w:lvlText w:val="%3."/>
+      <w:lvlJc w:val="right"/>
+      <w:pPr>
+        <w:ind w:left="2160" w:hanging="180"/>
+      </w:pPr>
+    </w:lvl>
+    <w:lvl w:ilvl="3" w:tplc="0809000F" w:tentative="1">
+      <w:start w:val="1"/>
+      <w:numFmt w:val="decimal"/>
+      <w:lvlText w:val="%4."/>
+      <w:lvlJc w:val="left"/>
+      <w:pPr>
+        <w:ind w:left="2880" w:hanging="360"/>
+      </w:pPr>
+    </w:lvl>
+    <w:lvl w:ilvl="4" w:tplc="08090019" w:tentative="1">
+      <w:start w:val="1"/>
+      <w:numFmt w:val="lowerLetter"/>
+      <w:lvlText w:val="%5."/>
+      <w:lvlJc w:val="left"/>
+      <w:pPr>
+        <w:ind w:left="3600" w:hanging="360"/>
+      </w:pPr>
+    </w:lvl>
+    <w:lvl w:ilvl="5" w:tplc="0809001B" w:tentative="1">
+      <w:start w:val="1"/>
+      <w:numFmt w:val="lowerRoman"/>
+      <w:lvlText w:val="%6."/>
+      <w:lvlJc w:val="right"/>
+      <w:pPr>
+        <w:ind w:left="4320" w:hanging="180"/>
+      </w:pPr>
+    </w:lvl>
+    <w:lvl w:ilvl="6" w:tplc="0809000F" w:tentative="1">
+      <w:start w:val="1"/>
+      <w:numFmt w:val="decimal"/>
+      <w:lvlText w:val="%7."/>
+      <w:lvlJc w:val="left"/>
+      <w:pPr>
+        <w:ind w:left="5040" w:hanging="360"/>
+      </w:pPr>
+    </w:lvl>
+    <w:lvl w:ilvl="7" w:tplc="08090019" w:tentative="1">
+      <w:start w:val="1"/>
+      <w:numFmt w:val="lowerLetter"/>
+      <w:lvlText w:val="%8."/>
+      <w:lvlJc w:val="left"/>
+      <w:pPr>
+        <w:ind w:left="5760" w:hanging="360"/>
+      </w:pPr>
+    </w:lvl>
+    <w:lvl w:ilvl="8" w:tplc="0809001B" w:tentative="1">
+      <w:start w:val="1"/>
+      <w:numFmt w:val="lowerRoman"/>
+      <w:lvlText w:val="%9."/>
+      <w:lvlJc w:val="right"/>
+      <w:pPr>
+        <w:ind w:left="6480" w:hanging="180"/>
+      </w:pPr>
+    </w:lvl>
+  </w:abstractNum>
+  <w:abstractNum w:abstractNumId="13" w15:restartNumberingAfterBreak="0">
     <w:nsid w:val="784364C4"/>
     <w:multiLevelType w:val="hybridMultilevel"/>
     <w:tmpl w:val="DD28D402"/>
@@ -4815,7 +5130,7 @@
       </w:rPr>
     </w:lvl>
   </w:abstractNum>
-  <w:abstractNum w:abstractNumId="13" w15:restartNumberingAfterBreak="0">
+  <w:abstractNum w:abstractNumId="14" w15:restartNumberingAfterBreak="0">
     <w:nsid w:val="7B507E0F"/>
     <w:multiLevelType w:val="hybridMultilevel"/>
     <w:tmpl w:val="B4721294"/>
@@ -4929,7 +5244,7 @@
     </w:lvl>
   </w:abstractNum>
   <w:num w:numId="1" w16cid:durableId="1071537811">
-    <w:abstractNumId w:val="13"/>
+    <w:abstractNumId w:val="14"/>
   </w:num>
   <w:num w:numId="2" w16cid:durableId="654260680">
     <w:abstractNumId w:val="8"/>
@@ -4953,7 +5268,7 @@
     <w:abstractNumId w:val="5"/>
   </w:num>
   <w:num w:numId="9" w16cid:durableId="2136436510">
-    <w:abstractNumId w:val="12"/>
+    <w:abstractNumId w:val="13"/>
   </w:num>
   <w:num w:numId="10" w16cid:durableId="733235080">
     <w:abstractNumId w:val="4"/>
@@ -4969,6 +5284,9 @@
   </w:num>
   <w:num w:numId="14" w16cid:durableId="1787306372">
     <w:abstractNumId w:val="10"/>
+  </w:num>
+  <w:num w:numId="15" w16cid:durableId="705376164">
+    <w:abstractNumId w:val="12"/>
   </w:num>
 </w:numbering>
 </file>
@@ -5955,14 +6273,6 @@
     <w:pitch w:val="variable"/>
     <w:sig w:usb0="E00002FF" w:usb1="5000785B" w:usb2="00000000" w:usb3="00000000" w:csb0="0000019F" w:csb1="00000000"/>
   </w:font>
-  <w:font w:name="-apple-system-font">
-    <w:altName w:val="Cambria"/>
-    <w:panose1 w:val="020B0604020202020204"/>
-    <w:charset w:val="00"/>
-    <w:family w:val="roman"/>
-    <w:notTrueType/>
-    <w:pitch w:val="default"/>
-  </w:font>
   <w:font w:name="Aptos">
     <w:panose1 w:val="020B0004020202020204"/>
     <w:charset w:val="00"/>
@@ -5997,6 +6307,7 @@
   <w:rsids>
     <w:rsidRoot w:val="00B075CF"/>
     <w:rsid w:val="000A1530"/>
+    <w:rsid w:val="004930E3"/>
     <w:rsid w:val="00552C7C"/>
     <w:rsid w:val="00556F34"/>
     <w:rsid w:val="00654293"/>
